--- a/projeto/2018-ulht-projeto-computacao-distribuida.docx
+++ b/projeto/2018-ulht-projeto-computacao-distribuida.docx
@@ -8,7 +8,7 @@
         <w:jc w:val="center"/>
         <w:rPr>
           <w:rFonts w:eastAsia="Times New Roman" w:cstheme="minorHAnsi"/>
-          <w:sz w:val="28"/>
+          <w:sz w:val="36"/>
           <w:szCs w:val="28"/>
           <w:lang w:val="pt-PT" w:eastAsia="pt-PT"/>
         </w:rPr>
@@ -19,11 +19,11 @@
           <w:b/>
           <w:bCs/>
           <w:color w:val="000000"/>
-          <w:sz w:val="28"/>
+          <w:sz w:val="36"/>
           <w:szCs w:val="28"/>
           <w:lang w:val="pt-PT" w:eastAsia="pt-PT"/>
         </w:rPr>
-        <w:t>ULHT – Universidade Lusófona de Humanidades e Tecnologias</w:t>
+        <w:t>Universidade Lusófona de Humanidades e Tecnologias</w:t>
       </w:r>
     </w:p>
     <w:p>
@@ -35,7 +35,7 @@
           <w:b/>
           <w:bCs/>
           <w:color w:val="000000"/>
-          <w:sz w:val="28"/>
+          <w:sz w:val="36"/>
           <w:szCs w:val="28"/>
           <w:lang w:val="pt-PT" w:eastAsia="pt-PT"/>
         </w:rPr>
@@ -46,7 +46,7 @@
           <w:b/>
           <w:bCs/>
           <w:color w:val="000000"/>
-          <w:sz w:val="28"/>
+          <w:sz w:val="36"/>
           <w:szCs w:val="28"/>
           <w:lang w:val="pt-PT" w:eastAsia="pt-PT"/>
         </w:rPr>
@@ -58,7 +58,7 @@
           <w:b/>
           <w:bCs/>
           <w:color w:val="000000"/>
-          <w:sz w:val="28"/>
+          <w:sz w:val="36"/>
           <w:szCs w:val="28"/>
           <w:lang w:val="pt-PT" w:eastAsia="pt-PT"/>
         </w:rPr>
@@ -71,7 +71,7 @@
         <w:jc w:val="center"/>
         <w:rPr>
           <w:rFonts w:eastAsia="Times New Roman" w:cstheme="minorHAnsi"/>
-          <w:sz w:val="28"/>
+          <w:sz w:val="36"/>
           <w:szCs w:val="28"/>
           <w:lang w:val="pt-PT" w:eastAsia="pt-PT"/>
         </w:rPr>
@@ -82,7 +82,7 @@
           <w:b/>
           <w:bCs/>
           <w:color w:val="000000"/>
-          <w:sz w:val="28"/>
+          <w:sz w:val="36"/>
           <w:szCs w:val="28"/>
           <w:lang w:val="pt-PT" w:eastAsia="pt-PT"/>
         </w:rPr>
@@ -95,7 +95,7 @@
         <w:jc w:val="center"/>
         <w:rPr>
           <w:rFonts w:eastAsia="Times New Roman" w:cstheme="minorHAnsi"/>
-          <w:sz w:val="28"/>
+          <w:sz w:val="36"/>
           <w:szCs w:val="28"/>
           <w:lang w:val="pt-PT" w:eastAsia="pt-PT"/>
         </w:rPr>
@@ -106,7 +106,7 @@
           <w:b/>
           <w:bCs/>
           <w:color w:val="000000"/>
-          <w:sz w:val="28"/>
+          <w:sz w:val="36"/>
           <w:szCs w:val="28"/>
           <w:lang w:val="pt-PT" w:eastAsia="pt-PT"/>
         </w:rPr>
@@ -118,7 +118,7 @@
           <w:b/>
           <w:bCs/>
           <w:color w:val="000000"/>
-          <w:sz w:val="28"/>
+          <w:sz w:val="36"/>
           <w:szCs w:val="28"/>
           <w:lang w:val="pt-PT" w:eastAsia="pt-PT"/>
         </w:rPr>
@@ -130,7 +130,7 @@
           <w:b/>
           <w:bCs/>
           <w:color w:val="000000"/>
-          <w:sz w:val="28"/>
+          <w:sz w:val="36"/>
           <w:szCs w:val="28"/>
           <w:lang w:val="pt-PT" w:eastAsia="pt-PT"/>
         </w:rPr>
@@ -200,7 +200,63 @@
           <w:rFonts w:cstheme="minorHAnsi"/>
           <w:lang w:val="pt-PT"/>
         </w:rPr>
-        <w:t>O objetivo do projeto é desenvolver um sistema baseado em WebServices, implementados na plataforma Java, para a gestão de uma plataforma de bicicletas partilhadas chamada Biclas. À semelhança de sistemas como as GIRA (em Lisboa), a plataforma Biclas consiste numa rede de estações de b</w:t>
+        <w:t>O objetivo do projeto é desenvolver um</w:t>
+      </w:r>
+      <w:r>
+        <w:rPr>
+          <w:rFonts w:cstheme="minorHAnsi"/>
+          <w:lang w:val="pt-PT"/>
+        </w:rPr>
+        <w:t xml:space="preserve"> sistema baseado em WebServices</w:t>
+      </w:r>
+      <w:r>
+        <w:rPr>
+          <w:rFonts w:cstheme="minorHAnsi"/>
+          <w:lang w:val="pt-PT"/>
+        </w:rPr>
+        <w:t xml:space="preserve"> i</w:t>
+      </w:r>
+      <w:r>
+        <w:rPr>
+          <w:rFonts w:cstheme="minorHAnsi"/>
+          <w:lang w:val="pt-PT"/>
+        </w:rPr>
+        <w:t>mplementados na plataforma Java</w:t>
+      </w:r>
+      <w:r>
+        <w:rPr>
+          <w:rFonts w:cstheme="minorHAnsi"/>
+          <w:lang w:val="pt-PT"/>
+        </w:rPr>
+        <w:t xml:space="preserve"> para a gestão de uma plataforma de bicicletas partilhadas</w:t>
+      </w:r>
+      <w:r>
+        <w:rPr>
+          <w:rFonts w:cstheme="minorHAnsi"/>
+          <w:lang w:val="pt-PT"/>
+        </w:rPr>
+        <w:t>. À semelhança do sistema</w:t>
+      </w:r>
+      <w:r>
+        <w:rPr>
+          <w:rFonts w:cstheme="minorHAnsi"/>
+          <w:lang w:val="pt-PT"/>
+        </w:rPr>
+        <w:t xml:space="preserve"> GIRA (em Lisboa), </w:t>
+      </w:r>
+      <w:r>
+        <w:rPr>
+          <w:rFonts w:cstheme="minorHAnsi"/>
+          <w:lang w:val="pt-PT"/>
+        </w:rPr>
+        <w:t xml:space="preserve">o serviço </w:t>
+      </w:r>
+      <w:r>
+        <w:rPr>
+          <w:rFonts w:cstheme="minorHAnsi"/>
+          <w:lang w:val="pt-PT"/>
+        </w:rPr>
+        <w:t>Biclas consiste numa rede de estações de b</w:t>
       </w:r>
       <w:r>
         <w:rPr>
@@ -214,7 +270,35 @@
           <w:rFonts w:cstheme="minorHAnsi"/>
           <w:lang w:val="pt-PT"/>
         </w:rPr>
-        <w:t>das por uma cidade. Os utilizadores do sistema Biclas, através de um browser podem localizar estações próximas com bicicletas (ou vagas) disponíveis e, quando junto a uma estação, levantar uma bicicleta para posteriormente a devolver noutra estação.</w:t>
+        <w:t xml:space="preserve">das por uma cidade. Os utilizadores </w:t>
+      </w:r>
+      <w:r>
+        <w:rPr>
+          <w:rFonts w:cstheme="minorHAnsi"/>
+          <w:lang w:val="pt-PT"/>
+        </w:rPr>
+        <w:t>acedem ao serviço Biclas</w:t>
+      </w:r>
+      <w:r>
+        <w:rPr>
+          <w:rFonts w:cstheme="minorHAnsi"/>
+          <w:lang w:val="pt-PT"/>
+        </w:rPr>
+        <w:t xml:space="preserve"> através de um browser</w:t>
+      </w:r>
+      <w:r>
+        <w:rPr>
+          <w:rFonts w:cstheme="minorHAnsi"/>
+          <w:lang w:val="pt-PT"/>
+        </w:rPr>
+        <w:t>, onde</w:t>
+      </w:r>
+      <w:r>
+        <w:rPr>
+          <w:rFonts w:cstheme="minorHAnsi"/>
+          <w:lang w:val="pt-PT"/>
+        </w:rPr>
+        <w:t xml:space="preserve"> podem localizar estações próximas com bicicletas (ou vagas) disponíveis e, quando junto a uma estação, levantar uma bicicleta para posteriormente a devolver noutra estação.</w:t>
       </w:r>
     </w:p>
     <w:p>
@@ -291,7 +375,21 @@
           <w:rFonts w:cstheme="minorHAnsi"/>
           <w:lang w:val="pt-PT"/>
         </w:rPr>
-        <w:t xml:space="preserve">O Biclas é composto por uma rede de estações, distribuídas </w:t>
+        <w:t>O Biclas é co</w:t>
+      </w:r>
+      <w:r>
+        <w:rPr>
+          <w:rFonts w:cstheme="minorHAnsi"/>
+          <w:lang w:val="pt-PT"/>
+        </w:rPr>
+        <w:t>mposto por uma rede de estações</w:t>
+      </w:r>
+      <w:r>
+        <w:rPr>
+          <w:rFonts w:cstheme="minorHAnsi"/>
+          <w:lang w:val="pt-PT"/>
+        </w:rPr>
+        <w:t xml:space="preserve"> distribuídas </w:t>
       </w:r>
       <w:r>
         <w:rPr>
@@ -430,8 +528,49 @@
           <w:rFonts w:cstheme="minorHAnsi"/>
           <w:lang w:val="pt-PT"/>
         </w:rPr>
-        <w:t xml:space="preserve"> a estar vazias (atribuindo um premio). </w:t>
-      </w:r>
+        <w:t xml:space="preserve"> a estar</w:t>
+      </w:r>
+      <w:r>
+        <w:rPr>
+          <w:rFonts w:cstheme="minorHAnsi"/>
+          <w:lang w:val="pt-PT"/>
+        </w:rPr>
+        <w:t xml:space="preserve"> vazias (atribuindo um </w:t>
+      </w:r>
+      <w:r>
+        <w:rPr>
+          <w:rFonts w:cstheme="minorHAnsi"/>
+          <w:lang w:val="pt-PT"/>
+        </w:rPr>
+        <w:t>prémio</w:t>
+      </w:r>
+      <w:r>
+        <w:rPr>
+          <w:rFonts w:cstheme="minorHAnsi"/>
+          <w:lang w:val="pt-PT"/>
+        </w:rPr>
+        <w:t>).</w:t>
+      </w:r>
+    </w:p>
+    <w:p>
+      <w:pPr>
+        <w:spacing w:after="0" w:line="240" w:lineRule="auto"/>
+        <w:jc w:val="both"/>
+        <w:rPr>
+          <w:rFonts w:cstheme="minorHAnsi"/>
+          <w:lang w:val="pt-PT"/>
+        </w:rPr>
+      </w:pPr>
+    </w:p>
+    <w:p>
+      <w:pPr>
+        <w:spacing w:after="0" w:line="240" w:lineRule="auto"/>
+        <w:jc w:val="both"/>
+        <w:rPr>
+          <w:rFonts w:cstheme="minorHAnsi"/>
+          <w:lang w:val="pt-PT"/>
+        </w:rPr>
+      </w:pPr>
       <w:r>
         <w:rPr>
           <w:rFonts w:cstheme="minorHAnsi"/>
@@ -563,28 +702,7 @@
           <w:rFonts w:cstheme="minorHAnsi"/>
           <w:lang w:val="pt-PT"/>
         </w:rPr>
-        <w:t>Não</w:t>
-      </w:r>
-      <w:r>
-        <w:rPr>
-          <w:rFonts w:cstheme="minorHAnsi"/>
-          <w:lang w:val="pt-PT"/>
-        </w:rPr>
-        <w:t xml:space="preserve"> existem id</w:t>
-      </w:r>
-      <w:r>
-        <w:rPr>
-          <w:rFonts w:cstheme="minorHAnsi"/>
-          <w:lang w:val="pt-PT"/>
-        </w:rPr>
-        <w:t xml:space="preserve">entificadores individuais nas </w:t>
-      </w:r>
-      <w:r>
-        <w:rPr>
-          <w:rFonts w:cstheme="minorHAnsi"/>
-          <w:lang w:val="pt-PT"/>
-        </w:rPr>
-        <w:t xml:space="preserve">bicicletas. Ao levantar a bicicleta, </w:t>
+        <w:t xml:space="preserve">Ao levantar a bicicleta, </w:t>
       </w:r>
       <w:r>
         <w:rPr>
@@ -752,7 +870,35 @@
           <w:rFonts w:cstheme="minorHAnsi"/>
           <w:lang w:val="pt-PT"/>
         </w:rPr>
-        <w:t>recebe os pontos referentes a esse premio. A Figura 1 mostra uma visã</w:t>
+        <w:t>recebe</w:t>
+      </w:r>
+      <w:r>
+        <w:rPr>
+          <w:rFonts w:cstheme="minorHAnsi"/>
+          <w:lang w:val="pt-PT"/>
+        </w:rPr>
+        <w:t xml:space="preserve"> os pontos referentes a esse pré</w:t>
+      </w:r>
+      <w:r>
+        <w:rPr>
+          <w:rFonts w:cstheme="minorHAnsi"/>
+          <w:lang w:val="pt-PT"/>
+        </w:rPr>
+        <w:t xml:space="preserve">mio. A Figura 1 mostra </w:t>
+      </w:r>
+      <w:r>
+        <w:rPr>
+          <w:rFonts w:cstheme="minorHAnsi"/>
+          <w:lang w:val="pt-PT"/>
+        </w:rPr>
+        <w:t xml:space="preserve">uma </w:t>
+      </w:r>
+      <w:r>
+        <w:rPr>
+          <w:rFonts w:cstheme="minorHAnsi"/>
+          <w:lang w:val="pt-PT"/>
+        </w:rPr>
+        <w:t>visã</w:t>
       </w:r>
       <w:r>
         <w:rPr>
@@ -798,46 +944,194 @@
     </w:p>
     <w:p>
       <w:pPr>
-        <w:spacing w:after="0" w:line="240" w:lineRule="auto"/>
-        <w:jc w:val="both"/>
-        <w:rPr>
-          <w:rFonts w:cstheme="minorHAnsi"/>
-          <w:lang w:val="pt-PT"/>
-        </w:rPr>
-      </w:pPr>
-      <w:r>
-        <w:rPr>
-          <w:rFonts w:cstheme="minorHAnsi"/>
-          <w:lang w:val="pt-PT"/>
-        </w:rPr>
-        <w:t>&lt;FIG 1&gt;</w:t>
-      </w:r>
-    </w:p>
-    <w:p>
-      <w:pPr>
-        <w:spacing w:after="0" w:line="240" w:lineRule="auto"/>
-        <w:jc w:val="both"/>
-        <w:rPr>
-          <w:rFonts w:cstheme="minorHAnsi"/>
-          <w:lang w:val="pt-PT"/>
-        </w:rPr>
-      </w:pPr>
-    </w:p>
-    <w:p>
-      <w:pPr>
-        <w:spacing w:after="0" w:line="240" w:lineRule="auto"/>
-        <w:jc w:val="both"/>
-        <w:rPr>
-          <w:rFonts w:cstheme="minorHAnsi"/>
-          <w:lang w:val="pt-PT"/>
-        </w:rPr>
-      </w:pPr>
-      <w:r>
-        <w:rPr>
-          <w:rFonts w:cstheme="minorHAnsi"/>
-          <w:lang w:val="pt-PT"/>
-        </w:rPr>
-        <w:t xml:space="preserve">A componente central e o servidor </w:t>
+        <w:keepNext/>
+        <w:spacing w:after="0" w:line="240" w:lineRule="auto"/>
+        <w:jc w:val="center"/>
+      </w:pPr>
+      <w:r>
+        <w:rPr>
+          <w:noProof/>
+        </w:rPr>
+        <w:lastRenderedPageBreak/>
+        <w:drawing>
+          <wp:inline distT="0" distB="0" distL="0" distR="0">
+            <wp:extent cx="4622489" cy="2542260"/>
+            <wp:effectExtent l="0" t="0" r="6985" b="0"/>
+            <wp:docPr id="3" name="Picture 3"/>
+            <wp:cNvGraphicFramePr>
+              <a:graphicFrameLocks xmlns:a="http://schemas.openxmlformats.org/drawingml/2006/main" noChangeAspect="1"/>
+            </wp:cNvGraphicFramePr>
+            <a:graphic xmlns:a="http://schemas.openxmlformats.org/drawingml/2006/main">
+              <a:graphicData uri="http://schemas.openxmlformats.org/drawingml/2006/picture">
+                <pic:pic xmlns:pic="http://schemas.openxmlformats.org/drawingml/2006/picture">
+                  <pic:nvPicPr>
+                    <pic:cNvPr id="3" name="Biclas-Arquitetura-Geral.png"/>
+                    <pic:cNvPicPr/>
+                  </pic:nvPicPr>
+                  <pic:blipFill>
+                    <a:blip r:embed="rId7">
+                      <a:extLst>
+                        <a:ext uri="{28A0092B-C50C-407E-A947-70E740481C1C}">
+                          <a14:useLocalDpi xmlns:a14="http://schemas.microsoft.com/office/drawing/2010/main" val="0"/>
+                        </a:ext>
+                      </a:extLst>
+                    </a:blip>
+                    <a:stretch>
+                      <a:fillRect/>
+                    </a:stretch>
+                  </pic:blipFill>
+                  <pic:spPr>
+                    <a:xfrm>
+                      <a:off x="0" y="0"/>
+                      <a:ext cx="4636959" cy="2550218"/>
+                    </a:xfrm>
+                    <a:prstGeom prst="rect">
+                      <a:avLst/>
+                    </a:prstGeom>
+                  </pic:spPr>
+                </pic:pic>
+              </a:graphicData>
+            </a:graphic>
+          </wp:inline>
+        </w:drawing>
+      </w:r>
+    </w:p>
+    <w:p>
+      <w:pPr>
+        <w:pStyle w:val="Caption"/>
+        <w:jc w:val="center"/>
+        <w:rPr>
+          <w:rFonts w:cstheme="minorHAnsi"/>
+          <w:i w:val="0"/>
+          <w:color w:val="auto"/>
+          <w:sz w:val="22"/>
+          <w:lang w:val="pt-PT"/>
+        </w:rPr>
+      </w:pPr>
+      <w:r>
+        <w:rPr>
+          <w:b/>
+          <w:i w:val="0"/>
+          <w:color w:val="auto"/>
+          <w:sz w:val="22"/>
+          <w:lang w:val="pt-PT"/>
+        </w:rPr>
+        <w:t xml:space="preserve">Figura </w:t>
+      </w:r>
+      <w:r>
+        <w:rPr>
+          <w:b/>
+          <w:i w:val="0"/>
+          <w:color w:val="auto"/>
+          <w:sz w:val="22"/>
+        </w:rPr>
+        <w:fldChar w:fldCharType="begin"/>
+      </w:r>
+      <w:r>
+        <w:rPr>
+          <w:b/>
+          <w:i w:val="0"/>
+          <w:color w:val="auto"/>
+          <w:sz w:val="22"/>
+          <w:lang w:val="pt-PT"/>
+        </w:rPr>
+        <w:instrText xml:space="preserve"> SEQ Figura \* ARABIC </w:instrText>
+      </w:r>
+      <w:r>
+        <w:rPr>
+          <w:b/>
+          <w:i w:val="0"/>
+          <w:color w:val="auto"/>
+          <w:sz w:val="22"/>
+        </w:rPr>
+        <w:fldChar w:fldCharType="separate"/>
+      </w:r>
+      <w:r>
+        <w:rPr>
+          <w:b/>
+          <w:i w:val="0"/>
+          <w:noProof/>
+          <w:color w:val="auto"/>
+          <w:sz w:val="22"/>
+          <w:lang w:val="pt-PT"/>
+        </w:rPr>
+        <w:t>1</w:t>
+      </w:r>
+      <w:r>
+        <w:rPr>
+          <w:b/>
+          <w:i w:val="0"/>
+          <w:color w:val="auto"/>
+          <w:sz w:val="22"/>
+        </w:rPr>
+        <w:fldChar w:fldCharType="end"/>
+      </w:r>
+      <w:r>
+        <w:rPr>
+          <w:b/>
+          <w:i w:val="0"/>
+          <w:color w:val="auto"/>
+          <w:sz w:val="22"/>
+          <w:lang w:val="pt-PT"/>
+        </w:rPr>
+        <w:t>:</w:t>
+      </w:r>
+      <w:r>
+        <w:rPr>
+          <w:i w:val="0"/>
+          <w:color w:val="auto"/>
+          <w:sz w:val="22"/>
+          <w:lang w:val="pt-PT"/>
+        </w:rPr>
+        <w:t xml:space="preserve"> Arquitetura do Serviço Biclas</w:t>
+      </w:r>
+    </w:p>
+    <w:p>
+      <w:pPr>
+        <w:spacing w:after="0" w:line="240" w:lineRule="auto"/>
+        <w:jc w:val="both"/>
+        <w:rPr>
+          <w:rFonts w:cstheme="minorHAnsi"/>
+          <w:lang w:val="pt-PT"/>
+        </w:rPr>
+      </w:pPr>
+    </w:p>
+    <w:p>
+      <w:pPr>
+        <w:spacing w:after="0" w:line="240" w:lineRule="auto"/>
+        <w:jc w:val="both"/>
+        <w:rPr>
+          <w:rFonts w:cstheme="minorHAnsi"/>
+          <w:lang w:val="pt-PT"/>
+        </w:rPr>
+      </w:pPr>
+      <w:r>
+        <w:rPr>
+          <w:rFonts w:cstheme="minorHAnsi"/>
+          <w:lang w:val="pt-PT"/>
+        </w:rPr>
+        <w:t xml:space="preserve">Este servidor oferece um conjunto de </w:t>
+      </w:r>
+      <w:r>
+        <w:rPr>
+          <w:rFonts w:cstheme="minorHAnsi"/>
+          <w:lang w:val="pt-PT"/>
+        </w:rPr>
+        <w:t>serviços</w:t>
+      </w:r>
+      <w:r>
+        <w:rPr>
+          <w:rFonts w:cstheme="minorHAnsi"/>
+          <w:lang w:val="pt-PT"/>
+        </w:rPr>
+        <w:t xml:space="preserve"> a </w:t>
+      </w:r>
+      <w:r>
+        <w:rPr>
+          <w:rFonts w:cstheme="minorHAnsi"/>
+          <w:lang w:val="pt-PT"/>
+        </w:rPr>
+        <w:t xml:space="preserve">dois tipos de utilizador: os utilizadores e o gestor da plataforma </w:t>
       </w:r>
       <w:r>
         <w:rPr>
@@ -846,61 +1140,6 @@
         </w:rPr>
         <w:t>Biclas</w:t>
       </w:r>
-    </w:p>
-    <w:p>
-      <w:pPr>
-        <w:spacing w:after="0" w:line="240" w:lineRule="auto"/>
-        <w:jc w:val="both"/>
-        <w:rPr>
-          <w:rFonts w:cstheme="minorHAnsi"/>
-          <w:lang w:val="pt-PT"/>
-        </w:rPr>
-      </w:pPr>
-    </w:p>
-    <w:p>
-      <w:pPr>
-        <w:spacing w:after="0" w:line="240" w:lineRule="auto"/>
-        <w:jc w:val="both"/>
-        <w:rPr>
-          <w:rFonts w:cstheme="minorHAnsi"/>
-          <w:lang w:val="pt-PT"/>
-        </w:rPr>
-      </w:pPr>
-      <w:r>
-        <w:rPr>
-          <w:rFonts w:cstheme="minorHAnsi"/>
-          <w:lang w:val="pt-PT"/>
-        </w:rPr>
-        <w:t xml:space="preserve">Este servidor oferece um conjunto de </w:t>
-      </w:r>
-      <w:r>
-        <w:rPr>
-          <w:rFonts w:cstheme="minorHAnsi"/>
-          <w:lang w:val="pt-PT"/>
-        </w:rPr>
-        <w:t>serviços</w:t>
-      </w:r>
-      <w:r>
-        <w:rPr>
-          <w:rFonts w:cstheme="minorHAnsi"/>
-          <w:lang w:val="pt-PT"/>
-        </w:rPr>
-        <w:t xml:space="preserve"> a </w:t>
-      </w:r>
-      <w:r>
-        <w:rPr>
-          <w:rFonts w:cstheme="minorHAnsi"/>
-          <w:lang w:val="pt-PT"/>
-        </w:rPr>
-        <w:t xml:space="preserve">dois tipos de utilizador: os utilizadores e o gestor da plataforma </w:t>
-      </w:r>
-      <w:r>
-        <w:rPr>
-          <w:rFonts w:cstheme="minorHAnsi"/>
-          <w:lang w:val="pt-PT"/>
-        </w:rPr>
-        <w:t>Biclas</w:t>
-      </w:r>
       <w:r>
         <w:rPr>
           <w:rFonts w:cstheme="minorHAnsi"/>
@@ -983,7 +1222,6 @@
           <w:rFonts w:cstheme="minorHAnsi"/>
           <w:lang w:val="pt-PT"/>
         </w:rPr>
-        <w:lastRenderedPageBreak/>
         <w:t>serviços</w:t>
       </w:r>
       <w:r>
@@ -1666,7 +1904,22 @@
           <w:rFonts w:cstheme="minorHAnsi"/>
           <w:lang w:val="pt-PT"/>
         </w:rPr>
-        <w:t xml:space="preserve"> Java. </w:t>
+        <w:t xml:space="preserve"> </w:t>
+      </w:r>
+      <w:r>
+        <w:rPr>
+          <w:rFonts w:cstheme="minorHAnsi"/>
+          <w:b/>
+          <w:lang w:val="pt-PT"/>
+        </w:rPr>
+        <w:t>Java</w:t>
+      </w:r>
+      <w:r>
+        <w:rPr>
+          <w:rFonts w:cstheme="minorHAnsi"/>
+          <w:lang w:val="pt-PT"/>
+        </w:rPr>
+        <w:t xml:space="preserve">. </w:t>
       </w:r>
       <w:r>
         <w:rPr>
@@ -1967,7 +2220,21 @@
           <w:rFonts w:cstheme="minorHAnsi"/>
           <w:lang w:val="pt-PT"/>
         </w:rPr>
-        <w:t>: CXX</w:t>
+        <w:t xml:space="preserve">: </w:t>
+      </w:r>
+      <w:r>
+        <w:rPr>
+          <w:rFonts w:cstheme="minorHAnsi"/>
+          <w:lang w:val="pt-PT"/>
+        </w:rPr>
+        <w:t>G</w:t>
+      </w:r>
+      <w:r>
+        <w:rPr>
+          <w:rFonts w:cstheme="minorHAnsi"/>
+          <w:lang w:val="pt-PT"/>
+        </w:rPr>
+        <w:t>XX</w:t>
       </w:r>
       <w:r>
         <w:rPr>
@@ -1981,14 +2248,63 @@
           <w:rFonts w:cstheme="minorHAnsi"/>
           <w:lang w:val="pt-PT"/>
         </w:rPr>
-        <w:t>, CXXStation1, CXXStation2, CXXStation3, etc</w:t>
-      </w:r>
-      <w:r>
-        <w:rPr>
-          <w:rFonts w:cstheme="minorHAnsi"/>
-          <w:lang w:val="pt-PT"/>
-        </w:rPr>
-        <w:t xml:space="preserve">. </w:t>
+        <w:t xml:space="preserve">, </w:t>
+      </w:r>
+      <w:r>
+        <w:rPr>
+          <w:rFonts w:cstheme="minorHAnsi"/>
+          <w:lang w:val="pt-PT"/>
+        </w:rPr>
+        <w:t>G</w:t>
+      </w:r>
+      <w:r>
+        <w:rPr>
+          <w:rFonts w:cstheme="minorHAnsi"/>
+          <w:lang w:val="pt-PT"/>
+        </w:rPr>
+        <w:t xml:space="preserve">XXStation1, </w:t>
+      </w:r>
+      <w:r>
+        <w:rPr>
+          <w:rFonts w:cstheme="minorHAnsi"/>
+          <w:lang w:val="pt-PT"/>
+        </w:rPr>
+        <w:t>G</w:t>
+      </w:r>
+      <w:r>
+        <w:rPr>
+          <w:rFonts w:cstheme="minorHAnsi"/>
+          <w:lang w:val="pt-PT"/>
+        </w:rPr>
+        <w:t xml:space="preserve">XXStation2, </w:t>
+      </w:r>
+      <w:r>
+        <w:rPr>
+          <w:rFonts w:cstheme="minorHAnsi"/>
+          <w:lang w:val="pt-PT"/>
+        </w:rPr>
+        <w:t>G</w:t>
+      </w:r>
+      <w:r>
+        <w:rPr>
+          <w:rFonts w:cstheme="minorHAnsi"/>
+          <w:lang w:val="pt-PT"/>
+        </w:rPr>
+        <w:t>XXStation3, etc</w:t>
+      </w:r>
+      <w:r>
+        <w:rPr>
+          <w:rFonts w:cstheme="minorHAnsi"/>
+          <w:lang w:val="pt-PT"/>
+        </w:rPr>
+        <w:t>, onde XX é o número do grupo.</w:t>
+      </w:r>
+      <w:r>
+        <w:rPr>
+          <w:rFonts w:cstheme="minorHAnsi"/>
+          <w:lang w:val="pt-PT"/>
+        </w:rPr>
+        <w:t xml:space="preserve"> </w:t>
       </w:r>
       <w:r>
         <w:rPr>
@@ -2105,8 +2421,28 @@
           <w:rFonts w:cstheme="minorHAnsi"/>
           <w:lang w:val="pt-PT"/>
         </w:rPr>
-        <w:t xml:space="preserve">. </w:t>
-      </w:r>
+        <w:t>.</w:t>
+      </w:r>
+    </w:p>
+    <w:p>
+      <w:pPr>
+        <w:spacing w:after="0" w:line="240" w:lineRule="auto"/>
+        <w:jc w:val="both"/>
+        <w:rPr>
+          <w:rFonts w:cstheme="minorHAnsi"/>
+          <w:lang w:val="pt-PT"/>
+        </w:rPr>
+      </w:pPr>
+    </w:p>
+    <w:p>
+      <w:pPr>
+        <w:spacing w:after="0" w:line="240" w:lineRule="auto"/>
+        <w:jc w:val="both"/>
+        <w:rPr>
+          <w:rFonts w:cstheme="minorHAnsi"/>
+          <w:lang w:val="pt-PT"/>
+        </w:rPr>
+      </w:pPr>
       <w:r>
         <w:rPr>
           <w:rFonts w:cstheme="minorHAnsi"/>
@@ -2126,7 +2462,22 @@
           <w:rFonts w:cstheme="minorHAnsi"/>
           <w:lang w:val="pt-PT"/>
         </w:rPr>
-        <w:t xml:space="preserve"> ativarUtilizador ativa um novo utilizador no sistema, levando o servidor </w:t>
+        <w:t xml:space="preserve"> </w:t>
+      </w:r>
+      <w:r>
+        <w:rPr>
+          <w:rFonts w:cstheme="minorHAnsi"/>
+          <w:b/>
+          <w:lang w:val="pt-PT"/>
+        </w:rPr>
+        <w:t>ativarUtilizador</w:t>
+      </w:r>
+      <w:r>
+        <w:rPr>
+          <w:rFonts w:cstheme="minorHAnsi"/>
+          <w:lang w:val="pt-PT"/>
+        </w:rPr>
+        <w:t xml:space="preserve"> ativa um novo utilizador no sistema, levando o servidor </w:t>
       </w:r>
       <w:r>
         <w:rPr>
@@ -2154,7 +2505,14 @@
           <w:rFonts w:cstheme="minorHAnsi"/>
           <w:lang w:val="pt-PT"/>
         </w:rPr>
-        <w:t xml:space="preserve"> de email do novo utilizador, que identifica a sua conta. Assume-se que o </w:t>
+        <w:t xml:space="preserve"> de email do novo utilizador</w:t>
+      </w:r>
+      <w:r>
+        <w:rPr>
+          <w:rFonts w:cstheme="minorHAnsi"/>
+          <w:lang w:val="pt-PT"/>
+        </w:rPr>
+        <w:t xml:space="preserve"> que identifica a conta. Assume-se que o </w:t>
       </w:r>
       <w:r>
         <w:rPr>
@@ -2210,8 +2568,35 @@
           <w:rFonts w:cstheme="minorHAnsi"/>
           <w:lang w:val="pt-PT"/>
         </w:rPr>
-        <w:t xml:space="preserve">ais partes separadas por ponto “.” e que não podem ser vazios. </w:t>
-      </w:r>
+        <w:t xml:space="preserve">ais partes separadas por ponto </w:t>
+      </w:r>
+      <w:r>
+        <w:rPr>
+          <w:rFonts w:cstheme="minorHAnsi"/>
+          <w:lang w:val="pt-PT"/>
+        </w:rPr>
+        <w:t>“.” e que não podem ser vazios.</w:t>
+      </w:r>
+    </w:p>
+    <w:p>
+      <w:pPr>
+        <w:spacing w:after="0" w:line="240" w:lineRule="auto"/>
+        <w:jc w:val="both"/>
+        <w:rPr>
+          <w:rFonts w:cstheme="minorHAnsi"/>
+          <w:lang w:val="pt-PT"/>
+        </w:rPr>
+      </w:pPr>
+    </w:p>
+    <w:p>
+      <w:pPr>
+        <w:spacing w:after="0" w:line="240" w:lineRule="auto"/>
+        <w:jc w:val="both"/>
+        <w:rPr>
+          <w:rFonts w:cstheme="minorHAnsi"/>
+          <w:lang w:val="pt-PT"/>
+        </w:rPr>
+      </w:pPr>
       <w:r>
         <w:rPr>
           <w:rFonts w:cstheme="minorHAnsi"/>
@@ -2231,7 +2616,22 @@
           <w:rFonts w:cstheme="minorHAnsi"/>
           <w:lang w:val="pt-PT"/>
         </w:rPr>
-        <w:t xml:space="preserve"> obterInfoEstacao retorna os atributos, </w:t>
+        <w:t xml:space="preserve"> </w:t>
+      </w:r>
+      <w:r>
+        <w:rPr>
+          <w:rFonts w:cstheme="minorHAnsi"/>
+          <w:b/>
+          <w:lang w:val="pt-PT"/>
+        </w:rPr>
+        <w:t>obterInfoEstacao</w:t>
+      </w:r>
+      <w:r>
+        <w:rPr>
+          <w:rFonts w:cstheme="minorHAnsi"/>
+          <w:lang w:val="pt-PT"/>
+        </w:rPr>
+        <w:t xml:space="preserve"> retorna os atributos, </w:t>
       </w:r>
       <w:r>
         <w:rPr>
@@ -2378,7 +2778,34 @@
           <w:rFonts w:cstheme="minorHAnsi"/>
           <w:lang w:val="pt-PT"/>
         </w:rPr>
-        <w:t xml:space="preserve">docas livres. A </w:t>
+        <w:t>docas livres.</w:t>
+      </w:r>
+    </w:p>
+    <w:p>
+      <w:pPr>
+        <w:spacing w:after="0" w:line="240" w:lineRule="auto"/>
+        <w:jc w:val="both"/>
+        <w:rPr>
+          <w:rFonts w:cstheme="minorHAnsi"/>
+          <w:lang w:val="pt-PT"/>
+        </w:rPr>
+      </w:pPr>
+    </w:p>
+    <w:p>
+      <w:pPr>
+        <w:spacing w:after="0" w:line="240" w:lineRule="auto"/>
+        <w:jc w:val="both"/>
+        <w:rPr>
+          <w:rFonts w:cstheme="minorHAnsi"/>
+          <w:lang w:val="pt-PT"/>
+        </w:rPr>
+      </w:pPr>
+      <w:r>
+        <w:rPr>
+          <w:rFonts w:cstheme="minorHAnsi"/>
+          <w:lang w:val="pt-PT"/>
+        </w:rPr>
+        <w:t xml:space="preserve">A </w:t>
       </w:r>
       <w:r>
         <w:rPr>
@@ -2392,7 +2819,22 @@
           <w:rFonts w:cstheme="minorHAnsi"/>
           <w:lang w:val="pt-PT"/>
         </w:rPr>
-        <w:t xml:space="preserve"> listarEstacoes lista as k </w:t>
+        <w:t xml:space="preserve"> </w:t>
+      </w:r>
+      <w:r>
+        <w:rPr>
+          <w:rFonts w:cstheme="minorHAnsi"/>
+          <w:b/>
+          <w:lang w:val="pt-PT"/>
+        </w:rPr>
+        <w:t>listarEstacoes</w:t>
+      </w:r>
+      <w:r>
+        <w:rPr>
+          <w:rFonts w:cstheme="minorHAnsi"/>
+          <w:lang w:val="pt-PT"/>
+        </w:rPr>
+        <w:t xml:space="preserve"> lista as k </w:t>
       </w:r>
       <w:r>
         <w:rPr>
@@ -2557,9 +2999,32 @@
       <w:r>
         <w:rPr>
           <w:rFonts w:cstheme="minorHAnsi"/>
-          <w:lang w:val="pt-PT"/>
-        </w:rPr>
-        <w:t xml:space="preserve">levantarBicicleta e entregarBicicleta procedem ao levantamento e entrega (respetivamente) de uma bicicleta na </w:t>
+          <w:b/>
+          <w:lang w:val="pt-PT"/>
+        </w:rPr>
+        <w:t>levantarBicicleta</w:t>
+      </w:r>
+      <w:r>
+        <w:rPr>
+          <w:rFonts w:cstheme="minorHAnsi"/>
+          <w:lang w:val="pt-PT"/>
+        </w:rPr>
+        <w:t xml:space="preserve"> e </w:t>
+      </w:r>
+      <w:r>
+        <w:rPr>
+          <w:rFonts w:cstheme="minorHAnsi"/>
+          <w:b/>
+          <w:lang w:val="pt-PT"/>
+        </w:rPr>
+        <w:t>entregarBicicleta</w:t>
+      </w:r>
+      <w:r>
+        <w:rPr>
+          <w:rFonts w:cstheme="minorHAnsi"/>
+          <w:lang w:val="pt-PT"/>
+        </w:rPr>
+        <w:t xml:space="preserve"> procedem ao levantamento e entrega (respetivamente) de uma bicicleta na </w:t>
       </w:r>
       <w:r>
         <w:rPr>
@@ -2587,7 +3052,41 @@
           <w:rFonts w:cstheme="minorHAnsi"/>
           <w:lang w:val="pt-PT"/>
         </w:rPr>
-        <w:t xml:space="preserve">utilizador identificado em argumento. A </w:t>
+        <w:t>utiliz</w:t>
+      </w:r>
+      <w:r>
+        <w:rPr>
+          <w:rFonts w:cstheme="minorHAnsi"/>
+          <w:lang w:val="pt-PT"/>
+        </w:rPr>
+        <w:t>ador identificado em argumento.</w:t>
+      </w:r>
+    </w:p>
+    <w:p>
+      <w:pPr>
+        <w:spacing w:after="0" w:line="240" w:lineRule="auto"/>
+        <w:jc w:val="both"/>
+        <w:rPr>
+          <w:rFonts w:cstheme="minorHAnsi"/>
+          <w:lang w:val="pt-PT"/>
+        </w:rPr>
+      </w:pPr>
+    </w:p>
+    <w:p>
+      <w:pPr>
+        <w:spacing w:after="0" w:line="240" w:lineRule="auto"/>
+        <w:jc w:val="both"/>
+        <w:rPr>
+          <w:rFonts w:cstheme="minorHAnsi"/>
+          <w:lang w:val="pt-PT"/>
+        </w:rPr>
+      </w:pPr>
+      <w:r>
+        <w:rPr>
+          <w:rFonts w:cstheme="minorHAnsi"/>
+          <w:lang w:val="pt-PT"/>
+        </w:rPr>
+        <w:t xml:space="preserve">A </w:t>
       </w:r>
       <w:r>
         <w:rPr>
@@ -2601,15 +3100,22 @@
           <w:rFonts w:cstheme="minorHAnsi"/>
           <w:lang w:val="pt-PT"/>
         </w:rPr>
-        <w:t xml:space="preserve"> consultarSaldo devolve o saldo atual do utilizador </w:t>
-      </w:r>
-      <w:r>
-        <w:rPr>
-          <w:rFonts w:cstheme="minorHAnsi"/>
-          <w:lang w:val="pt-PT"/>
-        </w:rPr>
-        <w:lastRenderedPageBreak/>
-        <w:t xml:space="preserve">identificado pelo </w:t>
+        <w:t xml:space="preserve"> </w:t>
+      </w:r>
+      <w:r>
+        <w:rPr>
+          <w:rFonts w:cstheme="minorHAnsi"/>
+          <w:b/>
+          <w:lang w:val="pt-PT"/>
+        </w:rPr>
+        <w:t>consultarSaldo</w:t>
+      </w:r>
+      <w:r>
+        <w:rPr>
+          <w:rFonts w:cstheme="minorHAnsi"/>
+          <w:lang w:val="pt-PT"/>
+        </w:rPr>
+        <w:t xml:space="preserve"> devolve o saldo atual do utilizador identificado pelo </w:t>
       </w:r>
       <w:r>
         <w:rPr>
@@ -2623,7 +3129,41 @@
           <w:rFonts w:cstheme="minorHAnsi"/>
           <w:lang w:val="pt-PT"/>
         </w:rPr>
-        <w:t xml:space="preserve"> de email passado como argumento. As </w:t>
+        <w:t xml:space="preserve"> d</w:t>
+      </w:r>
+      <w:r>
+        <w:rPr>
+          <w:rFonts w:cstheme="minorHAnsi"/>
+          <w:lang w:val="pt-PT"/>
+        </w:rPr>
+        <w:t>e email passado como argumento.</w:t>
+      </w:r>
+    </w:p>
+    <w:p>
+      <w:pPr>
+        <w:spacing w:after="0" w:line="240" w:lineRule="auto"/>
+        <w:jc w:val="both"/>
+        <w:rPr>
+          <w:rFonts w:cstheme="minorHAnsi"/>
+          <w:lang w:val="pt-PT"/>
+        </w:rPr>
+      </w:pPr>
+    </w:p>
+    <w:p>
+      <w:pPr>
+        <w:spacing w:after="0" w:line="240" w:lineRule="auto"/>
+        <w:jc w:val="both"/>
+        <w:rPr>
+          <w:rFonts w:cstheme="minorHAnsi"/>
+          <w:lang w:val="pt-PT"/>
+        </w:rPr>
+      </w:pPr>
+      <w:r>
+        <w:rPr>
+          <w:rFonts w:cstheme="minorHAnsi"/>
+          <w:lang w:val="pt-PT"/>
+        </w:rPr>
+        <w:t xml:space="preserve">As </w:t>
       </w:r>
       <w:r>
         <w:rPr>
@@ -2810,19 +3350,53 @@
         </w:rPr>
         <w:t>o. De seguida descrevem-se essas operações.</w:t>
       </w:r>
-      <w:r>
-        <w:rPr>
-          <w:rFonts w:cstheme="minorHAnsi"/>
-          <w:lang w:val="pt-PT"/>
-        </w:rPr>
-        <w:t xml:space="preserve"> A operação </w:t>
-      </w:r>
-      <w:r>
-        <w:rPr>
-          <w:rFonts w:cstheme="minorHAnsi"/>
-          <w:lang w:val="pt-PT"/>
-        </w:rPr>
-        <w:t>obterInfoEstacao retorna os atributos, estatísticas e estado atual da estação</w:t>
+    </w:p>
+    <w:p>
+      <w:pPr>
+        <w:autoSpaceDE w:val="0"/>
+        <w:autoSpaceDN w:val="0"/>
+        <w:adjustRightInd w:val="0"/>
+        <w:spacing w:after="0" w:line="240" w:lineRule="auto"/>
+        <w:jc w:val="both"/>
+        <w:rPr>
+          <w:rFonts w:cstheme="minorHAnsi"/>
+          <w:lang w:val="pt-PT"/>
+        </w:rPr>
+      </w:pPr>
+    </w:p>
+    <w:p>
+      <w:pPr>
+        <w:autoSpaceDE w:val="0"/>
+        <w:autoSpaceDN w:val="0"/>
+        <w:adjustRightInd w:val="0"/>
+        <w:spacing w:after="0" w:line="240" w:lineRule="auto"/>
+        <w:jc w:val="both"/>
+        <w:rPr>
+          <w:rFonts w:cstheme="minorHAnsi"/>
+          <w:lang w:val="pt-PT"/>
+        </w:rPr>
+      </w:pPr>
+      <w:r>
+        <w:rPr>
+          <w:rFonts w:cstheme="minorHAnsi"/>
+          <w:lang w:val="pt-PT"/>
+        </w:rPr>
+        <w:t xml:space="preserve">A operação </w:t>
+      </w:r>
+      <w:r>
+        <w:rPr>
+          <w:rFonts w:cstheme="minorHAnsi"/>
+          <w:b/>
+          <w:lang w:val="pt-PT"/>
+        </w:rPr>
+        <w:t>obterInfoEstacao</w:t>
+      </w:r>
+      <w:r>
+        <w:rPr>
+          <w:rFonts w:cstheme="minorHAnsi"/>
+          <w:lang w:val="pt-PT"/>
+        </w:rPr>
+        <w:t xml:space="preserve"> retorna os atributos, estatísticas e estado atual da estação</w:t>
       </w:r>
       <w:r>
         <w:rPr>
@@ -2838,6 +3412,39 @@
         </w:rPr>
         <w:t>alvo, no mesmo formato devolvido pela operação homónima do servidor do Biclas.</w:t>
       </w:r>
+    </w:p>
+    <w:p>
+      <w:pPr>
+        <w:autoSpaceDE w:val="0"/>
+        <w:autoSpaceDN w:val="0"/>
+        <w:adjustRightInd w:val="0"/>
+        <w:spacing w:after="0" w:line="240" w:lineRule="auto"/>
+        <w:jc w:val="both"/>
+        <w:rPr>
+          <w:rFonts w:cstheme="minorHAnsi"/>
+          <w:lang w:val="pt-PT"/>
+        </w:rPr>
+      </w:pPr>
+    </w:p>
+    <w:p>
+      <w:pPr>
+        <w:autoSpaceDE w:val="0"/>
+        <w:autoSpaceDN w:val="0"/>
+        <w:adjustRightInd w:val="0"/>
+        <w:spacing w:after="0" w:line="240" w:lineRule="auto"/>
+        <w:jc w:val="both"/>
+        <w:rPr>
+          <w:rFonts w:cstheme="minorHAnsi"/>
+          <w:lang w:val="pt-PT"/>
+        </w:rPr>
+      </w:pPr>
+      <w:r>
+        <w:rPr>
+          <w:rFonts w:cstheme="minorHAnsi"/>
+          <w:lang w:val="pt-PT"/>
+        </w:rPr>
+        <w:t>As operações</w:t>
+      </w:r>
       <w:r>
         <w:rPr>
           <w:rFonts w:cstheme="minorHAnsi"/>
@@ -2848,9 +3455,32 @@
       <w:r>
         <w:rPr>
           <w:rFonts w:cstheme="minorHAnsi"/>
-          <w:lang w:val="pt-PT"/>
-        </w:rPr>
-        <w:t>As operações</w:t>
+          <w:b/>
+          <w:lang w:val="pt-PT"/>
+        </w:rPr>
+        <w:t>levantarBicicleta</w:t>
+      </w:r>
+      <w:r>
+        <w:rPr>
+          <w:rFonts w:cstheme="minorHAnsi"/>
+          <w:lang w:val="pt-PT"/>
+        </w:rPr>
+        <w:t xml:space="preserve"> e </w:t>
+      </w:r>
+      <w:r>
+        <w:rPr>
+          <w:rFonts w:cstheme="minorHAnsi"/>
+          <w:b/>
+          <w:lang w:val="pt-PT"/>
+        </w:rPr>
+        <w:t>entregarBicicleta</w:t>
+      </w:r>
+      <w:r>
+        <w:rPr>
+          <w:rFonts w:cstheme="minorHAnsi"/>
+          <w:lang w:val="pt-PT"/>
+        </w:rPr>
+        <w:t xml:space="preserve"> procedem ao levantamento e</w:t>
       </w:r>
       <w:r>
         <w:rPr>
@@ -2864,29 +3494,34 @@
           <w:rFonts w:cstheme="minorHAnsi"/>
           <w:lang w:val="pt-PT"/>
         </w:rPr>
-        <w:t>levantarBicicleta e entregarBicicleta procedem ao levantamento e</w:t>
-      </w:r>
-      <w:r>
-        <w:rPr>
-          <w:rFonts w:cstheme="minorHAnsi"/>
-          <w:lang w:val="pt-PT"/>
-        </w:rPr>
-        <w:t xml:space="preserve"> </w:t>
-      </w:r>
-      <w:r>
-        <w:rPr>
-          <w:rFonts w:cstheme="minorHAnsi"/>
-          <w:lang w:val="pt-PT"/>
-        </w:rPr>
-        <w:t>entrega (respetivamente) de uma bicicleta na estação.</w:t>
-      </w:r>
-      <w:r>
-        <w:rPr>
-          <w:rFonts w:cstheme="minorHAnsi"/>
-          <w:lang w:val="pt-PT"/>
-        </w:rPr>
-        <w:t xml:space="preserve"> </w:t>
-      </w:r>
+        <w:t>entrega de uma bicicleta na estação.</w:t>
+      </w:r>
+    </w:p>
+    <w:p>
+      <w:pPr>
+        <w:autoSpaceDE w:val="0"/>
+        <w:autoSpaceDN w:val="0"/>
+        <w:adjustRightInd w:val="0"/>
+        <w:spacing w:after="0" w:line="240" w:lineRule="auto"/>
+        <w:jc w:val="both"/>
+        <w:rPr>
+          <w:rFonts w:cstheme="minorHAnsi"/>
+          <w:lang w:val="pt-PT"/>
+        </w:rPr>
+      </w:pPr>
+    </w:p>
+    <w:p>
+      <w:pPr>
+        <w:autoSpaceDE w:val="0"/>
+        <w:autoSpaceDN w:val="0"/>
+        <w:adjustRightInd w:val="0"/>
+        <w:spacing w:after="0" w:line="240" w:lineRule="auto"/>
+        <w:jc w:val="both"/>
+        <w:rPr>
+          <w:rFonts w:cstheme="minorHAnsi"/>
+          <w:lang w:val="pt-PT"/>
+        </w:rPr>
+      </w:pPr>
       <w:r>
         <w:rPr>
           <w:rFonts w:cstheme="minorHAnsi"/>
@@ -3024,6 +3659,103 @@
         </w:rPr>
         <w:t>.</w:t>
       </w:r>
+    </w:p>
+    <w:p>
+      <w:pPr>
+        <w:autoSpaceDE w:val="0"/>
+        <w:autoSpaceDN w:val="0"/>
+        <w:adjustRightInd w:val="0"/>
+        <w:spacing w:after="0" w:line="240" w:lineRule="auto"/>
+        <w:jc w:val="both"/>
+        <w:rPr>
+          <w:rFonts w:cstheme="minorHAnsi"/>
+          <w:lang w:val="pt-PT"/>
+        </w:rPr>
+      </w:pPr>
+      <w:r>
+        <w:rPr>
+          <w:rFonts w:cstheme="minorHAnsi"/>
+          <w:lang w:val="pt-PT"/>
+        </w:rPr>
+        <w:t xml:space="preserve">A operação </w:t>
+      </w:r>
+      <w:r>
+        <w:rPr>
+          <w:rFonts w:cstheme="minorHAnsi"/>
+          <w:b/>
+          <w:lang w:val="pt-PT"/>
+        </w:rPr>
+        <w:t>ping</w:t>
+      </w:r>
+      <w:r>
+        <w:rPr>
+          <w:rFonts w:cstheme="minorHAnsi"/>
+          <w:lang w:val="pt-PT"/>
+        </w:rPr>
+        <w:t xml:space="preserve"> responde com uma mensagem de diagnóstico não vazia que deve ilustrar</w:t>
+      </w:r>
+      <w:r>
+        <w:rPr>
+          <w:rFonts w:cstheme="minorHAnsi"/>
+          <w:lang w:val="pt-PT"/>
+        </w:rPr>
+        <w:t xml:space="preserve"> o melhor possí</w:t>
+      </w:r>
+      <w:r>
+        <w:rPr>
+          <w:rFonts w:cstheme="minorHAnsi"/>
+          <w:lang w:val="pt-PT"/>
+        </w:rPr>
+        <w:t>vel o estado do sistema.</w:t>
+      </w:r>
+    </w:p>
+    <w:p>
+      <w:pPr>
+        <w:autoSpaceDE w:val="0"/>
+        <w:autoSpaceDN w:val="0"/>
+        <w:adjustRightInd w:val="0"/>
+        <w:spacing w:after="0" w:line="240" w:lineRule="auto"/>
+        <w:jc w:val="both"/>
+        <w:rPr>
+          <w:rFonts w:cstheme="minorHAnsi"/>
+          <w:lang w:val="pt-PT"/>
+        </w:rPr>
+      </w:pPr>
+    </w:p>
+    <w:p>
+      <w:pPr>
+        <w:autoSpaceDE w:val="0"/>
+        <w:autoSpaceDN w:val="0"/>
+        <w:adjustRightInd w:val="0"/>
+        <w:spacing w:after="0" w:line="240" w:lineRule="auto"/>
+        <w:jc w:val="both"/>
+        <w:rPr>
+          <w:rFonts w:cstheme="minorHAnsi"/>
+          <w:lang w:val="pt-PT"/>
+        </w:rPr>
+      </w:pPr>
+      <w:r>
+        <w:rPr>
+          <w:rFonts w:cstheme="minorHAnsi"/>
+          <w:lang w:val="pt-PT"/>
+        </w:rPr>
+        <w:t xml:space="preserve">A operação </w:t>
+      </w:r>
+      <w:r>
+        <w:rPr>
+          <w:rFonts w:cstheme="minorHAnsi"/>
+          <w:b/>
+          <w:lang w:val="pt-PT"/>
+        </w:rPr>
+        <w:t xml:space="preserve">clear </w:t>
+      </w:r>
+      <w:r>
+        <w:rPr>
+          <w:rFonts w:cstheme="minorHAnsi"/>
+          <w:lang w:val="pt-PT"/>
+        </w:rPr>
+        <w:t>limpa totalmente o estado do servidor invocado; ou seja, coloca-o no</w:t>
+      </w:r>
       <w:r>
         <w:rPr>
           <w:rFonts w:cstheme="minorHAnsi"/>
@@ -3036,48 +3768,6 @@
           <w:rFonts w:cstheme="minorHAnsi"/>
           <w:lang w:val="pt-PT"/>
         </w:rPr>
-        <w:t>A operação ping responde com uma mensagem de diagnóstico não vazia que deve ilustrar</w:t>
-      </w:r>
-      <w:r>
-        <w:rPr>
-          <w:rFonts w:cstheme="minorHAnsi"/>
-          <w:lang w:val="pt-PT"/>
-        </w:rPr>
-        <w:t xml:space="preserve"> o melhor possí</w:t>
-      </w:r>
-      <w:r>
-        <w:rPr>
-          <w:rFonts w:cstheme="minorHAnsi"/>
-          <w:lang w:val="pt-PT"/>
-        </w:rPr>
-        <w:t>vel o estado do sistema.</w:t>
-      </w:r>
-      <w:r>
-        <w:rPr>
-          <w:rFonts w:cstheme="minorHAnsi"/>
-          <w:lang w:val="pt-PT"/>
-        </w:rPr>
-        <w:t xml:space="preserve"> </w:t>
-      </w:r>
-      <w:r>
-        <w:rPr>
-          <w:rFonts w:cstheme="minorHAnsi"/>
-          <w:lang w:val="pt-PT"/>
-        </w:rPr>
-        <w:t>A operação clear limpa totalmente o estado do servidor invocado; ou seja, coloca-o no</w:t>
-      </w:r>
-      <w:r>
-        <w:rPr>
-          <w:rFonts w:cstheme="minorHAnsi"/>
-          <w:lang w:val="pt-PT"/>
-        </w:rPr>
-        <w:t xml:space="preserve"> </w:t>
-      </w:r>
-      <w:r>
-        <w:rPr>
-          <w:rFonts w:cstheme="minorHAnsi"/>
-          <w:lang w:val="pt-PT"/>
-        </w:rPr>
         <w:t>estado inicial com os valores por omissão.</w:t>
       </w:r>
     </w:p>
@@ -3111,7 +3801,15 @@
           <w:rFonts w:cstheme="minorHAnsi"/>
           <w:lang w:val="pt-PT"/>
         </w:rPr>
-        <w:t>As operações init</w:t>
+        <w:t xml:space="preserve">As operações </w:t>
+      </w:r>
+      <w:r>
+        <w:rPr>
+          <w:rFonts w:cstheme="minorHAnsi"/>
+          <w:b/>
+          <w:lang w:val="pt-PT"/>
+        </w:rPr>
+        <w:t>init</w:t>
       </w:r>
       <w:r>
         <w:rPr>
@@ -3225,6 +3923,39 @@
         </w:rPr>
         <w:t>enunciado.</w:t>
       </w:r>
+    </w:p>
+    <w:p>
+      <w:pPr>
+        <w:autoSpaceDE w:val="0"/>
+        <w:autoSpaceDN w:val="0"/>
+        <w:adjustRightInd w:val="0"/>
+        <w:spacing w:after="0" w:line="240" w:lineRule="auto"/>
+        <w:jc w:val="both"/>
+        <w:rPr>
+          <w:rFonts w:cstheme="minorHAnsi"/>
+          <w:lang w:val="pt-PT"/>
+        </w:rPr>
+      </w:pPr>
+    </w:p>
+    <w:p>
+      <w:pPr>
+        <w:autoSpaceDE w:val="0"/>
+        <w:autoSpaceDN w:val="0"/>
+        <w:adjustRightInd w:val="0"/>
+        <w:spacing w:after="0" w:line="240" w:lineRule="auto"/>
+        <w:jc w:val="both"/>
+        <w:rPr>
+          <w:rFonts w:cstheme="minorHAnsi"/>
+          <w:lang w:val="pt-PT"/>
+        </w:rPr>
+      </w:pPr>
+      <w:r>
+        <w:rPr>
+          <w:rFonts w:cstheme="minorHAnsi"/>
+          <w:lang w:val="pt-PT"/>
+        </w:rPr>
+        <w:t>Os testes de integração (IT) verificam o cumprimento do contrato de um Web Service através</w:t>
+      </w:r>
       <w:r>
         <w:rPr>
           <w:rFonts w:cstheme="minorHAnsi"/>
@@ -3237,7 +3968,21 @@
           <w:rFonts w:cstheme="minorHAnsi"/>
           <w:lang w:val="pt-PT"/>
         </w:rPr>
-        <w:t>Os testes de integração (IT) verificam o cumprimento do contrato de um Web Service através</w:t>
+        <w:t>de invocações remotas. Devem usar JUnit para invo</w:t>
+      </w:r>
+      <w:r>
+        <w:rPr>
+          <w:rFonts w:cstheme="minorHAnsi"/>
+          <w:lang w:val="pt-PT"/>
+        </w:rPr>
+        <w:t xml:space="preserve">car todos os servidores </w:t>
+      </w:r>
+      <w:r>
+        <w:rPr>
+          <w:rFonts w:cstheme="minorHAnsi"/>
+          <w:lang w:val="pt-PT"/>
+        </w:rPr>
+        <w:t>remotos necessários (que se assume terem sido previamente lançados de forma correta).</w:t>
       </w:r>
       <w:r>
         <w:rPr>
@@ -3251,21 +3996,23 @@
           <w:rFonts w:cstheme="minorHAnsi"/>
           <w:lang w:val="pt-PT"/>
         </w:rPr>
-        <w:t>de invocações remotas. Devem usar JUnit para invo</w:t>
-      </w:r>
-      <w:r>
-        <w:rPr>
-          <w:rFonts w:cstheme="minorHAnsi"/>
-          <w:lang w:val="pt-PT"/>
-        </w:rPr>
-        <w:t xml:space="preserve">car todos os servidores </w:t>
-      </w:r>
-      <w:r>
-        <w:rPr>
-          <w:rFonts w:cstheme="minorHAnsi"/>
-          <w:lang w:val="pt-PT"/>
-        </w:rPr>
-        <w:t>remotos necessários (que se assume terem sido previamente lançados de forma correta).</w:t>
+        <w:t xml:space="preserve">Para os testes de integração deverão ativar </w:t>
+      </w:r>
+      <w:r>
+        <w:rPr>
+          <w:rFonts w:cstheme="minorHAnsi"/>
+          <w:b/>
+          <w:bCs/>
+          <w:lang w:val="pt-PT"/>
+        </w:rPr>
+        <w:t xml:space="preserve">uma </w:t>
+      </w:r>
+      <w:r>
+        <w:rPr>
+          <w:rFonts w:cstheme="minorHAnsi"/>
+          <w:lang w:val="pt-PT"/>
+        </w:rPr>
+        <w:t>instância do servidor Biclas e pelo menos</w:t>
       </w:r>
       <w:r>
         <w:rPr>
@@ -3277,40 +4024,10 @@
       <w:r>
         <w:rPr>
           <w:rFonts w:cstheme="minorHAnsi"/>
-          <w:lang w:val="pt-PT"/>
-        </w:rPr>
-        <w:t xml:space="preserve">Para os testes de integração deverão ativar </w:t>
-      </w:r>
-      <w:r>
-        <w:rPr>
-          <w:rFonts w:cstheme="minorHAnsi"/>
           <w:b/>
           <w:bCs/>
           <w:lang w:val="pt-PT"/>
         </w:rPr>
-        <w:t xml:space="preserve">uma </w:t>
-      </w:r>
-      <w:r>
-        <w:rPr>
-          <w:rFonts w:cstheme="minorHAnsi"/>
-          <w:lang w:val="pt-PT"/>
-        </w:rPr>
-        <w:t>instância do servidor Biclas e pelo menos</w:t>
-      </w:r>
-      <w:r>
-        <w:rPr>
-          <w:rFonts w:cstheme="minorHAnsi"/>
-          <w:lang w:val="pt-PT"/>
-        </w:rPr>
-        <w:t xml:space="preserve"> </w:t>
-      </w:r>
-      <w:r>
-        <w:rPr>
-          <w:rFonts w:cstheme="minorHAnsi"/>
-          <w:b/>
-          <w:bCs/>
-          <w:lang w:val="pt-PT"/>
-        </w:rPr>
         <w:t xml:space="preserve">três </w:t>
       </w:r>
       <w:r>
@@ -3320,13 +4037,32 @@
         </w:rPr>
         <w:t>estações.</w:t>
       </w:r>
-      <w:r>
-        <w:rPr>
-          <w:rFonts w:cstheme="minorHAnsi"/>
-          <w:lang w:val="pt-PT"/>
-        </w:rPr>
-        <w:t xml:space="preserve"> </w:t>
-      </w:r>
+    </w:p>
+    <w:p>
+      <w:pPr>
+        <w:autoSpaceDE w:val="0"/>
+        <w:autoSpaceDN w:val="0"/>
+        <w:adjustRightInd w:val="0"/>
+        <w:spacing w:after="0" w:line="240" w:lineRule="auto"/>
+        <w:jc w:val="both"/>
+        <w:rPr>
+          <w:rFonts w:cstheme="minorHAnsi"/>
+          <w:lang w:val="pt-PT"/>
+        </w:rPr>
+      </w:pPr>
+    </w:p>
+    <w:p>
+      <w:pPr>
+        <w:autoSpaceDE w:val="0"/>
+        <w:autoSpaceDN w:val="0"/>
+        <w:adjustRightInd w:val="0"/>
+        <w:spacing w:after="0" w:line="240" w:lineRule="auto"/>
+        <w:jc w:val="both"/>
+        <w:rPr>
+          <w:rFonts w:cstheme="minorHAnsi"/>
+          <w:lang w:val="pt-PT"/>
+        </w:rPr>
+      </w:pPr>
       <w:r>
         <w:rPr>
           <w:rFonts w:cstheme="minorHAnsi"/>
@@ -3391,7 +4127,6 @@
           <w:noProof/>
           <w:lang w:val="pt-PT"/>
         </w:rPr>
-        <w:lastRenderedPageBreak/>
         <w:drawing>
           <wp:inline distT="0" distB="0" distL="0" distR="0" wp14:anchorId="128AA849" wp14:editId="30E81431">
             <wp:extent cx="5400040" cy="3366770"/>
@@ -3408,7 +4143,7 @@
                     <pic:cNvPicPr/>
                   </pic:nvPicPr>
                   <pic:blipFill>
-                    <a:blip r:embed="rId7"/>
+                    <a:blip r:embed="rId8"/>
                     <a:stretch>
                       <a:fillRect/>
                     </a:stretch>
@@ -3500,7 +4235,32 @@
           <w:rFonts w:cstheme="minorHAnsi"/>
           <w:lang w:val="pt-PT"/>
         </w:rPr>
-        <w:t xml:space="preserve">Para os testes, assumem-se os seguintes valores: a estação 1 </w:t>
+        <w:t xml:space="preserve">Para os testes, assumem-se os seguintes valores: </w:t>
+      </w:r>
+    </w:p>
+    <w:p>
+      <w:pPr>
+        <w:pStyle w:val="ListParagraph"/>
+        <w:numPr>
+          <w:ilvl w:val="0"/>
+          <w:numId w:val="20"/>
+        </w:numPr>
+        <w:autoSpaceDE w:val="0"/>
+        <w:autoSpaceDN w:val="0"/>
+        <w:adjustRightInd w:val="0"/>
+        <w:spacing w:after="0" w:line="240" w:lineRule="auto"/>
+        <w:jc w:val="both"/>
+        <w:rPr>
+          <w:rFonts w:cstheme="minorHAnsi"/>
+          <w:lang w:val="pt-PT"/>
+        </w:rPr>
+      </w:pPr>
+      <w:r>
+        <w:rPr>
+          <w:rFonts w:cstheme="minorHAnsi"/>
+          <w:lang w:val="pt-PT"/>
+        </w:rPr>
+        <w:t xml:space="preserve">a estação 1 </w:t>
       </w:r>
       <w:r>
         <w:rPr>
@@ -3535,7 +4295,39 @@
           <w:rFonts w:cstheme="minorHAnsi"/>
           <w:lang w:val="pt-PT"/>
         </w:rPr>
-        <w:t xml:space="preserve">(22,7), tem capacidade 6 e recompensa 2 pontos; a estação 2 </w:t>
+        <w:t>(22,7), tem capa</w:t>
+      </w:r>
+      <w:r>
+        <w:rPr>
+          <w:rFonts w:cstheme="minorHAnsi"/>
+          <w:lang w:val="pt-PT"/>
+        </w:rPr>
+        <w:t>cidade 6 e recompensa 2 pontos;</w:t>
+      </w:r>
+    </w:p>
+    <w:p>
+      <w:pPr>
+        <w:pStyle w:val="ListParagraph"/>
+        <w:numPr>
+          <w:ilvl w:val="0"/>
+          <w:numId w:val="20"/>
+        </w:numPr>
+        <w:autoSpaceDE w:val="0"/>
+        <w:autoSpaceDN w:val="0"/>
+        <w:adjustRightInd w:val="0"/>
+        <w:spacing w:after="0" w:line="240" w:lineRule="auto"/>
+        <w:jc w:val="both"/>
+        <w:rPr>
+          <w:rFonts w:cstheme="minorHAnsi"/>
+          <w:lang w:val="pt-PT"/>
+        </w:rPr>
+      </w:pPr>
+      <w:r>
+        <w:rPr>
+          <w:rFonts w:cstheme="minorHAnsi"/>
+          <w:lang w:val="pt-PT"/>
+        </w:rPr>
+        <w:t xml:space="preserve">a estação 2 </w:t>
       </w:r>
       <w:r>
         <w:rPr>
@@ -3577,7 +4369,39 @@
           <w:rFonts w:cstheme="minorHAnsi"/>
           <w:lang w:val="pt-PT"/>
         </w:rPr>
-        <w:t xml:space="preserve">tem capacidade 12 e recompensa de 1 ponto; a estação 3 na </w:t>
+        <w:t>tem capacid</w:t>
+      </w:r>
+      <w:r>
+        <w:rPr>
+          <w:rFonts w:cstheme="minorHAnsi"/>
+          <w:lang w:val="pt-PT"/>
+        </w:rPr>
+        <w:t>ade 12 e recompensa de 1 ponto;</w:t>
+      </w:r>
+    </w:p>
+    <w:p>
+      <w:pPr>
+        <w:pStyle w:val="ListParagraph"/>
+        <w:numPr>
+          <w:ilvl w:val="0"/>
+          <w:numId w:val="20"/>
+        </w:numPr>
+        <w:autoSpaceDE w:val="0"/>
+        <w:autoSpaceDN w:val="0"/>
+        <w:adjustRightInd w:val="0"/>
+        <w:spacing w:after="0" w:line="240" w:lineRule="auto"/>
+        <w:jc w:val="both"/>
+        <w:rPr>
+          <w:rFonts w:cstheme="minorHAnsi"/>
+          <w:lang w:val="pt-PT"/>
+        </w:rPr>
+      </w:pPr>
+      <w:r>
+        <w:rPr>
+          <w:rFonts w:cstheme="minorHAnsi"/>
+          <w:lang w:val="pt-PT"/>
+        </w:rPr>
+        <w:t xml:space="preserve">a estação 3 na </w:t>
       </w:r>
       <w:r>
         <w:rPr>
@@ -3771,7 +4595,14 @@
           <w:rFonts w:cstheme="minorHAnsi"/>
           <w:lang w:val="pt-PT"/>
         </w:rPr>
-        <w:t xml:space="preserve">nem sejam corrompidas, mesmo sabendo que o servidor Biclas </w:t>
+        <w:t>nem sejam corrompido</w:t>
+      </w:r>
+      <w:r>
+        <w:rPr>
+          <w:rFonts w:cstheme="minorHAnsi"/>
+          <w:lang w:val="pt-PT"/>
+        </w:rPr>
+        <w:t xml:space="preserve">s, mesmo sabendo que o servidor Biclas </w:t>
       </w:r>
       <w:r>
         <w:rPr>
@@ -3986,7 +4817,7 @@
           <w:rFonts w:cstheme="minorHAnsi"/>
           <w:lang w:val="pt-PT"/>
         </w:rPr>
-        <w:t>plica dos saldos de conta dos utilizadores do Biclas. Mais precis</w:t>
+        <w:t>plica dos saldos de conta dos utilizadores. Mais precis</w:t>
       </w:r>
       <w:r>
         <w:rPr>
@@ -4042,7 +4873,37 @@
           <w:rFonts w:cstheme="minorHAnsi"/>
           <w:lang w:val="pt-PT"/>
         </w:rPr>
-        <w:t>servidor Biclas: lerSaldo e escreverSaldo. A primeira receb</w:t>
+        <w:t xml:space="preserve">servidor Biclas: </w:t>
+      </w:r>
+      <w:r>
+        <w:rPr>
+          <w:rFonts w:cstheme="minorHAnsi"/>
+          <w:b/>
+          <w:lang w:val="pt-PT"/>
+        </w:rPr>
+        <w:t>lerSaldo</w:t>
+      </w:r>
+      <w:r>
+        <w:rPr>
+          <w:rFonts w:cstheme="minorHAnsi"/>
+          <w:lang w:val="pt-PT"/>
+        </w:rPr>
+        <w:t xml:space="preserve"> e </w:t>
+      </w:r>
+      <w:r>
+        <w:rPr>
+          <w:rFonts w:cstheme="minorHAnsi"/>
+          <w:b/>
+          <w:lang w:val="pt-PT"/>
+        </w:rPr>
+        <w:t>escreverSaldo</w:t>
+      </w:r>
+      <w:r>
+        <w:rPr>
+          <w:rFonts w:cstheme="minorHAnsi"/>
+          <w:lang w:val="pt-PT"/>
+        </w:rPr>
+        <w:t>. A primeira receb</w:t>
       </w:r>
       <w:r>
         <w:rPr>
@@ -4117,11 +4978,42 @@
           <w:rFonts w:cstheme="minorHAnsi"/>
           <w:lang w:val="pt-PT"/>
         </w:rPr>
-        <w:t xml:space="preserve">(nomeadamente, nas operações consultarSaldo, levantarBicicleta e </w:t>
-      </w:r>
-      <w:r>
-        <w:rPr>
-          <w:rFonts w:cstheme="minorHAnsi"/>
+        <w:t xml:space="preserve">(nomeadamente, nas operações </w:t>
+      </w:r>
+      <w:r>
+        <w:rPr>
+          <w:rFonts w:cstheme="minorHAnsi"/>
+          <w:b/>
+          <w:lang w:val="pt-PT"/>
+        </w:rPr>
+        <w:t>consultarSaldo</w:t>
+      </w:r>
+      <w:r>
+        <w:rPr>
+          <w:rFonts w:cstheme="minorHAnsi"/>
+          <w:lang w:val="pt-PT"/>
+        </w:rPr>
+        <w:t xml:space="preserve">, </w:t>
+      </w:r>
+      <w:r>
+        <w:rPr>
+          <w:rFonts w:cstheme="minorHAnsi"/>
+          <w:b/>
+          <w:lang w:val="pt-PT"/>
+        </w:rPr>
+        <w:t>levantarBicicleta</w:t>
+      </w:r>
+      <w:r>
+        <w:rPr>
+          <w:rFonts w:cstheme="minorHAnsi"/>
+          <w:lang w:val="pt-PT"/>
+        </w:rPr>
+        <w:t xml:space="preserve"> e </w:t>
+      </w:r>
+      <w:r>
+        <w:rPr>
+          <w:rFonts w:cstheme="minorHAnsi"/>
+          <w:b/>
           <w:lang w:val="pt-PT"/>
         </w:rPr>
         <w:t>entregar</w:t>
@@ -4129,9 +5021,17 @@
       <w:r>
         <w:rPr>
           <w:rFonts w:cstheme="minorHAnsi"/>
-          <w:lang w:val="pt-PT"/>
-        </w:rPr>
-        <w:t xml:space="preserve">Bicicleta), este </w:t>
+          <w:b/>
+          <w:lang w:val="pt-PT"/>
+        </w:rPr>
+        <w:t>Bicicleta</w:t>
+      </w:r>
+      <w:r>
+        <w:rPr>
+          <w:rFonts w:cstheme="minorHAnsi"/>
+          <w:lang w:val="pt-PT"/>
+        </w:rPr>
+        <w:t xml:space="preserve">), este </w:t>
       </w:r>
       <w:r>
         <w:rPr>
@@ -4145,7 +5045,14 @@
           <w:rFonts w:cstheme="minorHAnsi"/>
           <w:lang w:val="pt-PT"/>
         </w:rPr>
-        <w:t xml:space="preserve"> recorrer ao conjunto de gestores de r</w:t>
+        <w:t xml:space="preserve"> recorrer ao</w:t>
+      </w:r>
+      <w:r>
+        <w:rPr>
+          <w:rFonts w:cstheme="minorHAnsi"/>
+          <w:lang w:val="pt-PT"/>
+        </w:rPr>
+        <w:t xml:space="preserve"> conjunto de gestores de r</w:t>
       </w:r>
       <w:r>
         <w:rPr>
@@ -4317,7 +5224,14 @@
           <w:rFonts w:cstheme="minorHAnsi"/>
           <w:lang w:val="pt-PT"/>
         </w:rPr>
-        <w:t>os. No entanto, as optimizaçõ</w:t>
+        <w:t>os. No entanto, as o</w:t>
+      </w:r>
+      <w:r>
+        <w:rPr>
+          <w:rFonts w:cstheme="minorHAnsi"/>
+          <w:lang w:val="pt-PT"/>
+        </w:rPr>
+        <w:t>timizaçõ</w:t>
       </w:r>
       <w:r>
         <w:rPr>
@@ -4359,15 +5273,7 @@
           <w:rFonts w:cstheme="minorHAnsi"/>
           <w:lang w:val="pt-PT"/>
         </w:rPr>
-        <w:t xml:space="preserve">r em </w:t>
-      </w:r>
-      <w:r>
-        <w:rPr>
-          <w:rFonts w:cstheme="minorHAnsi"/>
-          <w:lang w:val="pt-PT"/>
-        </w:rPr>
-        <w:lastRenderedPageBreak/>
-        <w:t>causa a correção</w:t>
+        <w:t>r em causa a correção</w:t>
       </w:r>
       <w:r>
         <w:rPr>
@@ -4668,6 +5574,194 @@
         <w:autoSpaceDN w:val="0"/>
         <w:adjustRightInd w:val="0"/>
         <w:spacing w:after="0" w:line="240" w:lineRule="auto"/>
+        <w:ind w:left="0"/>
+        <w:jc w:val="both"/>
+        <w:rPr>
+          <w:rFonts w:cstheme="minorHAnsi"/>
+          <w:lang w:val="pt-PT"/>
+        </w:rPr>
+      </w:pPr>
+      <w:r>
+        <w:rPr>
+          <w:rFonts w:cstheme="minorHAnsi"/>
+          <w:lang w:val="pt-PT"/>
+        </w:rPr>
+        <w:t>Quórum</w:t>
+      </w:r>
+      <w:r>
+        <w:rPr>
+          <w:rFonts w:cstheme="minorHAnsi"/>
+          <w:lang w:val="pt-PT"/>
+        </w:rPr>
+        <w:t xml:space="preserve"> é o número mínimo de votos que uma transação distribuída deve obter para poder realizar uma operação. Uma técnica baseada em quórum é implementada para impor uma operação consistente em um sistema distribuído.</w:t>
+      </w:r>
+    </w:p>
+    <w:p>
+      <w:pPr>
+        <w:pStyle w:val="ListParagraph"/>
+        <w:autoSpaceDE w:val="0"/>
+        <w:autoSpaceDN w:val="0"/>
+        <w:adjustRightInd w:val="0"/>
+        <w:spacing w:after="0" w:line="240" w:lineRule="auto"/>
+        <w:ind w:left="0"/>
+        <w:jc w:val="both"/>
+        <w:rPr>
+          <w:rFonts w:cstheme="minorHAnsi"/>
+          <w:lang w:val="pt-PT"/>
+        </w:rPr>
+      </w:pPr>
+    </w:p>
+    <w:p>
+      <w:pPr>
+        <w:pStyle w:val="ListParagraph"/>
+        <w:autoSpaceDE w:val="0"/>
+        <w:autoSpaceDN w:val="0"/>
+        <w:adjustRightInd w:val="0"/>
+        <w:spacing w:after="0" w:line="240" w:lineRule="auto"/>
+        <w:ind w:left="0"/>
+        <w:jc w:val="both"/>
+        <w:rPr>
+          <w:lang w:val="pt-PT"/>
+        </w:rPr>
+      </w:pPr>
+      <w:r>
+        <w:rPr>
+          <w:lang w:val="pt-PT"/>
+        </w:rPr>
+        <w:t xml:space="preserve">No serviço Biclas, a cada leitura do saldo é invocado a operação </w:t>
+      </w:r>
+      <w:r>
+        <w:rPr>
+          <w:b/>
+          <w:lang w:val="pt-PT"/>
+        </w:rPr>
+        <w:t>lerSaldo</w:t>
+      </w:r>
+      <w:r>
+        <w:rPr>
+          <w:lang w:val="pt-PT"/>
+        </w:rPr>
+        <w:t xml:space="preserve"> em cada estação que irá devolver a informação juntamento com um timestamp da operação.</w:t>
+      </w:r>
+      <w:r>
+        <w:rPr>
+          <w:lang w:val="pt-PT"/>
+        </w:rPr>
+        <w:t xml:space="preserve"> O saldo correto do utilizador será obtido numa maioria de valores iguais. Por exemplo, assumindo que a conta do utilizador foi corrompida</w:t>
+      </w:r>
+      <w:r>
+        <w:rPr>
+          <w:lang w:val="pt-PT"/>
+        </w:rPr>
+        <w:t xml:space="preserve"> dentro de limites</w:t>
+      </w:r>
+      <w:r>
+        <w:rPr>
+          <w:lang w:val="pt-PT"/>
+        </w:rPr>
+        <w:t xml:space="preserve">, </w:t>
+      </w:r>
+      <w:r>
+        <w:rPr>
+          <w:lang w:val="pt-PT"/>
+        </w:rPr>
+        <w:t xml:space="preserve">pelo menos uma maioria de estações irá devolver um valor de saldo igual. É esse valor de saldo que irá ser apresentado ao utilizador. Se não se obter uma maioria de valor de saldo igual, a conta do utilizador está corrompida e irá ser apresentado o valor 0. Se </w:t>
+      </w:r>
+      <w:r>
+        <w:rPr>
+          <w:lang w:val="pt-PT"/>
+        </w:rPr>
+        <w:t>uma minoria de estações tiver</w:t>
+      </w:r>
+      <w:r>
+        <w:rPr>
+          <w:lang w:val="pt-PT"/>
+        </w:rPr>
+        <w:t xml:space="preserve"> o saldo errado, esse valor será corrigido pelo valor correto.</w:t>
+      </w:r>
+    </w:p>
+    <w:p>
+      <w:pPr>
+        <w:pStyle w:val="ListParagraph"/>
+        <w:autoSpaceDE w:val="0"/>
+        <w:autoSpaceDN w:val="0"/>
+        <w:adjustRightInd w:val="0"/>
+        <w:spacing w:after="0" w:line="240" w:lineRule="auto"/>
+        <w:ind w:left="0"/>
+        <w:jc w:val="both"/>
+        <w:rPr>
+          <w:lang w:val="pt-PT"/>
+        </w:rPr>
+      </w:pPr>
+    </w:p>
+    <w:p>
+      <w:pPr>
+        <w:pStyle w:val="ListParagraph"/>
+        <w:autoSpaceDE w:val="0"/>
+        <w:autoSpaceDN w:val="0"/>
+        <w:adjustRightInd w:val="0"/>
+        <w:spacing w:after="0" w:line="240" w:lineRule="auto"/>
+        <w:ind w:left="0"/>
+        <w:jc w:val="both"/>
+        <w:rPr>
+          <w:lang w:val="pt-PT"/>
+        </w:rPr>
+      </w:pPr>
+      <w:r>
+        <w:rPr>
+          <w:lang w:val="pt-PT"/>
+        </w:rPr>
+        <w:t>A cada escrita do saldo (</w:t>
+      </w:r>
+      <w:r>
+        <w:rPr>
+          <w:b/>
+          <w:lang w:val="pt-PT"/>
+        </w:rPr>
+        <w:t>escreverSaldo</w:t>
+      </w:r>
+      <w:r>
+        <w:rPr>
+          <w:lang w:val="pt-PT"/>
+        </w:rPr>
+        <w:t>), é enviado o mesmo saldo a todas as estações. Assume-se que não é preciso haver um sistema de votação nas escritas.</w:t>
+      </w:r>
+    </w:p>
+    <w:p>
+      <w:pPr>
+        <w:pStyle w:val="ListParagraph"/>
+        <w:autoSpaceDE w:val="0"/>
+        <w:autoSpaceDN w:val="0"/>
+        <w:adjustRightInd w:val="0"/>
+        <w:spacing w:after="0" w:line="240" w:lineRule="auto"/>
+        <w:ind w:left="0"/>
+        <w:jc w:val="both"/>
+        <w:rPr>
+          <w:lang w:val="pt-PT"/>
+        </w:rPr>
+      </w:pPr>
+    </w:p>
+    <w:p>
+      <w:pPr>
+        <w:pStyle w:val="ListParagraph"/>
+        <w:autoSpaceDE w:val="0"/>
+        <w:autoSpaceDN w:val="0"/>
+        <w:adjustRightInd w:val="0"/>
+        <w:spacing w:after="0" w:line="240" w:lineRule="auto"/>
+        <w:ind w:left="0"/>
+        <w:jc w:val="both"/>
+        <w:rPr>
+          <w:lang w:val="pt-PT"/>
+        </w:rPr>
+      </w:pPr>
+    </w:p>
+    <w:p>
+      <w:pPr>
+        <w:pStyle w:val="ListParagraph"/>
+        <w:autoSpaceDE w:val="0"/>
+        <w:autoSpaceDN w:val="0"/>
+        <w:adjustRightInd w:val="0"/>
+        <w:spacing w:after="0" w:line="240" w:lineRule="auto"/>
         <w:ind w:left="360"/>
         <w:jc w:val="both"/>
         <w:rPr>
@@ -4734,16 +5828,9 @@
           <w:szCs w:val="29"/>
           <w:lang w:val="pt-PT"/>
         </w:rPr>
-        <w:t xml:space="preserve"> (Época Especial)</w:t>
-      </w:r>
-    </w:p>
-    <w:p>
-      <w:pPr>
-        <w:autoSpaceDE w:val="0"/>
-        <w:autoSpaceDN w:val="0"/>
-        <w:adjustRightInd w:val="0"/>
-        <w:spacing w:after="0" w:line="240" w:lineRule="auto"/>
-        <w:jc w:val="both"/>
+        <w:t xml:space="preserve"> (</w:t>
+      </w:r>
+      <w:r>
         <w:rPr>
           <w:rFonts w:cstheme="minorHAnsi"/>
           <w:b/>
@@ -4752,1554 +5839,9 @@
           <w:szCs w:val="29"/>
           <w:lang w:val="pt-PT"/>
         </w:rPr>
-      </w:pPr>
-    </w:p>
-    <w:p>
-      <w:pPr>
-        <w:autoSpaceDE w:val="0"/>
-        <w:autoSpaceDN w:val="0"/>
-        <w:adjustRightInd w:val="0"/>
-        <w:spacing w:after="0" w:line="240" w:lineRule="auto"/>
-        <w:jc w:val="both"/>
-        <w:rPr>
-          <w:rFonts w:cstheme="minorHAnsi"/>
-          <w:lang w:val="pt-PT"/>
-        </w:rPr>
-      </w:pPr>
-      <w:r>
-        <w:rPr>
-          <w:rFonts w:cstheme="minorHAnsi"/>
-          <w:lang w:val="pt-PT"/>
-        </w:rPr>
-        <w:t xml:space="preserve">A </w:t>
-      </w:r>
-      <w:r>
-        <w:rPr>
-          <w:rFonts w:cstheme="minorHAnsi"/>
-          <w:lang w:val="pt-PT"/>
-        </w:rPr>
-        <w:t>solução</w:t>
-      </w:r>
-      <w:r>
-        <w:rPr>
-          <w:rFonts w:cstheme="minorHAnsi"/>
-          <w:lang w:val="pt-PT"/>
-        </w:rPr>
-        <w:t xml:space="preserve"> </w:t>
-      </w:r>
-      <w:r>
-        <w:rPr>
-          <w:rFonts w:cstheme="minorHAnsi"/>
-          <w:lang w:val="pt-PT"/>
-        </w:rPr>
-        <w:t>construída</w:t>
-      </w:r>
-      <w:r>
-        <w:rPr>
-          <w:rFonts w:cstheme="minorHAnsi"/>
-          <w:lang w:val="pt-PT"/>
-        </w:rPr>
-        <w:t xml:space="preserve"> até agora não autentica os utilizadores do Biclas, o que não </w:t>
-      </w:r>
-      <w:r>
-        <w:rPr>
-          <w:rFonts w:cstheme="minorHAnsi"/>
-          <w:lang w:val="pt-PT"/>
-        </w:rPr>
-        <w:t>é</w:t>
-      </w:r>
-      <w:r>
-        <w:rPr>
-          <w:rFonts w:cstheme="minorHAnsi"/>
-          <w:lang w:val="pt-PT"/>
-        </w:rPr>
-        <w:t xml:space="preserve"> de todo </w:t>
-      </w:r>
-      <w:r>
-        <w:rPr>
-          <w:rFonts w:cstheme="minorHAnsi"/>
-          <w:lang w:val="pt-PT"/>
-        </w:rPr>
-        <w:t>recomendado. Permite, por exemplo, que um utilizador malicioso possa, através do seu cliente,</w:t>
-      </w:r>
-      <w:r>
-        <w:rPr>
-          <w:rFonts w:cstheme="minorHAnsi"/>
-          <w:lang w:val="pt-PT"/>
-        </w:rPr>
-        <w:t xml:space="preserve"> </w:t>
-      </w:r>
-      <w:r>
-        <w:rPr>
-          <w:rFonts w:cstheme="minorHAnsi"/>
-          <w:lang w:val="pt-PT"/>
-        </w:rPr>
-        <w:t xml:space="preserve">invocar operações que afetem o saldo de um outro utilizador de forma </w:t>
-      </w:r>
-      <w:r>
-        <w:rPr>
-          <w:rFonts w:cstheme="minorHAnsi"/>
-          <w:lang w:val="pt-PT"/>
-        </w:rPr>
-        <w:t>ilegítima</w:t>
-      </w:r>
-      <w:r>
-        <w:rPr>
-          <w:rFonts w:cstheme="minorHAnsi"/>
-          <w:lang w:val="pt-PT"/>
-        </w:rPr>
-        <w:t>.</w:t>
-      </w:r>
-    </w:p>
-    <w:p>
-      <w:pPr>
-        <w:autoSpaceDE w:val="0"/>
-        <w:autoSpaceDN w:val="0"/>
-        <w:adjustRightInd w:val="0"/>
-        <w:spacing w:after="0" w:line="240" w:lineRule="auto"/>
-        <w:jc w:val="both"/>
-        <w:rPr>
-          <w:rFonts w:cstheme="minorHAnsi"/>
-          <w:lang w:val="pt-PT"/>
-        </w:rPr>
-      </w:pPr>
-    </w:p>
-    <w:p>
-      <w:pPr>
-        <w:autoSpaceDE w:val="0"/>
-        <w:autoSpaceDN w:val="0"/>
-        <w:adjustRightInd w:val="0"/>
-        <w:spacing w:after="0" w:line="240" w:lineRule="auto"/>
-        <w:jc w:val="both"/>
-        <w:rPr>
-          <w:rFonts w:cstheme="minorHAnsi"/>
-          <w:lang w:val="pt-PT"/>
-        </w:rPr>
-      </w:pPr>
-      <w:r>
-        <w:rPr>
-          <w:rFonts w:cstheme="minorHAnsi"/>
-          <w:lang w:val="pt-PT"/>
-        </w:rPr>
-        <w:t>Na terceira parte do projeto p</w:t>
-      </w:r>
-      <w:r>
-        <w:rPr>
-          <w:rFonts w:cstheme="minorHAnsi"/>
-          <w:lang w:val="pt-PT"/>
-        </w:rPr>
-        <w:t>retende-se que essas limitaçõ</w:t>
-      </w:r>
-      <w:r>
-        <w:rPr>
-          <w:rFonts w:cstheme="minorHAnsi"/>
-          <w:lang w:val="pt-PT"/>
-        </w:rPr>
-        <w:t xml:space="preserve">es sejam ultrapassadas </w:t>
-      </w:r>
-      <w:r>
-        <w:rPr>
-          <w:rFonts w:cstheme="minorHAnsi"/>
-          <w:lang w:val="pt-PT"/>
-        </w:rPr>
-        <w:t>complementando</w:t>
-      </w:r>
-      <w:r>
-        <w:rPr>
-          <w:rFonts w:cstheme="minorHAnsi"/>
-          <w:lang w:val="pt-PT"/>
-        </w:rPr>
-        <w:t xml:space="preserve"> </w:t>
-      </w:r>
-      <w:r>
-        <w:rPr>
-          <w:rFonts w:cstheme="minorHAnsi"/>
-          <w:lang w:val="pt-PT"/>
-        </w:rPr>
-        <w:t xml:space="preserve">o servidor Biclas </w:t>
-      </w:r>
-      <w:r>
-        <w:rPr>
-          <w:rFonts w:cstheme="minorHAnsi"/>
-          <w:lang w:val="pt-PT"/>
-        </w:rPr>
-        <w:t xml:space="preserve">com o protocolo </w:t>
-      </w:r>
-      <w:r>
-        <w:rPr>
-          <w:rFonts w:cstheme="minorHAnsi"/>
-          <w:b/>
-          <w:lang w:val="pt-PT"/>
-        </w:rPr>
-        <w:t>Kerberos</w:t>
-      </w:r>
-      <w:r>
-        <w:rPr>
-          <w:rFonts w:cstheme="minorHAnsi"/>
-          <w:lang w:val="pt-PT"/>
-        </w:rPr>
-        <w:t xml:space="preserve"> (versã</w:t>
-      </w:r>
-      <w:r>
-        <w:rPr>
-          <w:rFonts w:cstheme="minorHAnsi"/>
-          <w:lang w:val="pt-PT"/>
-        </w:rPr>
-        <w:t>o V5)</w:t>
-      </w:r>
-      <w:r>
-        <w:rPr>
-          <w:rFonts w:cstheme="minorHAnsi"/>
-          <w:lang w:val="pt-PT"/>
-        </w:rPr>
-        <w:t xml:space="preserve"> </w:t>
-      </w:r>
-      <w:r>
-        <w:rPr>
-          <w:rFonts w:cstheme="minorHAnsi"/>
-          <w:b/>
-          <w:lang w:val="pt-PT"/>
-        </w:rPr>
-        <w:t>(VER)</w:t>
-      </w:r>
-      <w:r>
-        <w:rPr>
-          <w:rFonts w:cstheme="minorHAnsi"/>
-          <w:lang w:val="pt-PT"/>
-        </w:rPr>
-        <w:t xml:space="preserve">. Por </w:t>
-      </w:r>
-      <w:r>
-        <w:rPr>
-          <w:rFonts w:cstheme="minorHAnsi"/>
-          <w:lang w:val="pt-PT"/>
-        </w:rPr>
-        <w:t>simplicidade, deve ser</w:t>
-      </w:r>
-      <w:r>
-        <w:rPr>
-          <w:rFonts w:cstheme="minorHAnsi"/>
-          <w:lang w:val="pt-PT"/>
-        </w:rPr>
-        <w:t xml:space="preserve"> </w:t>
-      </w:r>
-      <w:r>
-        <w:rPr>
-          <w:rFonts w:cstheme="minorHAnsi"/>
-          <w:lang w:val="pt-PT"/>
-        </w:rPr>
-        <w:t xml:space="preserve">implementada a variante </w:t>
-      </w:r>
-      <w:r>
-        <w:rPr>
-          <w:rFonts w:cstheme="minorHAnsi"/>
-          <w:b/>
-          <w:lang w:val="pt-PT"/>
-        </w:rPr>
-        <w:t xml:space="preserve">simplificada do protocolo que </w:t>
-      </w:r>
-      <w:r>
-        <w:rPr>
-          <w:rFonts w:cstheme="minorHAnsi"/>
-          <w:b/>
-          <w:lang w:val="pt-PT"/>
-        </w:rPr>
-        <w:t>é</w:t>
-      </w:r>
-      <w:r>
-        <w:rPr>
-          <w:rFonts w:cstheme="minorHAnsi"/>
-          <w:b/>
-          <w:lang w:val="pt-PT"/>
-        </w:rPr>
-        <w:t xml:space="preserve"> lecionada nas </w:t>
-      </w:r>
-      <w:r>
-        <w:rPr>
-          <w:rFonts w:cstheme="minorHAnsi"/>
-          <w:b/>
-          <w:lang w:val="pt-PT"/>
-        </w:rPr>
-        <w:t>teó</w:t>
-      </w:r>
-      <w:r>
-        <w:rPr>
-          <w:rFonts w:cstheme="minorHAnsi"/>
-          <w:b/>
-          <w:lang w:val="pt-PT"/>
-        </w:rPr>
-        <w:t>ricas</w:t>
-      </w:r>
-      <w:r>
-        <w:rPr>
-          <w:rFonts w:cstheme="minorHAnsi"/>
-          <w:lang w:val="pt-PT"/>
-        </w:rPr>
-        <w:t xml:space="preserve"> (sem servidores</w:t>
-      </w:r>
-      <w:r>
-        <w:rPr>
-          <w:rFonts w:cstheme="minorHAnsi"/>
-          <w:lang w:val="pt-PT"/>
-        </w:rPr>
-        <w:t xml:space="preserve"> </w:t>
-      </w:r>
-      <w:r>
-        <w:rPr>
-          <w:rFonts w:cstheme="minorHAnsi"/>
-          <w:lang w:val="pt-PT"/>
-        </w:rPr>
-        <w:t>TGS aut</w:t>
-      </w:r>
-      <w:r>
-        <w:rPr>
-          <w:rFonts w:cstheme="minorHAnsi"/>
-          <w:lang w:val="pt-PT"/>
-        </w:rPr>
-        <w:t>ó</w:t>
-      </w:r>
-      <w:r>
-        <w:rPr>
-          <w:rFonts w:cstheme="minorHAnsi"/>
-          <w:lang w:val="pt-PT"/>
-        </w:rPr>
-        <w:t>nomos, exigindo apenas um</w:t>
-      </w:r>
-      <w:r>
-        <w:rPr>
-          <w:rFonts w:cstheme="minorHAnsi"/>
-          <w:lang w:val="pt-PT"/>
-        </w:rPr>
-        <w:t xml:space="preserve"> pedido-resposta para o cliente </w:t>
-      </w:r>
-      <w:r>
-        <w:rPr>
-          <w:rFonts w:cstheme="minorHAnsi"/>
-          <w:lang w:val="pt-PT"/>
-        </w:rPr>
-        <w:t xml:space="preserve">obter o ticket </w:t>
-      </w:r>
-      <w:r>
-        <w:rPr>
-          <w:rFonts w:cstheme="minorHAnsi"/>
-          <w:lang w:val="pt-PT"/>
-        </w:rPr>
-        <w:t>necessá</w:t>
-      </w:r>
-      <w:r>
-        <w:rPr>
-          <w:rFonts w:cstheme="minorHAnsi"/>
-          <w:lang w:val="pt-PT"/>
-        </w:rPr>
-        <w:t>rio</w:t>
-      </w:r>
-      <w:r>
-        <w:rPr>
-          <w:rFonts w:cstheme="minorHAnsi"/>
-          <w:lang w:val="pt-PT"/>
-        </w:rPr>
-        <w:t xml:space="preserve"> </w:t>
-      </w:r>
-      <w:r>
-        <w:rPr>
-          <w:rFonts w:cstheme="minorHAnsi"/>
-          <w:lang w:val="pt-PT"/>
-        </w:rPr>
-        <w:t>para invocar o servidor).</w:t>
-      </w:r>
-    </w:p>
-    <w:p>
-      <w:pPr>
-        <w:autoSpaceDE w:val="0"/>
-        <w:autoSpaceDN w:val="0"/>
-        <w:adjustRightInd w:val="0"/>
-        <w:spacing w:after="0" w:line="240" w:lineRule="auto"/>
-        <w:jc w:val="both"/>
-        <w:rPr>
-          <w:rFonts w:cstheme="minorHAnsi"/>
-          <w:lang w:val="pt-PT"/>
-        </w:rPr>
-      </w:pPr>
-    </w:p>
-    <w:p>
-      <w:pPr>
-        <w:autoSpaceDE w:val="0"/>
-        <w:autoSpaceDN w:val="0"/>
-        <w:adjustRightInd w:val="0"/>
-        <w:spacing w:after="0" w:line="240" w:lineRule="auto"/>
-        <w:jc w:val="both"/>
-        <w:rPr>
-          <w:rFonts w:cstheme="minorHAnsi"/>
-          <w:lang w:val="pt-PT"/>
-        </w:rPr>
-      </w:pPr>
-      <w:r>
-        <w:rPr>
-          <w:rFonts w:cstheme="minorHAnsi"/>
-          <w:lang w:val="pt-PT"/>
-        </w:rPr>
-        <w:t>O servidor de autenticaçã</w:t>
-      </w:r>
-      <w:r>
-        <w:rPr>
-          <w:rFonts w:cstheme="minorHAnsi"/>
-          <w:lang w:val="pt-PT"/>
-        </w:rPr>
-        <w:t>o encontra-se j</w:t>
-      </w:r>
-      <w:r>
-        <w:rPr>
-          <w:rFonts w:cstheme="minorHAnsi"/>
-          <w:lang w:val="pt-PT"/>
-        </w:rPr>
-        <w:t>á</w:t>
-      </w:r>
-      <w:r>
-        <w:rPr>
-          <w:rFonts w:cstheme="minorHAnsi"/>
-          <w:lang w:val="pt-PT"/>
-        </w:rPr>
-        <w:t xml:space="preserve"> desenvolvido pelos </w:t>
-      </w:r>
-      <w:r>
-        <w:rPr>
-          <w:rFonts w:cstheme="minorHAnsi"/>
-          <w:lang w:val="pt-PT"/>
-        </w:rPr>
-        <w:t xml:space="preserve">docentes. Este servidor permite </w:t>
-      </w:r>
-      <w:r>
-        <w:rPr>
-          <w:rFonts w:cstheme="minorHAnsi"/>
-          <w:lang w:val="pt-PT"/>
-        </w:rPr>
-        <w:t>aos clientes do Biclas</w:t>
-      </w:r>
-      <w:r>
-        <w:rPr>
-          <w:rFonts w:cstheme="minorHAnsi"/>
-          <w:lang w:val="pt-PT"/>
-        </w:rPr>
-        <w:t xml:space="preserve"> pedirem uma nova sessã</w:t>
-      </w:r>
-      <w:r>
-        <w:rPr>
-          <w:rFonts w:cstheme="minorHAnsi"/>
-          <w:lang w:val="pt-PT"/>
-        </w:rPr>
-        <w:t>o no Biclas através</w:t>
-      </w:r>
-      <w:r>
-        <w:rPr>
-          <w:rFonts w:cstheme="minorHAnsi"/>
-          <w:lang w:val="pt-PT"/>
-        </w:rPr>
-        <w:t xml:space="preserve"> de um Web S</w:t>
-      </w:r>
-      <w:r>
-        <w:rPr>
-          <w:rFonts w:cstheme="minorHAnsi"/>
-          <w:lang w:val="pt-PT"/>
-        </w:rPr>
-        <w:t>ervice SOAP</w:t>
-      </w:r>
-      <w:r>
-        <w:rPr>
-          <w:rFonts w:cstheme="minorHAnsi"/>
-          <w:lang w:val="pt-PT"/>
-        </w:rPr>
-        <w:t xml:space="preserve"> </w:t>
-      </w:r>
-      <w:r>
-        <w:rPr>
-          <w:rFonts w:cstheme="minorHAnsi"/>
-          <w:lang w:val="pt-PT"/>
-        </w:rPr>
-        <w:t xml:space="preserve">com </w:t>
-      </w:r>
-      <w:r>
-        <w:rPr>
-          <w:rFonts w:cstheme="minorHAnsi"/>
-          <w:lang w:val="pt-PT"/>
-        </w:rPr>
-        <w:t>um WSDL e URL bem conhecido.</w:t>
-      </w:r>
-      <w:r>
-        <w:rPr>
-          <w:rFonts w:cstheme="minorHAnsi"/>
-          <w:lang w:val="pt-PT"/>
-        </w:rPr>
-        <w:t xml:space="preserve"> </w:t>
-      </w:r>
-      <w:r>
-        <w:rPr>
-          <w:rFonts w:cstheme="minorHAnsi"/>
-          <w:lang w:val="pt-PT"/>
-        </w:rPr>
-        <w:t>Este servidor conhece um con</w:t>
-      </w:r>
-      <w:r>
-        <w:rPr>
-          <w:rFonts w:cstheme="minorHAnsi"/>
-          <w:lang w:val="pt-PT"/>
-        </w:rPr>
-        <w:t xml:space="preserve">junto de contas de utilizadores </w:t>
-      </w:r>
-      <w:r>
-        <w:rPr>
-          <w:rFonts w:cstheme="minorHAnsi"/>
-          <w:lang w:val="pt-PT"/>
-        </w:rPr>
-        <w:t>que se assumem pr</w:t>
-      </w:r>
-      <w:r>
-        <w:rPr>
-          <w:rFonts w:cstheme="minorHAnsi"/>
-          <w:lang w:val="pt-PT"/>
-        </w:rPr>
-        <w:t>é</w:t>
-      </w:r>
-      <w:r>
-        <w:rPr>
-          <w:rFonts w:cstheme="minorHAnsi"/>
-          <w:lang w:val="pt-PT"/>
-        </w:rPr>
-        <w:t>-registadas.</w:t>
-      </w:r>
-      <w:r>
-        <w:rPr>
-          <w:rFonts w:cstheme="minorHAnsi"/>
-          <w:lang w:val="pt-PT"/>
-        </w:rPr>
-        <w:t xml:space="preserve"> </w:t>
-      </w:r>
-      <w:r>
-        <w:rPr>
-          <w:rFonts w:cstheme="minorHAnsi"/>
-          <w:lang w:val="pt-PT"/>
-        </w:rPr>
-        <w:t xml:space="preserve">Os nomes de utilizadores e respetivas senhas secretas </w:t>
-      </w:r>
-      <w:r>
-        <w:rPr>
-          <w:rFonts w:cstheme="minorHAnsi"/>
-          <w:lang w:val="pt-PT"/>
-        </w:rPr>
-        <w:t>serão</w:t>
-      </w:r>
-      <w:r>
-        <w:rPr>
-          <w:rFonts w:cstheme="minorHAnsi"/>
-          <w:lang w:val="pt-PT"/>
-        </w:rPr>
-        <w:t xml:space="preserve"> </w:t>
-      </w:r>
-      <w:r>
-        <w:rPr>
-          <w:rFonts w:cstheme="minorHAnsi"/>
-          <w:lang w:val="pt-PT"/>
-        </w:rPr>
-        <w:t>facultados aos grupos posteriormente.</w:t>
-      </w:r>
-      <w:r>
-        <w:rPr>
-          <w:rFonts w:cstheme="minorHAnsi"/>
-          <w:lang w:val="pt-PT"/>
-        </w:rPr>
-        <w:t xml:space="preserve"> </w:t>
-      </w:r>
-      <w:r>
-        <w:rPr>
-          <w:rFonts w:cstheme="minorHAnsi"/>
-          <w:b/>
-          <w:lang w:val="pt-PT"/>
-        </w:rPr>
-        <w:t>(VER)</w:t>
-      </w:r>
-    </w:p>
-    <w:p>
-      <w:pPr>
-        <w:autoSpaceDE w:val="0"/>
-        <w:autoSpaceDN w:val="0"/>
-        <w:adjustRightInd w:val="0"/>
-        <w:spacing w:after="0" w:line="240" w:lineRule="auto"/>
-        <w:jc w:val="both"/>
-        <w:rPr>
-          <w:rFonts w:cstheme="minorHAnsi"/>
-          <w:lang w:val="pt-PT"/>
-        </w:rPr>
-      </w:pPr>
-    </w:p>
-    <w:p>
-      <w:pPr>
-        <w:autoSpaceDE w:val="0"/>
-        <w:autoSpaceDN w:val="0"/>
-        <w:adjustRightInd w:val="0"/>
-        <w:spacing w:after="0" w:line="240" w:lineRule="auto"/>
-        <w:jc w:val="both"/>
-        <w:rPr>
-          <w:rFonts w:cstheme="minorHAnsi"/>
-          <w:lang w:val="pt-PT"/>
-        </w:rPr>
-      </w:pPr>
-      <w:r>
-        <w:rPr>
-          <w:rFonts w:cstheme="minorHAnsi"/>
-          <w:lang w:val="pt-PT"/>
-        </w:rPr>
-        <w:t xml:space="preserve">A chave secreta de cada utilizador usada pelo protocolo Kerberos, </w:t>
-      </w:r>
-      <w:r>
-        <w:rPr>
-          <w:rFonts w:cstheme="minorHAnsi"/>
-          <w:lang w:val="pt-PT"/>
-        </w:rPr>
-        <w:t>é</w:t>
-      </w:r>
-      <w:r>
-        <w:rPr>
-          <w:rFonts w:cstheme="minorHAnsi"/>
-          <w:lang w:val="pt-PT"/>
-        </w:rPr>
-        <w:t xml:space="preserve"> dada por</w:t>
-      </w:r>
-      <w:r>
-        <w:rPr>
-          <w:rFonts w:cstheme="minorHAnsi"/>
-          <w:lang w:val="pt-PT"/>
-        </w:rPr>
-        <w:t xml:space="preserve"> </w:t>
-      </w:r>
-      <w:r>
-        <w:rPr>
-          <w:rFonts w:cstheme="minorHAnsi"/>
-          <w:b/>
-          <w:i/>
-          <w:lang w:val="pt-PT"/>
-        </w:rPr>
-        <w:t>hash</w:t>
-      </w:r>
-      <w:r>
-        <w:rPr>
-          <w:rFonts w:cstheme="minorHAnsi"/>
-          <w:b/>
-          <w:lang w:val="pt-PT"/>
-        </w:rPr>
-        <w:t>(senha(u</w:t>
-      </w:r>
-      <w:r>
-        <w:rPr>
-          <w:rFonts w:cstheme="minorHAnsi"/>
-          <w:b/>
-          <w:lang w:val="pt-PT"/>
-        </w:rPr>
-        <w:t>sername</w:t>
-      </w:r>
-      <w:r>
-        <w:rPr>
-          <w:rFonts w:cstheme="minorHAnsi"/>
-          <w:b/>
-          <w:lang w:val="pt-PT"/>
-        </w:rPr>
-        <w:t>))</w:t>
-      </w:r>
-      <w:r>
-        <w:rPr>
-          <w:rFonts w:cstheme="minorHAnsi"/>
-          <w:lang w:val="pt-PT"/>
-        </w:rPr>
-        <w:t xml:space="preserve">, </w:t>
-      </w:r>
-      <w:r>
-        <w:rPr>
-          <w:rFonts w:cstheme="minorHAnsi"/>
-          <w:lang w:val="pt-PT"/>
-        </w:rPr>
-        <w:t xml:space="preserve">em que hash </w:t>
-      </w:r>
-      <w:r>
-        <w:rPr>
-          <w:rFonts w:cstheme="minorHAnsi"/>
-          <w:lang w:val="pt-PT"/>
-        </w:rPr>
-        <w:t>é</w:t>
-      </w:r>
-      <w:r>
-        <w:rPr>
-          <w:rFonts w:cstheme="minorHAnsi"/>
-          <w:lang w:val="pt-PT"/>
-        </w:rPr>
-        <w:t xml:space="preserve"> uma funçã</w:t>
-      </w:r>
-      <w:r>
-        <w:rPr>
-          <w:rFonts w:cstheme="minorHAnsi"/>
-          <w:lang w:val="pt-PT"/>
-        </w:rPr>
-        <w:t>o de resumo criptográ</w:t>
-      </w:r>
-      <w:r>
-        <w:rPr>
-          <w:rFonts w:cstheme="minorHAnsi"/>
-          <w:lang w:val="pt-PT"/>
-        </w:rPr>
-        <w:t>fica bem conhecida e c</w:t>
-      </w:r>
-      <w:r>
-        <w:rPr>
-          <w:rFonts w:cstheme="minorHAnsi"/>
-          <w:lang w:val="pt-PT"/>
-        </w:rPr>
-        <w:t>om um nú</w:t>
-      </w:r>
-      <w:r>
-        <w:rPr>
-          <w:rFonts w:cstheme="minorHAnsi"/>
-          <w:lang w:val="pt-PT"/>
-        </w:rPr>
-        <w:t xml:space="preserve">mero constante. O servidor de </w:t>
-      </w:r>
-      <w:r>
-        <w:rPr>
-          <w:rFonts w:cstheme="minorHAnsi"/>
-          <w:lang w:val="pt-PT"/>
-        </w:rPr>
-        <w:t>autenticação</w:t>
-      </w:r>
-      <w:r>
-        <w:rPr>
-          <w:rFonts w:cstheme="minorHAnsi"/>
-          <w:lang w:val="pt-PT"/>
-        </w:rPr>
-        <w:t xml:space="preserve"> pr</w:t>
-      </w:r>
-      <w:r>
-        <w:rPr>
-          <w:rFonts w:cstheme="minorHAnsi"/>
-          <w:lang w:val="pt-PT"/>
-        </w:rPr>
-        <w:t>é</w:t>
-      </w:r>
-      <w:r>
-        <w:rPr>
-          <w:rFonts w:cstheme="minorHAnsi"/>
-          <w:lang w:val="pt-PT"/>
-        </w:rPr>
-        <w:t>-conhece tamb</w:t>
-      </w:r>
-      <w:r>
-        <w:rPr>
-          <w:rFonts w:cstheme="minorHAnsi"/>
-          <w:lang w:val="pt-PT"/>
-        </w:rPr>
-        <w:t>é</w:t>
-      </w:r>
-      <w:r>
-        <w:rPr>
-          <w:rFonts w:cstheme="minorHAnsi"/>
-          <w:lang w:val="pt-PT"/>
-        </w:rPr>
-        <w:t xml:space="preserve">m as chaves secretas do </w:t>
-      </w:r>
-      <w:r>
-        <w:rPr>
-          <w:rFonts w:cstheme="minorHAnsi"/>
-          <w:lang w:val="pt-PT"/>
-        </w:rPr>
-        <w:t>servidor Biclas de cada grupo de projeto, que tamb</w:t>
-      </w:r>
-      <w:r>
-        <w:rPr>
-          <w:rFonts w:cstheme="minorHAnsi"/>
-          <w:lang w:val="pt-PT"/>
-        </w:rPr>
-        <w:t>é</w:t>
-      </w:r>
-      <w:r>
-        <w:rPr>
-          <w:rFonts w:cstheme="minorHAnsi"/>
-          <w:lang w:val="pt-PT"/>
-        </w:rPr>
-        <w:t xml:space="preserve">m </w:t>
-      </w:r>
-      <w:r>
-        <w:rPr>
-          <w:rFonts w:cstheme="minorHAnsi"/>
-          <w:lang w:val="pt-PT"/>
-        </w:rPr>
-        <w:t>serão</w:t>
-      </w:r>
-      <w:r>
-        <w:rPr>
-          <w:rFonts w:cstheme="minorHAnsi"/>
-          <w:lang w:val="pt-PT"/>
-        </w:rPr>
-        <w:t xml:space="preserve"> facultadas posteriormente aos grupos</w:t>
-      </w:r>
-      <w:r>
-        <w:rPr>
-          <w:rFonts w:cstheme="minorHAnsi"/>
-          <w:lang w:val="pt-PT"/>
-        </w:rPr>
-        <w:t xml:space="preserve"> </w:t>
-      </w:r>
-      <w:r>
-        <w:rPr>
-          <w:rFonts w:cstheme="minorHAnsi"/>
-          <w:lang w:val="pt-PT"/>
-        </w:rPr>
-        <w:t>respetivos.</w:t>
-      </w:r>
-    </w:p>
-    <w:p>
-      <w:pPr>
-        <w:autoSpaceDE w:val="0"/>
-        <w:autoSpaceDN w:val="0"/>
-        <w:adjustRightInd w:val="0"/>
-        <w:spacing w:after="0" w:line="240" w:lineRule="auto"/>
-        <w:jc w:val="both"/>
-        <w:rPr>
-          <w:rFonts w:cstheme="minorHAnsi"/>
-          <w:lang w:val="pt-PT"/>
-        </w:rPr>
-      </w:pPr>
-    </w:p>
-    <w:p>
-      <w:pPr>
-        <w:autoSpaceDE w:val="0"/>
-        <w:autoSpaceDN w:val="0"/>
-        <w:adjustRightInd w:val="0"/>
-        <w:spacing w:after="0" w:line="240" w:lineRule="auto"/>
-        <w:jc w:val="both"/>
-        <w:rPr>
-          <w:rFonts w:cstheme="minorHAnsi"/>
-          <w:lang w:val="pt-PT"/>
-        </w:rPr>
-      </w:pPr>
-      <w:r>
-        <w:rPr>
-          <w:rFonts w:cstheme="minorHAnsi"/>
-          <w:lang w:val="pt-PT"/>
-        </w:rPr>
-        <w:t>Apó</w:t>
-      </w:r>
-      <w:r>
-        <w:rPr>
-          <w:rFonts w:cstheme="minorHAnsi"/>
-          <w:lang w:val="pt-PT"/>
-        </w:rPr>
-        <w:t xml:space="preserve">s o cliente ter solicitado o </w:t>
-      </w:r>
-      <w:r>
-        <w:rPr>
-          <w:rFonts w:cstheme="minorHAnsi"/>
-          <w:lang w:val="pt-PT"/>
-        </w:rPr>
-        <w:t>início</w:t>
-      </w:r>
-      <w:r>
-        <w:rPr>
-          <w:rFonts w:cstheme="minorHAnsi"/>
-          <w:lang w:val="pt-PT"/>
-        </w:rPr>
-        <w:t xml:space="preserve"> de nova </w:t>
-      </w:r>
-      <w:r>
-        <w:rPr>
-          <w:rFonts w:cstheme="minorHAnsi"/>
-          <w:lang w:val="pt-PT"/>
-        </w:rPr>
-        <w:t>sessão</w:t>
-      </w:r>
-      <w:r>
-        <w:rPr>
-          <w:rFonts w:cstheme="minorHAnsi"/>
-          <w:lang w:val="pt-PT"/>
-        </w:rPr>
-        <w:t xml:space="preserve"> Kerberos e obtido os elementos respetivos</w:t>
-      </w:r>
-    </w:p>
-    <w:p>
-      <w:pPr>
-        <w:autoSpaceDE w:val="0"/>
-        <w:autoSpaceDN w:val="0"/>
-        <w:adjustRightInd w:val="0"/>
-        <w:spacing w:after="0" w:line="240" w:lineRule="auto"/>
-        <w:jc w:val="both"/>
-        <w:rPr>
-          <w:rFonts w:cstheme="minorHAnsi"/>
-          <w:lang w:val="pt-PT"/>
-        </w:rPr>
-      </w:pPr>
-      <w:r>
-        <w:rPr>
-          <w:rFonts w:cstheme="minorHAnsi"/>
-          <w:lang w:val="pt-PT"/>
-        </w:rPr>
-        <w:t xml:space="preserve">(chave de </w:t>
-      </w:r>
-      <w:r>
-        <w:rPr>
-          <w:rFonts w:cstheme="minorHAnsi"/>
-          <w:lang w:val="pt-PT"/>
-        </w:rPr>
-        <w:t>sessão</w:t>
-      </w:r>
-      <w:r>
-        <w:rPr>
-          <w:rFonts w:cstheme="minorHAnsi"/>
-          <w:lang w:val="pt-PT"/>
-        </w:rPr>
-        <w:t xml:space="preserve"> e ticket respetivo), pode invocar operações do servidor Biclas de forma</w:t>
-      </w:r>
-      <w:r>
-        <w:rPr>
-          <w:rFonts w:cstheme="minorHAnsi"/>
-          <w:lang w:val="pt-PT"/>
-        </w:rPr>
-        <w:t xml:space="preserve"> </w:t>
-      </w:r>
-      <w:r>
-        <w:rPr>
-          <w:rFonts w:cstheme="minorHAnsi"/>
-          <w:lang w:val="pt-PT"/>
-        </w:rPr>
-        <w:t xml:space="preserve">autenticada. Seguindo o protocolo, cada pedido ao servidor Biclas deve transportar o ticket </w:t>
-      </w:r>
-      <w:r>
-        <w:rPr>
-          <w:rFonts w:cstheme="minorHAnsi"/>
-          <w:lang w:val="pt-PT"/>
-        </w:rPr>
-        <w:t xml:space="preserve">e </w:t>
-      </w:r>
-      <w:r>
-        <w:rPr>
-          <w:rFonts w:cstheme="minorHAnsi"/>
-          <w:lang w:val="pt-PT"/>
-        </w:rPr>
-        <w:t xml:space="preserve">autenticador anexados ao pedido, através do </w:t>
-      </w:r>
-      <w:r>
-        <w:rPr>
-          <w:rFonts w:cstheme="minorHAnsi"/>
-          <w:lang w:val="pt-PT"/>
-        </w:rPr>
-        <w:t>cabeçalho</w:t>
-      </w:r>
-      <w:r>
-        <w:rPr>
-          <w:rFonts w:cstheme="minorHAnsi"/>
-          <w:lang w:val="pt-PT"/>
-        </w:rPr>
-        <w:t xml:space="preserve"> SOAP; por outro lado, a resposta a esse</w:t>
-      </w:r>
-      <w:r>
-        <w:rPr>
-          <w:rFonts w:cstheme="minorHAnsi"/>
-          <w:lang w:val="pt-PT"/>
-        </w:rPr>
-        <w:t xml:space="preserve"> </w:t>
-      </w:r>
-      <w:r>
-        <w:rPr>
-          <w:rFonts w:cstheme="minorHAnsi"/>
-          <w:lang w:val="pt-PT"/>
-        </w:rPr>
-        <w:t xml:space="preserve">pedido deve incluir no </w:t>
-      </w:r>
-      <w:r>
-        <w:rPr>
-          <w:rFonts w:cstheme="minorHAnsi"/>
-          <w:lang w:val="pt-PT"/>
-        </w:rPr>
-        <w:t>cabeçalho</w:t>
-      </w:r>
-      <w:r>
-        <w:rPr>
-          <w:rFonts w:cstheme="minorHAnsi"/>
-          <w:lang w:val="pt-PT"/>
-        </w:rPr>
-        <w:t xml:space="preserve"> a prova de frescura prevista pelo protocolo. Este procedimento</w:t>
-      </w:r>
-      <w:r>
-        <w:rPr>
-          <w:rFonts w:cstheme="minorHAnsi"/>
-          <w:lang w:val="pt-PT"/>
-        </w:rPr>
-        <w:t xml:space="preserve"> </w:t>
-      </w:r>
-      <w:r>
-        <w:rPr>
-          <w:rFonts w:cstheme="minorHAnsi"/>
-          <w:lang w:val="pt-PT"/>
-        </w:rPr>
-        <w:t xml:space="preserve">deve ser seguido para qualquer </w:t>
-      </w:r>
-      <w:r>
-        <w:rPr>
-          <w:rFonts w:cstheme="minorHAnsi"/>
-          <w:lang w:val="pt-PT"/>
-        </w:rPr>
-        <w:t>invocação</w:t>
-      </w:r>
-      <w:r>
-        <w:rPr>
-          <w:rFonts w:cstheme="minorHAnsi"/>
-          <w:lang w:val="pt-PT"/>
-        </w:rPr>
-        <w:t xml:space="preserve"> feita pelo cliente ao servidor Biclas; </w:t>
-      </w:r>
-      <w:r>
-        <w:rPr>
-          <w:rFonts w:cstheme="minorHAnsi"/>
-          <w:lang w:val="pt-PT"/>
-        </w:rPr>
-        <w:t>está</w:t>
-      </w:r>
-      <w:r>
-        <w:rPr>
-          <w:rFonts w:cstheme="minorHAnsi"/>
-          <w:lang w:val="pt-PT"/>
-        </w:rPr>
-        <w:t xml:space="preserve"> fora</w:t>
-      </w:r>
-      <w:r>
-        <w:rPr>
-          <w:rFonts w:cstheme="minorHAnsi"/>
-          <w:lang w:val="pt-PT"/>
-        </w:rPr>
-        <w:t xml:space="preserve"> </w:t>
-      </w:r>
-      <w:r>
-        <w:rPr>
-          <w:rFonts w:cstheme="minorHAnsi"/>
-          <w:lang w:val="pt-PT"/>
-        </w:rPr>
-        <w:t>d</w:t>
-      </w:r>
-      <w:r>
-        <w:rPr>
-          <w:rFonts w:cstheme="minorHAnsi"/>
-          <w:lang w:val="pt-PT"/>
-        </w:rPr>
-        <w:t>o</w:t>
-      </w:r>
-      <w:r>
-        <w:rPr>
-          <w:rFonts w:cstheme="minorHAnsi"/>
-          <w:lang w:val="pt-PT"/>
-        </w:rPr>
-        <w:t xml:space="preserve"> </w:t>
-      </w:r>
-      <w:r>
-        <w:rPr>
-          <w:rFonts w:cstheme="minorHAnsi"/>
-          <w:lang w:val="pt-PT"/>
-        </w:rPr>
-        <w:t>âmbito</w:t>
-      </w:r>
-      <w:r>
-        <w:rPr>
-          <w:rFonts w:cstheme="minorHAnsi"/>
-          <w:lang w:val="pt-PT"/>
-        </w:rPr>
-        <w:t xml:space="preserve"> </w:t>
-      </w:r>
-      <w:r>
-        <w:rPr>
-          <w:rFonts w:cstheme="minorHAnsi"/>
-          <w:lang w:val="pt-PT"/>
-        </w:rPr>
-        <w:t>do projeto autenticar as invocações entre o servidor Biclas e os servidores de estação.</w:t>
-      </w:r>
-    </w:p>
-    <w:p>
-      <w:pPr>
-        <w:spacing w:after="0" w:line="240" w:lineRule="auto"/>
-        <w:jc w:val="both"/>
-        <w:rPr>
-          <w:rFonts w:cstheme="minorHAnsi"/>
-          <w:lang w:val="pt-PT"/>
-        </w:rPr>
-      </w:pPr>
-    </w:p>
-    <w:p>
-      <w:pPr>
-        <w:autoSpaceDE w:val="0"/>
-        <w:autoSpaceDN w:val="0"/>
-        <w:adjustRightInd w:val="0"/>
-        <w:spacing w:after="0" w:line="240" w:lineRule="auto"/>
-        <w:jc w:val="both"/>
-        <w:rPr>
-          <w:rFonts w:cstheme="minorHAnsi"/>
-          <w:lang w:val="pt-PT"/>
-        </w:rPr>
-      </w:pPr>
-      <w:r>
-        <w:rPr>
-          <w:rFonts w:cstheme="minorHAnsi"/>
-          <w:lang w:val="pt-PT"/>
-        </w:rPr>
-        <w:t xml:space="preserve">Antes de um cliente poder realizar qualquer operação, deve invocar a operação </w:t>
-      </w:r>
-      <w:r>
-        <w:rPr>
-          <w:rFonts w:cstheme="minorHAnsi"/>
-          <w:lang w:val="pt-PT"/>
-        </w:rPr>
-        <w:t>ativar</w:t>
-      </w:r>
-      <w:r>
-        <w:rPr>
-          <w:rFonts w:cstheme="minorHAnsi"/>
-          <w:lang w:val="pt-PT"/>
-        </w:rPr>
-        <w:t xml:space="preserve">Utilizador sobre o servidor Biclas. Esta </w:t>
-      </w:r>
-      <w:r>
-        <w:rPr>
-          <w:rFonts w:cstheme="minorHAnsi"/>
-          <w:lang w:val="pt-PT"/>
-        </w:rPr>
-        <w:t>invocação</w:t>
-      </w:r>
-      <w:r>
-        <w:rPr>
-          <w:rFonts w:cstheme="minorHAnsi"/>
-          <w:lang w:val="pt-PT"/>
-        </w:rPr>
-        <w:t xml:space="preserve"> serve para o servidor Biclas passar a conhecer</w:t>
-      </w:r>
-      <w:r>
-        <w:rPr>
-          <w:rFonts w:cstheme="minorHAnsi"/>
-          <w:lang w:val="pt-PT"/>
-        </w:rPr>
-        <w:t xml:space="preserve"> </w:t>
-      </w:r>
-      <w:r>
-        <w:rPr>
-          <w:rFonts w:cstheme="minorHAnsi"/>
-          <w:lang w:val="pt-PT"/>
-        </w:rPr>
-        <w:t xml:space="preserve">o utilizador </w:t>
-      </w:r>
-      <w:r>
-        <w:rPr>
-          <w:rFonts w:cstheme="minorHAnsi"/>
-          <w:lang w:val="pt-PT"/>
-        </w:rPr>
-        <w:t>já</w:t>
-      </w:r>
-      <w:r>
-        <w:rPr>
-          <w:rFonts w:cstheme="minorHAnsi"/>
-          <w:lang w:val="pt-PT"/>
-        </w:rPr>
-        <w:t xml:space="preserve"> registado no servidor de </w:t>
-      </w:r>
-      <w:r>
-        <w:rPr>
-          <w:rFonts w:cstheme="minorHAnsi"/>
-          <w:lang w:val="pt-PT"/>
-        </w:rPr>
-        <w:t>autenticação</w:t>
-      </w:r>
-      <w:r>
-        <w:rPr>
-          <w:rFonts w:cstheme="minorHAnsi"/>
-          <w:lang w:val="pt-PT"/>
-        </w:rPr>
-        <w:t>.</w:t>
-      </w:r>
-      <w:r>
-        <w:rPr>
-          <w:rFonts w:cstheme="minorHAnsi"/>
-          <w:lang w:val="pt-PT"/>
-        </w:rPr>
-        <w:t xml:space="preserve"> </w:t>
-      </w:r>
-      <w:r>
-        <w:rPr>
-          <w:rFonts w:cstheme="minorHAnsi"/>
-          <w:lang w:val="pt-PT"/>
-        </w:rPr>
-        <w:t>O pedido e a resposta podem seguir em claro, ou seja, não se exige que pedido/resposta</w:t>
-      </w:r>
-      <w:r>
-        <w:rPr>
-          <w:rFonts w:cstheme="minorHAnsi"/>
-          <w:lang w:val="pt-PT"/>
-        </w:rPr>
-        <w:t xml:space="preserve"> </w:t>
-      </w:r>
-      <w:r>
-        <w:rPr>
-          <w:rFonts w:cstheme="minorHAnsi"/>
-          <w:lang w:val="pt-PT"/>
-        </w:rPr>
-        <w:t>sejam cifrados; mas espera-se que a integridade do pedido seja garantida através de um MAC</w:t>
-      </w:r>
-      <w:r>
-        <w:rPr>
-          <w:rFonts w:cstheme="minorHAnsi"/>
-          <w:lang w:val="pt-PT"/>
-        </w:rPr>
-        <w:t xml:space="preserve"> </w:t>
-      </w:r>
-      <w:r>
-        <w:rPr>
-          <w:rFonts w:cstheme="minorHAnsi"/>
-          <w:lang w:val="pt-PT"/>
-        </w:rPr>
-        <w:t xml:space="preserve">(Message Authentication Code) usando a chave de </w:t>
-      </w:r>
-      <w:r>
-        <w:rPr>
-          <w:rFonts w:cstheme="minorHAnsi"/>
-          <w:lang w:val="pt-PT"/>
-        </w:rPr>
-        <w:t>sessão</w:t>
-      </w:r>
-      <w:r>
-        <w:rPr>
-          <w:rFonts w:cstheme="minorHAnsi"/>
-          <w:lang w:val="pt-PT"/>
-        </w:rPr>
-        <w:t xml:space="preserve"> do Kerberos.</w:t>
-      </w:r>
-    </w:p>
-    <w:p>
-      <w:pPr>
-        <w:autoSpaceDE w:val="0"/>
-        <w:autoSpaceDN w:val="0"/>
-        <w:adjustRightInd w:val="0"/>
-        <w:spacing w:after="0" w:line="240" w:lineRule="auto"/>
-        <w:jc w:val="both"/>
-        <w:rPr>
-          <w:rFonts w:cstheme="minorHAnsi"/>
-          <w:lang w:val="pt-PT"/>
-        </w:rPr>
-      </w:pPr>
-    </w:p>
-    <w:p>
-      <w:pPr>
-        <w:autoSpaceDE w:val="0"/>
-        <w:autoSpaceDN w:val="0"/>
-        <w:adjustRightInd w:val="0"/>
-        <w:spacing w:after="0" w:line="240" w:lineRule="auto"/>
-        <w:jc w:val="both"/>
-        <w:rPr>
-          <w:rFonts w:cstheme="minorHAnsi"/>
-          <w:lang w:val="pt-PT"/>
-        </w:rPr>
-      </w:pPr>
-      <w:r>
-        <w:rPr>
-          <w:rFonts w:cstheme="minorHAnsi"/>
-          <w:lang w:val="pt-PT"/>
-        </w:rPr>
-        <w:t xml:space="preserve">A </w:t>
-      </w:r>
-      <w:r>
-        <w:rPr>
-          <w:rFonts w:cstheme="minorHAnsi"/>
-          <w:lang w:val="pt-PT"/>
-        </w:rPr>
-        <w:t>colocação</w:t>
-      </w:r>
-      <w:r>
-        <w:rPr>
-          <w:rFonts w:cstheme="minorHAnsi"/>
-          <w:lang w:val="pt-PT"/>
-        </w:rPr>
-        <w:t xml:space="preserve"> dos elementos de </w:t>
-      </w:r>
-      <w:r>
-        <w:rPr>
-          <w:rFonts w:cstheme="minorHAnsi"/>
-          <w:lang w:val="pt-PT"/>
-        </w:rPr>
-        <w:t>segurança</w:t>
-      </w:r>
-      <w:r>
-        <w:rPr>
-          <w:rFonts w:cstheme="minorHAnsi"/>
-          <w:lang w:val="pt-PT"/>
-        </w:rPr>
-        <w:t xml:space="preserve"> nas mensagens SOAP e o controlo de acessos devem</w:t>
-      </w:r>
-      <w:r>
-        <w:rPr>
-          <w:rFonts w:cstheme="minorHAnsi"/>
-          <w:lang w:val="pt-PT"/>
-        </w:rPr>
-        <w:t xml:space="preserve"> </w:t>
-      </w:r>
-      <w:r>
-        <w:rPr>
-          <w:rFonts w:cstheme="minorHAnsi"/>
-          <w:lang w:val="pt-PT"/>
-        </w:rPr>
-        <w:t xml:space="preserve">ser feitos através de JAX-WS Handlers, que permitem intercetar a </w:t>
-      </w:r>
-      <w:r>
-        <w:rPr>
-          <w:rFonts w:cstheme="minorHAnsi"/>
-          <w:lang w:val="pt-PT"/>
-        </w:rPr>
-        <w:t>invocação</w:t>
-      </w:r>
-      <w:r>
-        <w:rPr>
-          <w:rFonts w:cstheme="minorHAnsi"/>
-          <w:lang w:val="pt-PT"/>
-        </w:rPr>
-        <w:t xml:space="preserve"> de operações</w:t>
-      </w:r>
-    </w:p>
-    <w:p>
-      <w:pPr>
-        <w:autoSpaceDE w:val="0"/>
-        <w:autoSpaceDN w:val="0"/>
-        <w:adjustRightInd w:val="0"/>
-        <w:spacing w:after="0" w:line="240" w:lineRule="auto"/>
-        <w:jc w:val="both"/>
-        <w:rPr>
-          <w:rFonts w:cstheme="minorHAnsi"/>
-          <w:lang w:val="pt-PT"/>
-        </w:rPr>
-      </w:pPr>
-      <w:r>
-        <w:rPr>
-          <w:rFonts w:cstheme="minorHAnsi"/>
-          <w:lang w:val="pt-PT"/>
-        </w:rPr>
-        <w:t>remotas no cliente e no servidor.</w:t>
-      </w:r>
-    </w:p>
-    <w:p>
-      <w:pPr>
-        <w:autoSpaceDE w:val="0"/>
-        <w:autoSpaceDN w:val="0"/>
-        <w:adjustRightInd w:val="0"/>
-        <w:spacing w:after="0" w:line="240" w:lineRule="auto"/>
-        <w:jc w:val="both"/>
-        <w:rPr>
-          <w:rFonts w:cstheme="minorHAnsi"/>
-          <w:lang w:val="pt-PT"/>
-        </w:rPr>
-      </w:pPr>
-    </w:p>
-    <w:p>
-      <w:pPr>
-        <w:autoSpaceDE w:val="0"/>
-        <w:autoSpaceDN w:val="0"/>
-        <w:adjustRightInd w:val="0"/>
-        <w:spacing w:after="0" w:line="240" w:lineRule="auto"/>
-        <w:jc w:val="both"/>
-        <w:rPr>
-          <w:rFonts w:cstheme="minorHAnsi"/>
-          <w:lang w:val="pt-PT"/>
-        </w:rPr>
-      </w:pPr>
-      <w:r>
-        <w:rPr>
-          <w:rFonts w:cstheme="minorHAnsi"/>
-          <w:lang w:val="pt-PT"/>
-        </w:rPr>
-        <w:t xml:space="preserve">Como no projeto de </w:t>
-      </w:r>
-      <w:r>
-        <w:rPr>
-          <w:rFonts w:cstheme="minorHAnsi"/>
-          <w:lang w:val="pt-PT"/>
-        </w:rPr>
-        <w:t>CD</w:t>
-      </w:r>
-      <w:r>
-        <w:rPr>
-          <w:rFonts w:cstheme="minorHAnsi"/>
-          <w:lang w:val="pt-PT"/>
-        </w:rPr>
-        <w:t xml:space="preserve"> não se desenvolve uma </w:t>
-      </w:r>
-      <w:r>
-        <w:rPr>
-          <w:rFonts w:cstheme="minorHAnsi"/>
-          <w:lang w:val="pt-PT"/>
-        </w:rPr>
-        <w:t>aplicação</w:t>
-      </w:r>
-      <w:r>
-        <w:rPr>
-          <w:rFonts w:cstheme="minorHAnsi"/>
-          <w:lang w:val="pt-PT"/>
-        </w:rPr>
-        <w:t xml:space="preserve"> cliente, o </w:t>
-      </w:r>
-      <w:r>
-        <w:rPr>
-          <w:rFonts w:cstheme="minorHAnsi"/>
-          <w:lang w:val="pt-PT"/>
-        </w:rPr>
-        <w:t>início</w:t>
-      </w:r>
-      <w:r>
-        <w:rPr>
-          <w:rFonts w:cstheme="minorHAnsi"/>
-          <w:lang w:val="pt-PT"/>
-        </w:rPr>
-        <w:t xml:space="preserve"> de </w:t>
-      </w:r>
-      <w:r>
-        <w:rPr>
-          <w:rFonts w:cstheme="minorHAnsi"/>
-          <w:lang w:val="pt-PT"/>
-        </w:rPr>
-        <w:t>sessão</w:t>
-      </w:r>
-      <w:r>
-        <w:rPr>
-          <w:rFonts w:cstheme="minorHAnsi"/>
-          <w:lang w:val="pt-PT"/>
-        </w:rPr>
-        <w:t xml:space="preserve"> junto </w:t>
-      </w:r>
-      <w:r>
-        <w:rPr>
-          <w:rFonts w:cstheme="minorHAnsi"/>
-          <w:lang w:val="pt-PT"/>
-        </w:rPr>
-        <w:t>do servidor Kerberos deve ser feito pelos testes JUnit. Ma</w:t>
-      </w:r>
-      <w:r>
-        <w:rPr>
-          <w:rFonts w:cstheme="minorHAnsi"/>
-          <w:lang w:val="pt-PT"/>
-        </w:rPr>
-        <w:t xml:space="preserve">is precisamente, uma bateria de </w:t>
-      </w:r>
-      <w:r>
-        <w:rPr>
-          <w:rFonts w:cstheme="minorHAnsi"/>
-          <w:lang w:val="pt-PT"/>
-        </w:rPr>
-        <w:t xml:space="preserve">testes deve começar por solicitar o </w:t>
-      </w:r>
-      <w:r>
-        <w:rPr>
-          <w:rFonts w:cstheme="minorHAnsi"/>
-          <w:lang w:val="pt-PT"/>
-        </w:rPr>
-        <w:t>início</w:t>
-      </w:r>
-      <w:r>
-        <w:rPr>
-          <w:rFonts w:cstheme="minorHAnsi"/>
-          <w:lang w:val="pt-PT"/>
-        </w:rPr>
-        <w:t xml:space="preserve"> de nova </w:t>
-      </w:r>
-      <w:r>
-        <w:rPr>
-          <w:rFonts w:cstheme="minorHAnsi"/>
-          <w:lang w:val="pt-PT"/>
-        </w:rPr>
-        <w:t>sessão</w:t>
-      </w:r>
-      <w:r>
-        <w:rPr>
-          <w:rFonts w:cstheme="minorHAnsi"/>
-          <w:lang w:val="pt-PT"/>
-        </w:rPr>
-        <w:t xml:space="preserve"> junto do servidor Kerberos (obtendo a</w:t>
-      </w:r>
-      <w:r>
-        <w:rPr>
-          <w:rFonts w:cstheme="minorHAnsi"/>
-          <w:lang w:val="pt-PT"/>
-        </w:rPr>
-        <w:t xml:space="preserve"> </w:t>
-      </w:r>
-      <w:r>
-        <w:rPr>
-          <w:rFonts w:cstheme="minorHAnsi"/>
-          <w:lang w:val="pt-PT"/>
-        </w:rPr>
-        <w:t xml:space="preserve">chave </w:t>
-      </w:r>
-      <w:r>
-        <w:rPr>
-          <w:rFonts w:cstheme="minorHAnsi"/>
-          <w:lang w:val="pt-PT"/>
-        </w:rPr>
-        <w:t xml:space="preserve">de </w:t>
-      </w:r>
-      <w:r>
-        <w:rPr>
-          <w:rFonts w:cstheme="minorHAnsi"/>
-          <w:lang w:val="pt-PT"/>
-        </w:rPr>
-        <w:t>sessão</w:t>
-      </w:r>
-      <w:r>
-        <w:rPr>
-          <w:rFonts w:cstheme="minorHAnsi"/>
-          <w:lang w:val="pt-PT"/>
-        </w:rPr>
-        <w:t xml:space="preserve"> e ticket respetivo) e, usando os elementos dessa </w:t>
-      </w:r>
-      <w:r>
-        <w:rPr>
-          <w:rFonts w:cstheme="minorHAnsi"/>
-          <w:lang w:val="pt-PT"/>
-        </w:rPr>
-        <w:t>sessão</w:t>
-      </w:r>
-      <w:r>
-        <w:rPr>
-          <w:rFonts w:cstheme="minorHAnsi"/>
-          <w:lang w:val="pt-PT"/>
-        </w:rPr>
-        <w:t>, executar as invocações</w:t>
-      </w:r>
-      <w:r>
-        <w:rPr>
-          <w:rFonts w:cstheme="minorHAnsi"/>
-          <w:lang w:val="pt-PT"/>
-        </w:rPr>
-        <w:t xml:space="preserve"> </w:t>
-      </w:r>
-      <w:r>
-        <w:rPr>
-          <w:rFonts w:cstheme="minorHAnsi"/>
-          <w:lang w:val="pt-PT"/>
-        </w:rPr>
-        <w:t>remotas sobre o servidor Biclas.</w:t>
-      </w:r>
-    </w:p>
-    <w:p>
-      <w:pPr>
-        <w:autoSpaceDE w:val="0"/>
-        <w:autoSpaceDN w:val="0"/>
-        <w:adjustRightInd w:val="0"/>
-        <w:spacing w:after="0" w:line="240" w:lineRule="auto"/>
-        <w:jc w:val="both"/>
-        <w:rPr>
-          <w:rFonts w:cstheme="minorHAnsi"/>
-          <w:lang w:val="pt-PT"/>
-        </w:rPr>
-      </w:pPr>
-    </w:p>
-    <w:p>
-      <w:pPr>
-        <w:autoSpaceDE w:val="0"/>
-        <w:autoSpaceDN w:val="0"/>
-        <w:adjustRightInd w:val="0"/>
-        <w:spacing w:after="0" w:line="240" w:lineRule="auto"/>
-        <w:jc w:val="both"/>
+        <w:t>Projeto de 2ª Época</w:t>
+      </w:r>
+      <w:r>
         <w:rPr>
           <w:rFonts w:cstheme="minorHAnsi"/>
           <w:b/>
@@ -6308,8 +5850,16 @@
           <w:szCs w:val="29"/>
           <w:lang w:val="pt-PT"/>
         </w:rPr>
-      </w:pPr>
-      <w:r>
+        <w:t>)</w:t>
+      </w:r>
+    </w:p>
+    <w:p>
+      <w:pPr>
+        <w:autoSpaceDE w:val="0"/>
+        <w:autoSpaceDN w:val="0"/>
+        <w:adjustRightInd w:val="0"/>
+        <w:spacing w:after="0" w:line="240" w:lineRule="auto"/>
+        <w:jc w:val="both"/>
         <w:rPr>
           <w:rFonts w:cstheme="minorHAnsi"/>
           <w:b/>
@@ -6318,9 +5868,1525 @@
           <w:szCs w:val="29"/>
           <w:lang w:val="pt-PT"/>
         </w:rPr>
-        <w:t>4. Avaliaçã</w:t>
-      </w:r>
-      <w:r>
+      </w:pPr>
+    </w:p>
+    <w:p>
+      <w:pPr>
+        <w:autoSpaceDE w:val="0"/>
+        <w:autoSpaceDN w:val="0"/>
+        <w:adjustRightInd w:val="0"/>
+        <w:spacing w:after="0" w:line="240" w:lineRule="auto"/>
+        <w:jc w:val="both"/>
+        <w:rPr>
+          <w:rFonts w:cstheme="minorHAnsi"/>
+          <w:lang w:val="pt-PT"/>
+        </w:rPr>
+      </w:pPr>
+      <w:r>
+        <w:rPr>
+          <w:rFonts w:cstheme="minorHAnsi"/>
+          <w:lang w:val="pt-PT"/>
+        </w:rPr>
+        <w:t xml:space="preserve">A </w:t>
+      </w:r>
+      <w:r>
+        <w:rPr>
+          <w:rFonts w:cstheme="minorHAnsi"/>
+          <w:lang w:val="pt-PT"/>
+        </w:rPr>
+        <w:t>solução</w:t>
+      </w:r>
+      <w:r>
+        <w:rPr>
+          <w:rFonts w:cstheme="minorHAnsi"/>
+          <w:lang w:val="pt-PT"/>
+        </w:rPr>
+        <w:t xml:space="preserve"> </w:t>
+      </w:r>
+      <w:r>
+        <w:rPr>
+          <w:rFonts w:cstheme="minorHAnsi"/>
+          <w:lang w:val="pt-PT"/>
+        </w:rPr>
+        <w:t>construída</w:t>
+      </w:r>
+      <w:r>
+        <w:rPr>
+          <w:rFonts w:cstheme="minorHAnsi"/>
+          <w:lang w:val="pt-PT"/>
+        </w:rPr>
+        <w:t xml:space="preserve"> até agora não autentica os utilizadores do Biclas, o que não </w:t>
+      </w:r>
+      <w:r>
+        <w:rPr>
+          <w:rFonts w:cstheme="minorHAnsi"/>
+          <w:lang w:val="pt-PT"/>
+        </w:rPr>
+        <w:t>é</w:t>
+      </w:r>
+      <w:r>
+        <w:rPr>
+          <w:rFonts w:cstheme="minorHAnsi"/>
+          <w:lang w:val="pt-PT"/>
+        </w:rPr>
+        <w:t xml:space="preserve"> de todo </w:t>
+      </w:r>
+      <w:r>
+        <w:rPr>
+          <w:rFonts w:cstheme="minorHAnsi"/>
+          <w:lang w:val="pt-PT"/>
+        </w:rPr>
+        <w:t>recomendado. Permite, por exemplo, que um utilizador malicioso possa, através do seu cliente,</w:t>
+      </w:r>
+      <w:r>
+        <w:rPr>
+          <w:rFonts w:cstheme="minorHAnsi"/>
+          <w:lang w:val="pt-PT"/>
+        </w:rPr>
+        <w:t xml:space="preserve"> </w:t>
+      </w:r>
+      <w:r>
+        <w:rPr>
+          <w:rFonts w:cstheme="minorHAnsi"/>
+          <w:lang w:val="pt-PT"/>
+        </w:rPr>
+        <w:t xml:space="preserve">invocar operações que afetem o saldo de um outro utilizador de forma </w:t>
+      </w:r>
+      <w:r>
+        <w:rPr>
+          <w:rFonts w:cstheme="minorHAnsi"/>
+          <w:lang w:val="pt-PT"/>
+        </w:rPr>
+        <w:t>ilegítima</w:t>
+      </w:r>
+      <w:r>
+        <w:rPr>
+          <w:rFonts w:cstheme="minorHAnsi"/>
+          <w:lang w:val="pt-PT"/>
+        </w:rPr>
+        <w:t>.</w:t>
+      </w:r>
+    </w:p>
+    <w:p>
+      <w:pPr>
+        <w:autoSpaceDE w:val="0"/>
+        <w:autoSpaceDN w:val="0"/>
+        <w:adjustRightInd w:val="0"/>
+        <w:spacing w:after="0" w:line="240" w:lineRule="auto"/>
+        <w:jc w:val="both"/>
+        <w:rPr>
+          <w:rFonts w:cstheme="minorHAnsi"/>
+          <w:lang w:val="pt-PT"/>
+        </w:rPr>
+      </w:pPr>
+    </w:p>
+    <w:p>
+      <w:pPr>
+        <w:autoSpaceDE w:val="0"/>
+        <w:autoSpaceDN w:val="0"/>
+        <w:adjustRightInd w:val="0"/>
+        <w:spacing w:after="0" w:line="240" w:lineRule="auto"/>
+        <w:jc w:val="both"/>
+        <w:rPr>
+          <w:rFonts w:cstheme="minorHAnsi"/>
+          <w:lang w:val="pt-PT"/>
+        </w:rPr>
+      </w:pPr>
+      <w:r>
+        <w:rPr>
+          <w:rFonts w:cstheme="minorHAnsi"/>
+          <w:lang w:val="pt-PT"/>
+        </w:rPr>
+        <w:t>Na terceira parte do projeto p</w:t>
+      </w:r>
+      <w:r>
+        <w:rPr>
+          <w:rFonts w:cstheme="minorHAnsi"/>
+          <w:lang w:val="pt-PT"/>
+        </w:rPr>
+        <w:t>retende-se que essas limitaçõ</w:t>
+      </w:r>
+      <w:r>
+        <w:rPr>
+          <w:rFonts w:cstheme="minorHAnsi"/>
+          <w:lang w:val="pt-PT"/>
+        </w:rPr>
+        <w:t xml:space="preserve">es sejam ultrapassadas </w:t>
+      </w:r>
+      <w:r>
+        <w:rPr>
+          <w:rFonts w:cstheme="minorHAnsi"/>
+          <w:lang w:val="pt-PT"/>
+        </w:rPr>
+        <w:t>complementando</w:t>
+      </w:r>
+      <w:r>
+        <w:rPr>
+          <w:rFonts w:cstheme="minorHAnsi"/>
+          <w:lang w:val="pt-PT"/>
+        </w:rPr>
+        <w:t xml:space="preserve"> </w:t>
+      </w:r>
+      <w:r>
+        <w:rPr>
+          <w:rFonts w:cstheme="minorHAnsi"/>
+          <w:lang w:val="pt-PT"/>
+        </w:rPr>
+        <w:t xml:space="preserve">o servidor Biclas </w:t>
+      </w:r>
+      <w:r>
+        <w:rPr>
+          <w:rFonts w:cstheme="minorHAnsi"/>
+          <w:lang w:val="pt-PT"/>
+        </w:rPr>
+        <w:t xml:space="preserve">com o protocolo </w:t>
+      </w:r>
+      <w:r>
+        <w:rPr>
+          <w:rFonts w:cstheme="minorHAnsi"/>
+          <w:b/>
+          <w:lang w:val="pt-PT"/>
+        </w:rPr>
+        <w:t>Kerberos</w:t>
+      </w:r>
+      <w:r>
+        <w:rPr>
+          <w:rFonts w:cstheme="minorHAnsi"/>
+          <w:lang w:val="pt-PT"/>
+        </w:rPr>
+        <w:t xml:space="preserve"> (versã</w:t>
+      </w:r>
+      <w:r>
+        <w:rPr>
+          <w:rFonts w:cstheme="minorHAnsi"/>
+          <w:lang w:val="pt-PT"/>
+        </w:rPr>
+        <w:t>o V5)</w:t>
+      </w:r>
+      <w:r>
+        <w:rPr>
+          <w:rFonts w:cstheme="minorHAnsi"/>
+          <w:lang w:val="pt-PT"/>
+        </w:rPr>
+        <w:t xml:space="preserve">. Por </w:t>
+      </w:r>
+      <w:r>
+        <w:rPr>
+          <w:rFonts w:cstheme="minorHAnsi"/>
+          <w:lang w:val="pt-PT"/>
+        </w:rPr>
+        <w:t>simplicidade, deve ser</w:t>
+      </w:r>
+      <w:r>
+        <w:rPr>
+          <w:rFonts w:cstheme="minorHAnsi"/>
+          <w:lang w:val="pt-PT"/>
+        </w:rPr>
+        <w:t xml:space="preserve"> </w:t>
+      </w:r>
+      <w:r>
+        <w:rPr>
+          <w:rFonts w:cstheme="minorHAnsi"/>
+          <w:lang w:val="pt-PT"/>
+        </w:rPr>
+        <w:t xml:space="preserve">implementada a variante </w:t>
+      </w:r>
+      <w:r>
+        <w:rPr>
+          <w:rFonts w:cstheme="minorHAnsi"/>
+          <w:lang w:val="pt-PT"/>
+        </w:rPr>
+        <w:t>simplificada do protocolo</w:t>
+      </w:r>
+      <w:r>
+        <w:rPr>
+          <w:rFonts w:cstheme="minorHAnsi"/>
+          <w:b/>
+          <w:lang w:val="pt-PT"/>
+        </w:rPr>
+        <w:t xml:space="preserve"> </w:t>
+      </w:r>
+      <w:r>
+        <w:rPr>
+          <w:rFonts w:cstheme="minorHAnsi"/>
+          <w:lang w:val="pt-PT"/>
+        </w:rPr>
+        <w:t>(sem servidores</w:t>
+      </w:r>
+      <w:r>
+        <w:rPr>
+          <w:rFonts w:cstheme="minorHAnsi"/>
+          <w:lang w:val="pt-PT"/>
+        </w:rPr>
+        <w:t xml:space="preserve"> </w:t>
+      </w:r>
+      <w:r>
+        <w:rPr>
+          <w:rFonts w:cstheme="minorHAnsi"/>
+          <w:lang w:val="pt-PT"/>
+        </w:rPr>
+        <w:t>TGS aut</w:t>
+      </w:r>
+      <w:r>
+        <w:rPr>
+          <w:rFonts w:cstheme="minorHAnsi"/>
+          <w:lang w:val="pt-PT"/>
+        </w:rPr>
+        <w:t>ó</w:t>
+      </w:r>
+      <w:r>
+        <w:rPr>
+          <w:rFonts w:cstheme="minorHAnsi"/>
+          <w:lang w:val="pt-PT"/>
+        </w:rPr>
+        <w:t>nomos, exigindo apenas um</w:t>
+      </w:r>
+      <w:r>
+        <w:rPr>
+          <w:rFonts w:cstheme="minorHAnsi"/>
+          <w:lang w:val="pt-PT"/>
+        </w:rPr>
+        <w:t xml:space="preserve"> pedido-resposta para o cliente </w:t>
+      </w:r>
+      <w:r>
+        <w:rPr>
+          <w:rFonts w:cstheme="minorHAnsi"/>
+          <w:lang w:val="pt-PT"/>
+        </w:rPr>
+        <w:t xml:space="preserve">obter o ticket </w:t>
+      </w:r>
+      <w:r>
+        <w:rPr>
+          <w:rFonts w:cstheme="minorHAnsi"/>
+          <w:lang w:val="pt-PT"/>
+        </w:rPr>
+        <w:t>necessá</w:t>
+      </w:r>
+      <w:r>
+        <w:rPr>
+          <w:rFonts w:cstheme="minorHAnsi"/>
+          <w:lang w:val="pt-PT"/>
+        </w:rPr>
+        <w:t>rio</w:t>
+      </w:r>
+      <w:r>
+        <w:rPr>
+          <w:rFonts w:cstheme="minorHAnsi"/>
+          <w:lang w:val="pt-PT"/>
+        </w:rPr>
+        <w:t xml:space="preserve"> </w:t>
+      </w:r>
+      <w:r>
+        <w:rPr>
+          <w:rFonts w:cstheme="minorHAnsi"/>
+          <w:lang w:val="pt-PT"/>
+        </w:rPr>
+        <w:t>para invocar o servidor).</w:t>
+      </w:r>
+    </w:p>
+    <w:p>
+      <w:pPr>
+        <w:autoSpaceDE w:val="0"/>
+        <w:autoSpaceDN w:val="0"/>
+        <w:adjustRightInd w:val="0"/>
+        <w:spacing w:after="0" w:line="240" w:lineRule="auto"/>
+        <w:jc w:val="both"/>
+        <w:rPr>
+          <w:rFonts w:cstheme="minorHAnsi"/>
+          <w:lang w:val="pt-PT"/>
+        </w:rPr>
+      </w:pPr>
+    </w:p>
+    <w:p>
+      <w:pPr>
+        <w:autoSpaceDE w:val="0"/>
+        <w:autoSpaceDN w:val="0"/>
+        <w:adjustRightInd w:val="0"/>
+        <w:spacing w:after="0" w:line="240" w:lineRule="auto"/>
+        <w:jc w:val="both"/>
+        <w:rPr>
+          <w:rFonts w:cstheme="minorHAnsi"/>
+          <w:lang w:val="pt-PT"/>
+        </w:rPr>
+      </w:pPr>
+      <w:r>
+        <w:rPr>
+          <w:rFonts w:cstheme="minorHAnsi"/>
+          <w:lang w:val="pt-PT"/>
+        </w:rPr>
+        <w:t>O servidor de autenticaçã</w:t>
+      </w:r>
+      <w:r>
+        <w:rPr>
+          <w:rFonts w:cstheme="minorHAnsi"/>
+          <w:lang w:val="pt-PT"/>
+        </w:rPr>
+        <w:t>o encontra-se j</w:t>
+      </w:r>
+      <w:r>
+        <w:rPr>
+          <w:rFonts w:cstheme="minorHAnsi"/>
+          <w:lang w:val="pt-PT"/>
+        </w:rPr>
+        <w:t>á</w:t>
+      </w:r>
+      <w:r>
+        <w:rPr>
+          <w:rFonts w:cstheme="minorHAnsi"/>
+          <w:lang w:val="pt-PT"/>
+        </w:rPr>
+        <w:t xml:space="preserve"> desenvolvido pelos </w:t>
+      </w:r>
+      <w:r>
+        <w:rPr>
+          <w:rFonts w:cstheme="minorHAnsi"/>
+          <w:lang w:val="pt-PT"/>
+        </w:rPr>
+        <w:t xml:space="preserve">docentes. Este servidor permite </w:t>
+      </w:r>
+      <w:r>
+        <w:rPr>
+          <w:rFonts w:cstheme="minorHAnsi"/>
+          <w:lang w:val="pt-PT"/>
+        </w:rPr>
+        <w:t>aos clientes do Biclas</w:t>
+      </w:r>
+      <w:r>
+        <w:rPr>
+          <w:rFonts w:cstheme="minorHAnsi"/>
+          <w:lang w:val="pt-PT"/>
+        </w:rPr>
+        <w:t xml:space="preserve"> pedirem uma nova sessã</w:t>
+      </w:r>
+      <w:r>
+        <w:rPr>
+          <w:rFonts w:cstheme="minorHAnsi"/>
+          <w:lang w:val="pt-PT"/>
+        </w:rPr>
+        <w:t>o no Biclas através</w:t>
+      </w:r>
+      <w:r>
+        <w:rPr>
+          <w:rFonts w:cstheme="minorHAnsi"/>
+          <w:lang w:val="pt-PT"/>
+        </w:rPr>
+        <w:t xml:space="preserve"> de um Web S</w:t>
+      </w:r>
+      <w:r>
+        <w:rPr>
+          <w:rFonts w:cstheme="minorHAnsi"/>
+          <w:lang w:val="pt-PT"/>
+        </w:rPr>
+        <w:t>ervice SOAP</w:t>
+      </w:r>
+      <w:r>
+        <w:rPr>
+          <w:rFonts w:cstheme="minorHAnsi"/>
+          <w:lang w:val="pt-PT"/>
+        </w:rPr>
+        <w:t xml:space="preserve"> </w:t>
+      </w:r>
+      <w:r>
+        <w:rPr>
+          <w:rFonts w:cstheme="minorHAnsi"/>
+          <w:lang w:val="pt-PT"/>
+        </w:rPr>
+        <w:t xml:space="preserve">com </w:t>
+      </w:r>
+      <w:r>
+        <w:rPr>
+          <w:rFonts w:cstheme="minorHAnsi"/>
+          <w:lang w:val="pt-PT"/>
+        </w:rPr>
+        <w:t>um WSDL e URL bem conhecido.</w:t>
+      </w:r>
+      <w:r>
+        <w:rPr>
+          <w:rFonts w:cstheme="minorHAnsi"/>
+          <w:lang w:val="pt-PT"/>
+        </w:rPr>
+        <w:t xml:space="preserve"> </w:t>
+      </w:r>
+      <w:r>
+        <w:rPr>
+          <w:rFonts w:cstheme="minorHAnsi"/>
+          <w:lang w:val="pt-PT"/>
+        </w:rPr>
+        <w:t>Este servidor conhece um con</w:t>
+      </w:r>
+      <w:r>
+        <w:rPr>
+          <w:rFonts w:cstheme="minorHAnsi"/>
+          <w:lang w:val="pt-PT"/>
+        </w:rPr>
+        <w:t xml:space="preserve">junto de contas de utilizadores </w:t>
+      </w:r>
+      <w:r>
+        <w:rPr>
+          <w:rFonts w:cstheme="minorHAnsi"/>
+          <w:lang w:val="pt-PT"/>
+        </w:rPr>
+        <w:t>que se assumem pr</w:t>
+      </w:r>
+      <w:r>
+        <w:rPr>
+          <w:rFonts w:cstheme="minorHAnsi"/>
+          <w:lang w:val="pt-PT"/>
+        </w:rPr>
+        <w:t>é</w:t>
+      </w:r>
+      <w:r>
+        <w:rPr>
+          <w:rFonts w:cstheme="minorHAnsi"/>
+          <w:lang w:val="pt-PT"/>
+        </w:rPr>
+        <w:t>-registadas.</w:t>
+      </w:r>
+      <w:r>
+        <w:rPr>
+          <w:rFonts w:cstheme="minorHAnsi"/>
+          <w:lang w:val="pt-PT"/>
+        </w:rPr>
+        <w:t xml:space="preserve"> </w:t>
+      </w:r>
+      <w:r>
+        <w:rPr>
+          <w:rFonts w:cstheme="minorHAnsi"/>
+          <w:lang w:val="pt-PT"/>
+        </w:rPr>
+        <w:t xml:space="preserve">Os nomes de utilizadores e respetivas senhas secretas </w:t>
+      </w:r>
+      <w:r>
+        <w:rPr>
+          <w:rFonts w:cstheme="minorHAnsi"/>
+          <w:lang w:val="pt-PT"/>
+        </w:rPr>
+        <w:t>serão</w:t>
+      </w:r>
+      <w:r>
+        <w:rPr>
+          <w:rFonts w:cstheme="minorHAnsi"/>
+          <w:lang w:val="pt-PT"/>
+        </w:rPr>
+        <w:t xml:space="preserve"> </w:t>
+      </w:r>
+      <w:r>
+        <w:rPr>
+          <w:rFonts w:cstheme="minorHAnsi"/>
+          <w:lang w:val="pt-PT"/>
+        </w:rPr>
+        <w:t xml:space="preserve">facultados </w:t>
+      </w:r>
+      <w:r>
+        <w:rPr>
+          <w:rFonts w:cstheme="minorHAnsi"/>
+          <w:lang w:val="pt-PT"/>
+        </w:rPr>
+        <w:t>posteriormente</w:t>
+      </w:r>
+      <w:r>
+        <w:rPr>
+          <w:rFonts w:cstheme="minorHAnsi"/>
+          <w:lang w:val="pt-PT"/>
+        </w:rPr>
+        <w:t xml:space="preserve"> aos grupos.</w:t>
+      </w:r>
+      <w:r>
+        <w:rPr>
+          <w:rFonts w:cstheme="minorHAnsi"/>
+          <w:b/>
+          <w:lang w:val="pt-PT"/>
+        </w:rPr>
+        <w:softHyphen/>
+      </w:r>
+    </w:p>
+    <w:p>
+      <w:pPr>
+        <w:autoSpaceDE w:val="0"/>
+        <w:autoSpaceDN w:val="0"/>
+        <w:adjustRightInd w:val="0"/>
+        <w:spacing w:after="0" w:line="240" w:lineRule="auto"/>
+        <w:jc w:val="both"/>
+        <w:rPr>
+          <w:rFonts w:cstheme="minorHAnsi"/>
+          <w:lang w:val="pt-PT"/>
+        </w:rPr>
+      </w:pPr>
+    </w:p>
+    <w:p>
+      <w:pPr>
+        <w:autoSpaceDE w:val="0"/>
+        <w:autoSpaceDN w:val="0"/>
+        <w:adjustRightInd w:val="0"/>
+        <w:spacing w:after="0" w:line="240" w:lineRule="auto"/>
+        <w:jc w:val="both"/>
+        <w:rPr>
+          <w:rFonts w:cstheme="minorHAnsi"/>
+          <w:lang w:val="pt-PT"/>
+        </w:rPr>
+      </w:pPr>
+      <w:r>
+        <w:rPr>
+          <w:rFonts w:cstheme="minorHAnsi"/>
+          <w:lang w:val="pt-PT"/>
+        </w:rPr>
+        <w:t xml:space="preserve">A chave secreta de cada utilizador usada pelo protocolo Kerberos, </w:t>
+      </w:r>
+      <w:r>
+        <w:rPr>
+          <w:rFonts w:cstheme="minorHAnsi"/>
+          <w:lang w:val="pt-PT"/>
+        </w:rPr>
+        <w:t>é</w:t>
+      </w:r>
+      <w:r>
+        <w:rPr>
+          <w:rFonts w:cstheme="minorHAnsi"/>
+          <w:lang w:val="pt-PT"/>
+        </w:rPr>
+        <w:t xml:space="preserve"> dada por</w:t>
+      </w:r>
+      <w:r>
+        <w:rPr>
+          <w:rFonts w:cstheme="minorHAnsi"/>
+          <w:lang w:val="pt-PT"/>
+        </w:rPr>
+        <w:t xml:space="preserve"> </w:t>
+      </w:r>
+      <w:r>
+        <w:rPr>
+          <w:rFonts w:cstheme="minorHAnsi"/>
+          <w:b/>
+          <w:i/>
+          <w:lang w:val="pt-PT"/>
+        </w:rPr>
+        <w:t>hash</w:t>
+      </w:r>
+      <w:r>
+        <w:rPr>
+          <w:rFonts w:cstheme="minorHAnsi"/>
+          <w:b/>
+          <w:lang w:val="pt-PT"/>
+        </w:rPr>
+        <w:t>(senha(u</w:t>
+      </w:r>
+      <w:r>
+        <w:rPr>
+          <w:rFonts w:cstheme="minorHAnsi"/>
+          <w:b/>
+          <w:lang w:val="pt-PT"/>
+        </w:rPr>
+        <w:t>sername</w:t>
+      </w:r>
+      <w:r>
+        <w:rPr>
+          <w:rFonts w:cstheme="minorHAnsi"/>
+          <w:b/>
+          <w:lang w:val="pt-PT"/>
+        </w:rPr>
+        <w:t>))</w:t>
+      </w:r>
+      <w:r>
+        <w:rPr>
+          <w:rFonts w:cstheme="minorHAnsi"/>
+          <w:lang w:val="pt-PT"/>
+        </w:rPr>
+        <w:t xml:space="preserve">, </w:t>
+      </w:r>
+      <w:r>
+        <w:rPr>
+          <w:rFonts w:cstheme="minorHAnsi"/>
+          <w:lang w:val="pt-PT"/>
+        </w:rPr>
+        <w:t xml:space="preserve">em que hash </w:t>
+      </w:r>
+      <w:r>
+        <w:rPr>
+          <w:rFonts w:cstheme="minorHAnsi"/>
+          <w:lang w:val="pt-PT"/>
+        </w:rPr>
+        <w:t>é</w:t>
+      </w:r>
+      <w:r>
+        <w:rPr>
+          <w:rFonts w:cstheme="minorHAnsi"/>
+          <w:lang w:val="pt-PT"/>
+        </w:rPr>
+        <w:t xml:space="preserve"> uma funçã</w:t>
+      </w:r>
+      <w:r>
+        <w:rPr>
+          <w:rFonts w:cstheme="minorHAnsi"/>
+          <w:lang w:val="pt-PT"/>
+        </w:rPr>
+        <w:t>o de resumo criptográ</w:t>
+      </w:r>
+      <w:r>
+        <w:rPr>
+          <w:rFonts w:cstheme="minorHAnsi"/>
+          <w:lang w:val="pt-PT"/>
+        </w:rPr>
+        <w:t>fica bem conhecida e c</w:t>
+      </w:r>
+      <w:r>
+        <w:rPr>
+          <w:rFonts w:cstheme="minorHAnsi"/>
+          <w:lang w:val="pt-PT"/>
+        </w:rPr>
+        <w:t>om um nú</w:t>
+      </w:r>
+      <w:r>
+        <w:rPr>
+          <w:rFonts w:cstheme="minorHAnsi"/>
+          <w:lang w:val="pt-PT"/>
+        </w:rPr>
+        <w:t xml:space="preserve">mero constante. O servidor de </w:t>
+      </w:r>
+      <w:r>
+        <w:rPr>
+          <w:rFonts w:cstheme="minorHAnsi"/>
+          <w:lang w:val="pt-PT"/>
+        </w:rPr>
+        <w:t>autenticação</w:t>
+      </w:r>
+      <w:r>
+        <w:rPr>
+          <w:rFonts w:cstheme="minorHAnsi"/>
+          <w:lang w:val="pt-PT"/>
+        </w:rPr>
+        <w:t xml:space="preserve"> pr</w:t>
+      </w:r>
+      <w:r>
+        <w:rPr>
+          <w:rFonts w:cstheme="minorHAnsi"/>
+          <w:lang w:val="pt-PT"/>
+        </w:rPr>
+        <w:t>é</w:t>
+      </w:r>
+      <w:r>
+        <w:rPr>
+          <w:rFonts w:cstheme="minorHAnsi"/>
+          <w:lang w:val="pt-PT"/>
+        </w:rPr>
+        <w:t>-conhece tamb</w:t>
+      </w:r>
+      <w:r>
+        <w:rPr>
+          <w:rFonts w:cstheme="minorHAnsi"/>
+          <w:lang w:val="pt-PT"/>
+        </w:rPr>
+        <w:t>é</w:t>
+      </w:r>
+      <w:r>
+        <w:rPr>
+          <w:rFonts w:cstheme="minorHAnsi"/>
+          <w:lang w:val="pt-PT"/>
+        </w:rPr>
+        <w:t xml:space="preserve">m as chaves secretas do </w:t>
+      </w:r>
+      <w:r>
+        <w:rPr>
+          <w:rFonts w:cstheme="minorHAnsi"/>
+          <w:lang w:val="pt-PT"/>
+        </w:rPr>
+        <w:t>servidor Biclas de cada grupo de projeto, que tamb</w:t>
+      </w:r>
+      <w:r>
+        <w:rPr>
+          <w:rFonts w:cstheme="minorHAnsi"/>
+          <w:lang w:val="pt-PT"/>
+        </w:rPr>
+        <w:t>é</w:t>
+      </w:r>
+      <w:r>
+        <w:rPr>
+          <w:rFonts w:cstheme="minorHAnsi"/>
+          <w:lang w:val="pt-PT"/>
+        </w:rPr>
+        <w:t xml:space="preserve">m </w:t>
+      </w:r>
+      <w:r>
+        <w:rPr>
+          <w:rFonts w:cstheme="minorHAnsi"/>
+          <w:lang w:val="pt-PT"/>
+        </w:rPr>
+        <w:t>serão</w:t>
+      </w:r>
+      <w:r>
+        <w:rPr>
+          <w:rFonts w:cstheme="minorHAnsi"/>
+          <w:lang w:val="pt-PT"/>
+        </w:rPr>
+        <w:t xml:space="preserve"> facultadas posteriormente aos grupos</w:t>
+      </w:r>
+      <w:r>
+        <w:rPr>
+          <w:rFonts w:cstheme="minorHAnsi"/>
+          <w:lang w:val="pt-PT"/>
+        </w:rPr>
+        <w:t xml:space="preserve"> </w:t>
+      </w:r>
+      <w:r>
+        <w:rPr>
+          <w:rFonts w:cstheme="minorHAnsi"/>
+          <w:lang w:val="pt-PT"/>
+        </w:rPr>
+        <w:t>respetivos.</w:t>
+      </w:r>
+    </w:p>
+    <w:p>
+      <w:pPr>
+        <w:autoSpaceDE w:val="0"/>
+        <w:autoSpaceDN w:val="0"/>
+        <w:adjustRightInd w:val="0"/>
+        <w:spacing w:after="0" w:line="240" w:lineRule="auto"/>
+        <w:jc w:val="both"/>
+        <w:rPr>
+          <w:rFonts w:cstheme="minorHAnsi"/>
+          <w:lang w:val="pt-PT"/>
+        </w:rPr>
+      </w:pPr>
+    </w:p>
+    <w:p>
+      <w:pPr>
+        <w:autoSpaceDE w:val="0"/>
+        <w:autoSpaceDN w:val="0"/>
+        <w:adjustRightInd w:val="0"/>
+        <w:spacing w:after="0" w:line="240" w:lineRule="auto"/>
+        <w:jc w:val="both"/>
+        <w:rPr>
+          <w:rFonts w:cstheme="minorHAnsi"/>
+          <w:lang w:val="pt-PT"/>
+        </w:rPr>
+      </w:pPr>
+      <w:r>
+        <w:rPr>
+          <w:rFonts w:cstheme="minorHAnsi"/>
+          <w:lang w:val="pt-PT"/>
+        </w:rPr>
+        <w:t>Apó</w:t>
+      </w:r>
+      <w:r>
+        <w:rPr>
+          <w:rFonts w:cstheme="minorHAnsi"/>
+          <w:lang w:val="pt-PT"/>
+        </w:rPr>
+        <w:t xml:space="preserve">s o cliente ter solicitado o </w:t>
+      </w:r>
+      <w:r>
+        <w:rPr>
+          <w:rFonts w:cstheme="minorHAnsi"/>
+          <w:lang w:val="pt-PT"/>
+        </w:rPr>
+        <w:t>início</w:t>
+      </w:r>
+      <w:r>
+        <w:rPr>
+          <w:rFonts w:cstheme="minorHAnsi"/>
+          <w:lang w:val="pt-PT"/>
+        </w:rPr>
+        <w:t xml:space="preserve"> de nova </w:t>
+      </w:r>
+      <w:r>
+        <w:rPr>
+          <w:rFonts w:cstheme="minorHAnsi"/>
+          <w:lang w:val="pt-PT"/>
+        </w:rPr>
+        <w:t>sessão</w:t>
+      </w:r>
+      <w:r>
+        <w:rPr>
+          <w:rFonts w:cstheme="minorHAnsi"/>
+          <w:lang w:val="pt-PT"/>
+        </w:rPr>
+        <w:t xml:space="preserve"> Kerberos e obtido os elementos respetivos</w:t>
+      </w:r>
+    </w:p>
+    <w:p>
+      <w:pPr>
+        <w:autoSpaceDE w:val="0"/>
+        <w:autoSpaceDN w:val="0"/>
+        <w:adjustRightInd w:val="0"/>
+        <w:spacing w:after="0" w:line="240" w:lineRule="auto"/>
+        <w:jc w:val="both"/>
+        <w:rPr>
+          <w:rFonts w:cstheme="minorHAnsi"/>
+          <w:lang w:val="pt-PT"/>
+        </w:rPr>
+      </w:pPr>
+      <w:r>
+        <w:rPr>
+          <w:rFonts w:cstheme="minorHAnsi"/>
+          <w:lang w:val="pt-PT"/>
+        </w:rPr>
+        <w:t xml:space="preserve">(chave de </w:t>
+      </w:r>
+      <w:r>
+        <w:rPr>
+          <w:rFonts w:cstheme="minorHAnsi"/>
+          <w:lang w:val="pt-PT"/>
+        </w:rPr>
+        <w:t>sessão</w:t>
+      </w:r>
+      <w:r>
+        <w:rPr>
+          <w:rFonts w:cstheme="minorHAnsi"/>
+          <w:lang w:val="pt-PT"/>
+        </w:rPr>
+        <w:t xml:space="preserve"> e ticket respetivo), pode invocar operações do servidor Biclas de forma</w:t>
+      </w:r>
+      <w:r>
+        <w:rPr>
+          <w:rFonts w:cstheme="minorHAnsi"/>
+          <w:lang w:val="pt-PT"/>
+        </w:rPr>
+        <w:t xml:space="preserve"> </w:t>
+      </w:r>
+      <w:r>
+        <w:rPr>
+          <w:rFonts w:cstheme="minorHAnsi"/>
+          <w:lang w:val="pt-PT"/>
+        </w:rPr>
+        <w:t xml:space="preserve">autenticada. Seguindo o protocolo, cada pedido ao servidor Biclas deve transportar o ticket </w:t>
+      </w:r>
+      <w:r>
+        <w:rPr>
+          <w:rFonts w:cstheme="minorHAnsi"/>
+          <w:lang w:val="pt-PT"/>
+        </w:rPr>
+        <w:t xml:space="preserve">e </w:t>
+      </w:r>
+      <w:r>
+        <w:rPr>
+          <w:rFonts w:cstheme="minorHAnsi"/>
+          <w:lang w:val="pt-PT"/>
+        </w:rPr>
+        <w:t xml:space="preserve">autenticador anexados ao pedido, através do </w:t>
+      </w:r>
+      <w:r>
+        <w:rPr>
+          <w:rFonts w:cstheme="minorHAnsi"/>
+          <w:lang w:val="pt-PT"/>
+        </w:rPr>
+        <w:t>cabeçalho</w:t>
+      </w:r>
+      <w:r>
+        <w:rPr>
+          <w:rFonts w:cstheme="minorHAnsi"/>
+          <w:lang w:val="pt-PT"/>
+        </w:rPr>
+        <w:t xml:space="preserve"> SOAP; por outro lado, a resposta a esse</w:t>
+      </w:r>
+      <w:r>
+        <w:rPr>
+          <w:rFonts w:cstheme="minorHAnsi"/>
+          <w:lang w:val="pt-PT"/>
+        </w:rPr>
+        <w:t xml:space="preserve"> </w:t>
+      </w:r>
+      <w:r>
+        <w:rPr>
+          <w:rFonts w:cstheme="minorHAnsi"/>
+          <w:lang w:val="pt-PT"/>
+        </w:rPr>
+        <w:t xml:space="preserve">pedido deve incluir no </w:t>
+      </w:r>
+      <w:r>
+        <w:rPr>
+          <w:rFonts w:cstheme="minorHAnsi"/>
+          <w:lang w:val="pt-PT"/>
+        </w:rPr>
+        <w:t>cabeçalho</w:t>
+      </w:r>
+      <w:r>
+        <w:rPr>
+          <w:rFonts w:cstheme="minorHAnsi"/>
+          <w:lang w:val="pt-PT"/>
+        </w:rPr>
+        <w:t xml:space="preserve"> a prova de frescura prevista pelo protocolo. Este procedimento</w:t>
+      </w:r>
+      <w:r>
+        <w:rPr>
+          <w:rFonts w:cstheme="minorHAnsi"/>
+          <w:lang w:val="pt-PT"/>
+        </w:rPr>
+        <w:t xml:space="preserve"> </w:t>
+      </w:r>
+      <w:r>
+        <w:rPr>
+          <w:rFonts w:cstheme="minorHAnsi"/>
+          <w:lang w:val="pt-PT"/>
+        </w:rPr>
+        <w:t xml:space="preserve">deve ser seguido para qualquer </w:t>
+      </w:r>
+      <w:r>
+        <w:rPr>
+          <w:rFonts w:cstheme="minorHAnsi"/>
+          <w:lang w:val="pt-PT"/>
+        </w:rPr>
+        <w:t>invocação</w:t>
+      </w:r>
+      <w:r>
+        <w:rPr>
+          <w:rFonts w:cstheme="minorHAnsi"/>
+          <w:lang w:val="pt-PT"/>
+        </w:rPr>
+        <w:t xml:space="preserve"> feita pelo cliente ao servidor Biclas; </w:t>
+      </w:r>
+      <w:r>
+        <w:rPr>
+          <w:rFonts w:cstheme="minorHAnsi"/>
+          <w:lang w:val="pt-PT"/>
+        </w:rPr>
+        <w:t>está</w:t>
+      </w:r>
+      <w:r>
+        <w:rPr>
+          <w:rFonts w:cstheme="minorHAnsi"/>
+          <w:lang w:val="pt-PT"/>
+        </w:rPr>
+        <w:t xml:space="preserve"> fora</w:t>
+      </w:r>
+      <w:r>
+        <w:rPr>
+          <w:rFonts w:cstheme="minorHAnsi"/>
+          <w:lang w:val="pt-PT"/>
+        </w:rPr>
+        <w:t xml:space="preserve"> </w:t>
+      </w:r>
+      <w:r>
+        <w:rPr>
+          <w:rFonts w:cstheme="minorHAnsi"/>
+          <w:lang w:val="pt-PT"/>
+        </w:rPr>
+        <w:t>d</w:t>
+      </w:r>
+      <w:r>
+        <w:rPr>
+          <w:rFonts w:cstheme="minorHAnsi"/>
+          <w:lang w:val="pt-PT"/>
+        </w:rPr>
+        <w:t>o</w:t>
+      </w:r>
+      <w:r>
+        <w:rPr>
+          <w:rFonts w:cstheme="minorHAnsi"/>
+          <w:lang w:val="pt-PT"/>
+        </w:rPr>
+        <w:t xml:space="preserve"> </w:t>
+      </w:r>
+      <w:r>
+        <w:rPr>
+          <w:rFonts w:cstheme="minorHAnsi"/>
+          <w:lang w:val="pt-PT"/>
+        </w:rPr>
+        <w:t>âmbito</w:t>
+      </w:r>
+      <w:r>
+        <w:rPr>
+          <w:rFonts w:cstheme="minorHAnsi"/>
+          <w:lang w:val="pt-PT"/>
+        </w:rPr>
+        <w:t xml:space="preserve"> </w:t>
+      </w:r>
+      <w:r>
+        <w:rPr>
+          <w:rFonts w:cstheme="minorHAnsi"/>
+          <w:lang w:val="pt-PT"/>
+        </w:rPr>
+        <w:t>do projeto autenticar as invocações entre o servidor Biclas e os servidores de estação.</w:t>
+      </w:r>
+    </w:p>
+    <w:p>
+      <w:pPr>
+        <w:spacing w:after="0" w:line="240" w:lineRule="auto"/>
+        <w:jc w:val="both"/>
+        <w:rPr>
+          <w:rFonts w:cstheme="minorHAnsi"/>
+          <w:lang w:val="pt-PT"/>
+        </w:rPr>
+      </w:pPr>
+    </w:p>
+    <w:p>
+      <w:pPr>
+        <w:autoSpaceDE w:val="0"/>
+        <w:autoSpaceDN w:val="0"/>
+        <w:adjustRightInd w:val="0"/>
+        <w:spacing w:after="0" w:line="240" w:lineRule="auto"/>
+        <w:jc w:val="both"/>
+        <w:rPr>
+          <w:rFonts w:cstheme="minorHAnsi"/>
+          <w:lang w:val="pt-PT"/>
+        </w:rPr>
+      </w:pPr>
+      <w:r>
+        <w:rPr>
+          <w:rFonts w:cstheme="minorHAnsi"/>
+          <w:lang w:val="pt-PT"/>
+        </w:rPr>
+        <w:t xml:space="preserve">Antes de um cliente poder realizar qualquer operação, deve invocar a operação </w:t>
+      </w:r>
+      <w:r>
+        <w:rPr>
+          <w:rFonts w:cstheme="minorHAnsi"/>
+          <w:b/>
+          <w:lang w:val="pt-PT"/>
+        </w:rPr>
+        <w:t>ativar</w:t>
+      </w:r>
+      <w:r>
+        <w:rPr>
+          <w:rFonts w:cstheme="minorHAnsi"/>
+          <w:b/>
+          <w:lang w:val="pt-PT"/>
+        </w:rPr>
+        <w:t>Utilizador</w:t>
+      </w:r>
+      <w:r>
+        <w:rPr>
+          <w:rFonts w:cstheme="minorHAnsi"/>
+          <w:lang w:val="pt-PT"/>
+        </w:rPr>
+        <w:t xml:space="preserve"> sobre o servidor Biclas. Esta </w:t>
+      </w:r>
+      <w:r>
+        <w:rPr>
+          <w:rFonts w:cstheme="minorHAnsi"/>
+          <w:lang w:val="pt-PT"/>
+        </w:rPr>
+        <w:t>invocação</w:t>
+      </w:r>
+      <w:r>
+        <w:rPr>
+          <w:rFonts w:cstheme="minorHAnsi"/>
+          <w:lang w:val="pt-PT"/>
+        </w:rPr>
+        <w:t xml:space="preserve"> serve para o servidor Biclas passar a conhecer</w:t>
+      </w:r>
+      <w:r>
+        <w:rPr>
+          <w:rFonts w:cstheme="minorHAnsi"/>
+          <w:lang w:val="pt-PT"/>
+        </w:rPr>
+        <w:t xml:space="preserve"> </w:t>
+      </w:r>
+      <w:r>
+        <w:rPr>
+          <w:rFonts w:cstheme="minorHAnsi"/>
+          <w:lang w:val="pt-PT"/>
+        </w:rPr>
+        <w:t xml:space="preserve">o utilizador </w:t>
+      </w:r>
+      <w:r>
+        <w:rPr>
+          <w:rFonts w:cstheme="minorHAnsi"/>
+          <w:lang w:val="pt-PT"/>
+        </w:rPr>
+        <w:t>já</w:t>
+      </w:r>
+      <w:r>
+        <w:rPr>
+          <w:rFonts w:cstheme="minorHAnsi"/>
+          <w:lang w:val="pt-PT"/>
+        </w:rPr>
+        <w:t xml:space="preserve"> registado no servidor de </w:t>
+      </w:r>
+      <w:r>
+        <w:rPr>
+          <w:rFonts w:cstheme="minorHAnsi"/>
+          <w:lang w:val="pt-PT"/>
+        </w:rPr>
+        <w:t>autenticação</w:t>
+      </w:r>
+      <w:r>
+        <w:rPr>
+          <w:rFonts w:cstheme="minorHAnsi"/>
+          <w:lang w:val="pt-PT"/>
+        </w:rPr>
+        <w:t>.</w:t>
+      </w:r>
+      <w:r>
+        <w:rPr>
+          <w:rFonts w:cstheme="minorHAnsi"/>
+          <w:lang w:val="pt-PT"/>
+        </w:rPr>
+        <w:t xml:space="preserve"> </w:t>
+      </w:r>
+      <w:r>
+        <w:rPr>
+          <w:rFonts w:cstheme="minorHAnsi"/>
+          <w:lang w:val="pt-PT"/>
+        </w:rPr>
+        <w:t>O pedido e a resposta podem seguir em claro, ou seja, não se exige que pedido/resposta</w:t>
+      </w:r>
+      <w:r>
+        <w:rPr>
+          <w:rFonts w:cstheme="minorHAnsi"/>
+          <w:lang w:val="pt-PT"/>
+        </w:rPr>
+        <w:t xml:space="preserve"> </w:t>
+      </w:r>
+      <w:r>
+        <w:rPr>
+          <w:rFonts w:cstheme="minorHAnsi"/>
+          <w:lang w:val="pt-PT"/>
+        </w:rPr>
+        <w:t>sejam cifrados; mas espera-se que a integridade do pedido seja garantida através de um MAC</w:t>
+      </w:r>
+      <w:r>
+        <w:rPr>
+          <w:rFonts w:cstheme="minorHAnsi"/>
+          <w:lang w:val="pt-PT"/>
+        </w:rPr>
+        <w:t xml:space="preserve"> </w:t>
+      </w:r>
+      <w:r>
+        <w:rPr>
+          <w:rFonts w:cstheme="minorHAnsi"/>
+          <w:lang w:val="pt-PT"/>
+        </w:rPr>
+        <w:t xml:space="preserve">(Message Authentication Code) usando a chave de </w:t>
+      </w:r>
+      <w:r>
+        <w:rPr>
+          <w:rFonts w:cstheme="minorHAnsi"/>
+          <w:lang w:val="pt-PT"/>
+        </w:rPr>
+        <w:t>sessão</w:t>
+      </w:r>
+      <w:r>
+        <w:rPr>
+          <w:rFonts w:cstheme="minorHAnsi"/>
+          <w:lang w:val="pt-PT"/>
+        </w:rPr>
+        <w:t xml:space="preserve"> do Kerberos.</w:t>
+      </w:r>
+    </w:p>
+    <w:p>
+      <w:pPr>
+        <w:autoSpaceDE w:val="0"/>
+        <w:autoSpaceDN w:val="0"/>
+        <w:adjustRightInd w:val="0"/>
+        <w:spacing w:after="0" w:line="240" w:lineRule="auto"/>
+        <w:jc w:val="both"/>
+        <w:rPr>
+          <w:rFonts w:cstheme="minorHAnsi"/>
+          <w:lang w:val="pt-PT"/>
+        </w:rPr>
+      </w:pPr>
+    </w:p>
+    <w:p>
+      <w:pPr>
+        <w:autoSpaceDE w:val="0"/>
+        <w:autoSpaceDN w:val="0"/>
+        <w:adjustRightInd w:val="0"/>
+        <w:spacing w:after="0" w:line="240" w:lineRule="auto"/>
+        <w:jc w:val="both"/>
+        <w:rPr>
+          <w:rFonts w:cstheme="minorHAnsi"/>
+          <w:lang w:val="pt-PT"/>
+        </w:rPr>
+      </w:pPr>
+      <w:r>
+        <w:rPr>
+          <w:rFonts w:cstheme="minorHAnsi"/>
+          <w:lang w:val="pt-PT"/>
+        </w:rPr>
+        <w:t xml:space="preserve">A </w:t>
+      </w:r>
+      <w:r>
+        <w:rPr>
+          <w:rFonts w:cstheme="minorHAnsi"/>
+          <w:lang w:val="pt-PT"/>
+        </w:rPr>
+        <w:t>colocação</w:t>
+      </w:r>
+      <w:r>
+        <w:rPr>
+          <w:rFonts w:cstheme="minorHAnsi"/>
+          <w:lang w:val="pt-PT"/>
+        </w:rPr>
+        <w:t xml:space="preserve"> dos elementos de </w:t>
+      </w:r>
+      <w:r>
+        <w:rPr>
+          <w:rFonts w:cstheme="minorHAnsi"/>
+          <w:lang w:val="pt-PT"/>
+        </w:rPr>
+        <w:t>segurança</w:t>
+      </w:r>
+      <w:r>
+        <w:rPr>
+          <w:rFonts w:cstheme="minorHAnsi"/>
+          <w:lang w:val="pt-PT"/>
+        </w:rPr>
+        <w:t xml:space="preserve"> nas mensagens SOAP e o controlo de acessos devem</w:t>
+      </w:r>
+      <w:r>
+        <w:rPr>
+          <w:rFonts w:cstheme="minorHAnsi"/>
+          <w:lang w:val="pt-PT"/>
+        </w:rPr>
+        <w:t xml:space="preserve"> </w:t>
+      </w:r>
+      <w:r>
+        <w:rPr>
+          <w:rFonts w:cstheme="minorHAnsi"/>
+          <w:lang w:val="pt-PT"/>
+        </w:rPr>
+        <w:t xml:space="preserve">ser feitos através de JAX-WS Handlers, que permitem intercetar a </w:t>
+      </w:r>
+      <w:r>
+        <w:rPr>
+          <w:rFonts w:cstheme="minorHAnsi"/>
+          <w:lang w:val="pt-PT"/>
+        </w:rPr>
+        <w:t>invocação</w:t>
+      </w:r>
+      <w:r>
+        <w:rPr>
+          <w:rFonts w:cstheme="minorHAnsi"/>
+          <w:lang w:val="pt-PT"/>
+        </w:rPr>
+        <w:t xml:space="preserve"> de operações</w:t>
+      </w:r>
+    </w:p>
+    <w:p>
+      <w:pPr>
+        <w:autoSpaceDE w:val="0"/>
+        <w:autoSpaceDN w:val="0"/>
+        <w:adjustRightInd w:val="0"/>
+        <w:spacing w:after="0" w:line="240" w:lineRule="auto"/>
+        <w:jc w:val="both"/>
+        <w:rPr>
+          <w:rFonts w:cstheme="minorHAnsi"/>
+          <w:lang w:val="pt-PT"/>
+        </w:rPr>
+      </w:pPr>
+      <w:r>
+        <w:rPr>
+          <w:rFonts w:cstheme="minorHAnsi"/>
+          <w:lang w:val="pt-PT"/>
+        </w:rPr>
+        <w:t>remotas no cliente e no servidor.</w:t>
+      </w:r>
+    </w:p>
+    <w:p>
+      <w:pPr>
+        <w:autoSpaceDE w:val="0"/>
+        <w:autoSpaceDN w:val="0"/>
+        <w:adjustRightInd w:val="0"/>
+        <w:spacing w:after="0" w:line="240" w:lineRule="auto"/>
+        <w:jc w:val="both"/>
+        <w:rPr>
+          <w:rFonts w:cstheme="minorHAnsi"/>
+          <w:lang w:val="pt-PT"/>
+        </w:rPr>
+      </w:pPr>
+    </w:p>
+    <w:p>
+      <w:pPr>
+        <w:autoSpaceDE w:val="0"/>
+        <w:autoSpaceDN w:val="0"/>
+        <w:adjustRightInd w:val="0"/>
+        <w:spacing w:after="0" w:line="240" w:lineRule="auto"/>
+        <w:jc w:val="both"/>
+        <w:rPr>
+          <w:rFonts w:cstheme="minorHAnsi"/>
+          <w:lang w:val="pt-PT"/>
+        </w:rPr>
+      </w:pPr>
+      <w:r>
+        <w:rPr>
+          <w:rFonts w:cstheme="minorHAnsi"/>
+          <w:lang w:val="pt-PT"/>
+        </w:rPr>
+        <w:t xml:space="preserve">Como no projeto de </w:t>
+      </w:r>
+      <w:r>
+        <w:rPr>
+          <w:rFonts w:cstheme="minorHAnsi"/>
+          <w:lang w:val="pt-PT"/>
+        </w:rPr>
+        <w:t>CD</w:t>
+      </w:r>
+      <w:r>
+        <w:rPr>
+          <w:rFonts w:cstheme="minorHAnsi"/>
+          <w:lang w:val="pt-PT"/>
+        </w:rPr>
+        <w:t xml:space="preserve"> não se desenvolve uma </w:t>
+      </w:r>
+      <w:r>
+        <w:rPr>
+          <w:rFonts w:cstheme="minorHAnsi"/>
+          <w:lang w:val="pt-PT"/>
+        </w:rPr>
+        <w:t>aplicação</w:t>
+      </w:r>
+      <w:r>
+        <w:rPr>
+          <w:rFonts w:cstheme="minorHAnsi"/>
+          <w:lang w:val="pt-PT"/>
+        </w:rPr>
+        <w:t xml:space="preserve"> cliente, o </w:t>
+      </w:r>
+      <w:r>
+        <w:rPr>
+          <w:rFonts w:cstheme="minorHAnsi"/>
+          <w:lang w:val="pt-PT"/>
+        </w:rPr>
+        <w:t>início</w:t>
+      </w:r>
+      <w:r>
+        <w:rPr>
+          <w:rFonts w:cstheme="minorHAnsi"/>
+          <w:lang w:val="pt-PT"/>
+        </w:rPr>
+        <w:t xml:space="preserve"> de </w:t>
+      </w:r>
+      <w:r>
+        <w:rPr>
+          <w:rFonts w:cstheme="minorHAnsi"/>
+          <w:lang w:val="pt-PT"/>
+        </w:rPr>
+        <w:t>sessão</w:t>
+      </w:r>
+      <w:r>
+        <w:rPr>
+          <w:rFonts w:cstheme="minorHAnsi"/>
+          <w:lang w:val="pt-PT"/>
+        </w:rPr>
+        <w:t xml:space="preserve"> junto </w:t>
+      </w:r>
+      <w:r>
+        <w:rPr>
+          <w:rFonts w:cstheme="minorHAnsi"/>
+          <w:lang w:val="pt-PT"/>
+        </w:rPr>
+        <w:t>do servidor Kerberos deve ser feito pelos testes JUnit. Ma</w:t>
+      </w:r>
+      <w:r>
+        <w:rPr>
+          <w:rFonts w:cstheme="minorHAnsi"/>
+          <w:lang w:val="pt-PT"/>
+        </w:rPr>
+        <w:t xml:space="preserve">is precisamente, uma bateria de </w:t>
+      </w:r>
+      <w:r>
+        <w:rPr>
+          <w:rFonts w:cstheme="minorHAnsi"/>
+          <w:lang w:val="pt-PT"/>
+        </w:rPr>
+        <w:t xml:space="preserve">testes deve começar por solicitar o </w:t>
+      </w:r>
+      <w:r>
+        <w:rPr>
+          <w:rFonts w:cstheme="minorHAnsi"/>
+          <w:lang w:val="pt-PT"/>
+        </w:rPr>
+        <w:t>início</w:t>
+      </w:r>
+      <w:r>
+        <w:rPr>
+          <w:rFonts w:cstheme="minorHAnsi"/>
+          <w:lang w:val="pt-PT"/>
+        </w:rPr>
+        <w:t xml:space="preserve"> de nova </w:t>
+      </w:r>
+      <w:r>
+        <w:rPr>
+          <w:rFonts w:cstheme="minorHAnsi"/>
+          <w:lang w:val="pt-PT"/>
+        </w:rPr>
+        <w:t>sessão</w:t>
+      </w:r>
+      <w:r>
+        <w:rPr>
+          <w:rFonts w:cstheme="minorHAnsi"/>
+          <w:lang w:val="pt-PT"/>
+        </w:rPr>
+        <w:t xml:space="preserve"> junto do servidor Kerberos (obtendo a</w:t>
+      </w:r>
+      <w:r>
+        <w:rPr>
+          <w:rFonts w:cstheme="minorHAnsi"/>
+          <w:lang w:val="pt-PT"/>
+        </w:rPr>
+        <w:t xml:space="preserve"> </w:t>
+      </w:r>
+      <w:r>
+        <w:rPr>
+          <w:rFonts w:cstheme="minorHAnsi"/>
+          <w:lang w:val="pt-PT"/>
+        </w:rPr>
+        <w:t xml:space="preserve">chave </w:t>
+      </w:r>
+      <w:r>
+        <w:rPr>
+          <w:rFonts w:cstheme="minorHAnsi"/>
+          <w:lang w:val="pt-PT"/>
+        </w:rPr>
+        <w:t xml:space="preserve">de </w:t>
+      </w:r>
+      <w:r>
+        <w:rPr>
+          <w:rFonts w:cstheme="minorHAnsi"/>
+          <w:lang w:val="pt-PT"/>
+        </w:rPr>
+        <w:t>sessão</w:t>
+      </w:r>
+      <w:r>
+        <w:rPr>
+          <w:rFonts w:cstheme="minorHAnsi"/>
+          <w:lang w:val="pt-PT"/>
+        </w:rPr>
+        <w:t xml:space="preserve"> e ticket respetivo) e, usando os elementos dessa </w:t>
+      </w:r>
+      <w:r>
+        <w:rPr>
+          <w:rFonts w:cstheme="minorHAnsi"/>
+          <w:lang w:val="pt-PT"/>
+        </w:rPr>
+        <w:t>sessão</w:t>
+      </w:r>
+      <w:r>
+        <w:rPr>
+          <w:rFonts w:cstheme="minorHAnsi"/>
+          <w:lang w:val="pt-PT"/>
+        </w:rPr>
+        <w:t>, executar as invocações</w:t>
+      </w:r>
+      <w:r>
+        <w:rPr>
+          <w:rFonts w:cstheme="minorHAnsi"/>
+          <w:lang w:val="pt-PT"/>
+        </w:rPr>
+        <w:t xml:space="preserve"> </w:t>
+      </w:r>
+      <w:r>
+        <w:rPr>
+          <w:rFonts w:cstheme="minorHAnsi"/>
+          <w:lang w:val="pt-PT"/>
+        </w:rPr>
+        <w:t>remotas sobre o servidor Biclas.</w:t>
+      </w:r>
+    </w:p>
+    <w:p>
+      <w:pPr>
+        <w:autoSpaceDE w:val="0"/>
+        <w:autoSpaceDN w:val="0"/>
+        <w:adjustRightInd w:val="0"/>
+        <w:spacing w:after="0" w:line="240" w:lineRule="auto"/>
+        <w:jc w:val="both"/>
+        <w:rPr>
+          <w:rFonts w:cstheme="minorHAnsi"/>
+          <w:lang w:val="pt-PT"/>
+        </w:rPr>
+      </w:pPr>
+    </w:p>
+    <w:p>
+      <w:pPr>
         <w:rPr>
           <w:rFonts w:cstheme="minorHAnsi"/>
           <w:b/>
@@ -6329,16 +7395,8 @@
           <w:szCs w:val="29"/>
           <w:lang w:val="pt-PT"/>
         </w:rPr>
-        <w:t>o</w:t>
-      </w:r>
-    </w:p>
-    <w:p>
-      <w:pPr>
-        <w:autoSpaceDE w:val="0"/>
-        <w:autoSpaceDN w:val="0"/>
-        <w:adjustRightInd w:val="0"/>
-        <w:spacing w:after="0" w:line="240" w:lineRule="auto"/>
-        <w:jc w:val="both"/>
+      </w:pPr>
+      <w:r>
         <w:rPr>
           <w:rFonts w:cstheme="minorHAnsi"/>
           <w:b/>
@@ -6347,6 +7405,64 @@
           <w:szCs w:val="29"/>
           <w:lang w:val="pt-PT"/>
         </w:rPr>
+        <w:br w:type="page"/>
+      </w:r>
+    </w:p>
+    <w:p>
+      <w:pPr>
+        <w:autoSpaceDE w:val="0"/>
+        <w:autoSpaceDN w:val="0"/>
+        <w:adjustRightInd w:val="0"/>
+        <w:spacing w:after="0" w:line="240" w:lineRule="auto"/>
+        <w:jc w:val="both"/>
+        <w:rPr>
+          <w:rFonts w:cstheme="minorHAnsi"/>
+          <w:b/>
+          <w:bCs/>
+          <w:sz w:val="29"/>
+          <w:szCs w:val="29"/>
+          <w:lang w:val="pt-PT"/>
+        </w:rPr>
+      </w:pPr>
+      <w:r>
+        <w:rPr>
+          <w:rFonts w:cstheme="minorHAnsi"/>
+          <w:b/>
+          <w:bCs/>
+          <w:sz w:val="29"/>
+          <w:szCs w:val="29"/>
+          <w:lang w:val="pt-PT"/>
+        </w:rPr>
+        <w:lastRenderedPageBreak/>
+        <w:t>4. Avaliaçã</w:t>
+      </w:r>
+      <w:r>
+        <w:rPr>
+          <w:rFonts w:cstheme="minorHAnsi"/>
+          <w:b/>
+          <w:bCs/>
+          <w:sz w:val="29"/>
+          <w:szCs w:val="29"/>
+          <w:lang w:val="pt-PT"/>
+        </w:rPr>
+        <w:t>o</w:t>
+      </w:r>
+    </w:p>
+    <w:p>
+      <w:pPr>
+        <w:autoSpaceDE w:val="0"/>
+        <w:autoSpaceDN w:val="0"/>
+        <w:adjustRightInd w:val="0"/>
+        <w:spacing w:after="0" w:line="240" w:lineRule="auto"/>
+        <w:jc w:val="both"/>
+        <w:rPr>
+          <w:rFonts w:cstheme="minorHAnsi"/>
+          <w:b/>
+          <w:bCs/>
+          <w:sz w:val="29"/>
+          <w:szCs w:val="29"/>
+          <w:lang w:val="pt-PT"/>
+        </w:rPr>
       </w:pPr>
     </w:p>
     <w:p>
@@ -6761,328 +7877,6 @@
           <w:lang w:val="pt-PT"/>
         </w:rPr>
         <w:t xml:space="preserve"> disponível em: </w:t>
-      </w:r>
-      <w:hyperlink r:id="rId8" w:history="1">
-        <w:r>
-          <w:rPr>
-            <w:rStyle w:val="Hyperlink"/>
-            <w:rFonts w:cstheme="minorHAnsi"/>
-            <w:lang w:val="pt-PT"/>
-          </w:rPr>
-          <w:t>https://github.com/lusofona-distsys/CXX-Biclas/</w:t>
-        </w:r>
-      </w:hyperlink>
-    </w:p>
-    <w:p>
-      <w:pPr>
-        <w:autoSpaceDE w:val="0"/>
-        <w:autoSpaceDN w:val="0"/>
-        <w:adjustRightInd w:val="0"/>
-        <w:spacing w:after="0" w:line="240" w:lineRule="auto"/>
-        <w:jc w:val="both"/>
-        <w:rPr>
-          <w:rFonts w:cstheme="minorHAnsi"/>
-          <w:lang w:val="pt-PT"/>
-        </w:rPr>
-      </w:pPr>
-    </w:p>
-    <w:p>
-      <w:pPr>
-        <w:autoSpaceDE w:val="0"/>
-        <w:autoSpaceDN w:val="0"/>
-        <w:adjustRightInd w:val="0"/>
-        <w:spacing w:after="0" w:line="240" w:lineRule="auto"/>
-        <w:jc w:val="both"/>
-        <w:rPr>
-          <w:rFonts w:cstheme="minorHAnsi"/>
-          <w:lang w:val="pt-PT"/>
-        </w:rPr>
-      </w:pPr>
-      <w:r>
-        <w:rPr>
-          <w:rFonts w:cstheme="minorHAnsi"/>
-          <w:lang w:val="pt-PT"/>
-        </w:rPr>
-        <w:t>A cada par</w:t>
-      </w:r>
-      <w:r>
-        <w:rPr>
-          <w:rFonts w:cstheme="minorHAnsi"/>
-          <w:lang w:val="pt-PT"/>
-        </w:rPr>
-        <w:t>te do projeto a entregar estará</w:t>
-      </w:r>
-      <w:r>
-        <w:rPr>
-          <w:rFonts w:cstheme="minorHAnsi"/>
-          <w:lang w:val="pt-PT"/>
-        </w:rPr>
-        <w:t xml:space="preserve"> associada uma TAG. Cada grupo tem que marcar o</w:t>
-      </w:r>
-    </w:p>
-    <w:p>
-      <w:pPr>
-        <w:autoSpaceDE w:val="0"/>
-        <w:autoSpaceDN w:val="0"/>
-        <w:adjustRightInd w:val="0"/>
-        <w:spacing w:after="0" w:line="240" w:lineRule="auto"/>
-        <w:jc w:val="both"/>
-        <w:rPr>
-          <w:rFonts w:cstheme="minorHAnsi"/>
-          <w:lang w:val="pt-PT"/>
-        </w:rPr>
-      </w:pPr>
-      <w:r>
-        <w:rPr>
-          <w:rFonts w:cstheme="minorHAnsi"/>
-          <w:lang w:val="pt-PT"/>
-        </w:rPr>
-        <w:t>código</w:t>
-      </w:r>
-      <w:r>
-        <w:rPr>
-          <w:rFonts w:cstheme="minorHAnsi"/>
-          <w:lang w:val="pt-PT"/>
-        </w:rPr>
-        <w:t xml:space="preserve"> que representa cada entrega a realizar com uma TAG </w:t>
-      </w:r>
-      <w:r>
-        <w:rPr>
-          <w:rFonts w:cstheme="minorHAnsi"/>
-          <w:lang w:val="pt-PT"/>
-        </w:rPr>
-        <w:t>especí</w:t>
-      </w:r>
-      <w:r>
-        <w:rPr>
-          <w:rFonts w:cstheme="minorHAnsi"/>
-          <w:lang w:val="pt-PT"/>
-        </w:rPr>
-        <w:t xml:space="preserve">fica – </w:t>
-      </w:r>
-      <w:r>
-        <w:rPr>
-          <w:rFonts w:cstheme="minorHAnsi"/>
-          <w:lang w:val="pt-PT"/>
-        </w:rPr>
-        <w:t>CD</w:t>
-      </w:r>
-      <w:r>
-        <w:rPr>
-          <w:rFonts w:cstheme="minorHAnsi"/>
-          <w:lang w:val="pt-PT"/>
-        </w:rPr>
-        <w:t xml:space="preserve"> P1, </w:t>
-      </w:r>
-      <w:r>
-        <w:rPr>
-          <w:rFonts w:cstheme="minorHAnsi"/>
-          <w:lang w:val="pt-PT"/>
-        </w:rPr>
-        <w:t>CD</w:t>
-      </w:r>
-      <w:r>
-        <w:rPr>
-          <w:rFonts w:cstheme="minorHAnsi"/>
-          <w:lang w:val="pt-PT"/>
-        </w:rPr>
-        <w:t xml:space="preserve"> P2, e </w:t>
-      </w:r>
-      <w:r>
-        <w:rPr>
-          <w:rFonts w:cstheme="minorHAnsi"/>
-          <w:lang w:val="pt-PT"/>
-        </w:rPr>
-        <w:t>CD</w:t>
-      </w:r>
-      <w:r>
-        <w:rPr>
-          <w:rFonts w:cstheme="minorHAnsi"/>
-          <w:lang w:val="pt-PT"/>
-        </w:rPr>
-        <w:t xml:space="preserve"> P3</w:t>
-      </w:r>
-    </w:p>
-    <w:p>
-      <w:pPr>
-        <w:autoSpaceDE w:val="0"/>
-        <w:autoSpaceDN w:val="0"/>
-        <w:adjustRightInd w:val="0"/>
-        <w:spacing w:after="0" w:line="240" w:lineRule="auto"/>
-        <w:jc w:val="both"/>
-        <w:rPr>
-          <w:rFonts w:cstheme="minorHAnsi"/>
-          <w:lang w:val="pt-PT"/>
-        </w:rPr>
-      </w:pPr>
-      <w:r>
-        <w:rPr>
-          <w:rFonts w:cstheme="minorHAnsi"/>
-          <w:lang w:val="pt-PT"/>
-        </w:rPr>
-        <w:t xml:space="preserve">– antes </w:t>
-      </w:r>
-      <w:r>
-        <w:rPr>
-          <w:rFonts w:cstheme="minorHAnsi"/>
-          <w:lang w:val="pt-PT"/>
-        </w:rPr>
-        <w:t>da hora limite de entrega.</w:t>
-      </w:r>
-    </w:p>
-    <w:p>
-      <w:pPr>
-        <w:autoSpaceDE w:val="0"/>
-        <w:autoSpaceDN w:val="0"/>
-        <w:adjustRightInd w:val="0"/>
-        <w:spacing w:after="0" w:line="240" w:lineRule="auto"/>
-        <w:jc w:val="both"/>
-        <w:rPr>
-          <w:rFonts w:cstheme="minorHAnsi"/>
-          <w:b/>
-          <w:bCs/>
-          <w:sz w:val="24"/>
-          <w:szCs w:val="24"/>
-          <w:lang w:val="pt-PT"/>
-        </w:rPr>
-      </w:pPr>
-    </w:p>
-    <w:p>
-      <w:pPr>
-        <w:autoSpaceDE w:val="0"/>
-        <w:autoSpaceDN w:val="0"/>
-        <w:adjustRightInd w:val="0"/>
-        <w:spacing w:after="0" w:line="240" w:lineRule="auto"/>
-        <w:jc w:val="both"/>
-        <w:rPr>
-          <w:rFonts w:cstheme="minorHAnsi"/>
-          <w:b/>
-          <w:bCs/>
-          <w:sz w:val="24"/>
-          <w:szCs w:val="24"/>
-          <w:lang w:val="pt-PT"/>
-        </w:rPr>
-      </w:pPr>
-      <w:r>
-        <w:rPr>
-          <w:rFonts w:cstheme="minorHAnsi"/>
-          <w:b/>
-          <w:bCs/>
-          <w:sz w:val="24"/>
-          <w:szCs w:val="24"/>
-          <w:lang w:val="pt-PT"/>
-        </w:rPr>
-        <w:t>4.2. Serviç</w:t>
-      </w:r>
-      <w:r>
-        <w:rPr>
-          <w:rFonts w:cstheme="minorHAnsi"/>
-          <w:b/>
-          <w:bCs/>
-          <w:sz w:val="24"/>
-          <w:szCs w:val="24"/>
-          <w:lang w:val="pt-PT"/>
-        </w:rPr>
-        <w:t>os externos</w:t>
-      </w:r>
-    </w:p>
-    <w:p>
-      <w:pPr>
-        <w:autoSpaceDE w:val="0"/>
-        <w:autoSpaceDN w:val="0"/>
-        <w:adjustRightInd w:val="0"/>
-        <w:spacing w:after="0" w:line="240" w:lineRule="auto"/>
-        <w:jc w:val="both"/>
-        <w:rPr>
-          <w:rFonts w:cstheme="minorHAnsi"/>
-          <w:lang w:val="pt-PT"/>
-        </w:rPr>
-      </w:pPr>
-    </w:p>
-    <w:p>
-      <w:pPr>
-        <w:autoSpaceDE w:val="0"/>
-        <w:autoSpaceDN w:val="0"/>
-        <w:adjustRightInd w:val="0"/>
-        <w:spacing w:after="0" w:line="240" w:lineRule="auto"/>
-        <w:jc w:val="both"/>
-        <w:rPr>
-          <w:rFonts w:cstheme="minorHAnsi"/>
-          <w:lang w:val="pt-PT"/>
-        </w:rPr>
-      </w:pPr>
-      <w:r>
-        <w:rPr>
-          <w:rFonts w:cstheme="minorHAnsi"/>
-          <w:lang w:val="pt-PT"/>
-        </w:rPr>
-        <w:t xml:space="preserve">Alguns dos serviços necessários </w:t>
-      </w:r>
-      <w:r>
-        <w:rPr>
-          <w:rFonts w:cstheme="minorHAnsi"/>
-          <w:lang w:val="pt-PT"/>
-        </w:rPr>
-        <w:t>serão</w:t>
-      </w:r>
-      <w:r>
-        <w:rPr>
-          <w:rFonts w:cstheme="minorHAnsi"/>
-          <w:lang w:val="pt-PT"/>
-        </w:rPr>
-        <w:t xml:space="preserve"> disponibilizados para </w:t>
-      </w:r>
-      <w:r>
-        <w:rPr>
-          <w:rFonts w:cstheme="minorHAnsi"/>
-          <w:lang w:val="pt-PT"/>
-        </w:rPr>
-        <w:t>utilização</w:t>
-      </w:r>
-      <w:r>
-        <w:rPr>
-          <w:rFonts w:cstheme="minorHAnsi"/>
-          <w:lang w:val="pt-PT"/>
-        </w:rPr>
-        <w:t xml:space="preserve"> remota:</w:t>
-      </w:r>
-    </w:p>
-    <w:p>
-      <w:pPr>
-        <w:autoSpaceDE w:val="0"/>
-        <w:autoSpaceDN w:val="0"/>
-        <w:adjustRightInd w:val="0"/>
-        <w:spacing w:after="0" w:line="240" w:lineRule="auto"/>
-        <w:jc w:val="both"/>
-        <w:rPr>
-          <w:rFonts w:cstheme="minorHAnsi"/>
-          <w:lang w:val="pt-PT"/>
-        </w:rPr>
-      </w:pPr>
-    </w:p>
-    <w:p>
-      <w:pPr>
-        <w:pStyle w:val="ListParagraph"/>
-        <w:numPr>
-          <w:ilvl w:val="0"/>
-          <w:numId w:val="9"/>
-        </w:numPr>
-        <w:autoSpaceDE w:val="0"/>
-        <w:autoSpaceDN w:val="0"/>
-        <w:adjustRightInd w:val="0"/>
-        <w:spacing w:after="0" w:line="240" w:lineRule="auto"/>
-        <w:jc w:val="both"/>
-        <w:rPr>
-          <w:rFonts w:cstheme="minorHAnsi"/>
-          <w:lang w:val="pt-PT"/>
-        </w:rPr>
-      </w:pPr>
-      <w:r>
-        <w:rPr>
-          <w:rFonts w:cstheme="minorHAnsi"/>
-          <w:lang w:val="pt-PT"/>
-        </w:rPr>
-        <w:t xml:space="preserve">UDDI: </w:t>
       </w:r>
       <w:hyperlink r:id="rId9" w:history="1">
         <w:r>
@@ -7091,16 +7885,296 @@
             <w:rFonts w:cstheme="minorHAnsi"/>
             <w:lang w:val="pt-PT"/>
           </w:rPr>
-          <w:t>http://uddi.sd.rnl.tecnico.ulisboa.pt:9090</w:t>
+          <w:t>https://github.com/lusofona-distsys/GXX-Biclas/</w:t>
         </w:r>
       </w:hyperlink>
-      <w:r>
-        <w:rPr>
-          <w:rFonts w:cstheme="minorHAnsi"/>
-          <w:lang w:val="pt-PT"/>
-        </w:rPr>
-        <w:t xml:space="preserve"> </w:t>
-      </w:r>
+    </w:p>
+    <w:p>
+      <w:pPr>
+        <w:autoSpaceDE w:val="0"/>
+        <w:autoSpaceDN w:val="0"/>
+        <w:adjustRightInd w:val="0"/>
+        <w:spacing w:after="0" w:line="240" w:lineRule="auto"/>
+        <w:jc w:val="both"/>
+        <w:rPr>
+          <w:rFonts w:cstheme="minorHAnsi"/>
+          <w:lang w:val="pt-PT"/>
+        </w:rPr>
+      </w:pPr>
+    </w:p>
+    <w:p>
+      <w:pPr>
+        <w:autoSpaceDE w:val="0"/>
+        <w:autoSpaceDN w:val="0"/>
+        <w:adjustRightInd w:val="0"/>
+        <w:spacing w:after="0" w:line="240" w:lineRule="auto"/>
+        <w:jc w:val="both"/>
+        <w:rPr>
+          <w:rFonts w:cstheme="minorHAnsi"/>
+          <w:lang w:val="pt-PT"/>
+        </w:rPr>
+      </w:pPr>
+      <w:r>
+        <w:rPr>
+          <w:rFonts w:cstheme="minorHAnsi"/>
+          <w:lang w:val="pt-PT"/>
+        </w:rPr>
+        <w:t>A cada par</w:t>
+      </w:r>
+      <w:r>
+        <w:rPr>
+          <w:rFonts w:cstheme="minorHAnsi"/>
+          <w:lang w:val="pt-PT"/>
+        </w:rPr>
+        <w:t>te do projeto a entregar estará</w:t>
+      </w:r>
+      <w:r>
+        <w:rPr>
+          <w:rFonts w:cstheme="minorHAnsi"/>
+          <w:lang w:val="pt-PT"/>
+        </w:rPr>
+        <w:t xml:space="preserve"> associada uma TAG. Cada grupo tem que marcar o</w:t>
+      </w:r>
+    </w:p>
+    <w:p>
+      <w:pPr>
+        <w:autoSpaceDE w:val="0"/>
+        <w:autoSpaceDN w:val="0"/>
+        <w:adjustRightInd w:val="0"/>
+        <w:spacing w:after="0" w:line="240" w:lineRule="auto"/>
+        <w:jc w:val="both"/>
+        <w:rPr>
+          <w:rFonts w:cstheme="minorHAnsi"/>
+          <w:lang w:val="pt-PT"/>
+        </w:rPr>
+      </w:pPr>
+      <w:r>
+        <w:rPr>
+          <w:rFonts w:cstheme="minorHAnsi"/>
+          <w:lang w:val="pt-PT"/>
+        </w:rPr>
+        <w:t>código</w:t>
+      </w:r>
+      <w:r>
+        <w:rPr>
+          <w:rFonts w:cstheme="minorHAnsi"/>
+          <w:lang w:val="pt-PT"/>
+        </w:rPr>
+        <w:t xml:space="preserve"> que representa cada entrega a realizar com uma TAG </w:t>
+      </w:r>
+      <w:r>
+        <w:rPr>
+          <w:rFonts w:cstheme="minorHAnsi"/>
+          <w:lang w:val="pt-PT"/>
+        </w:rPr>
+        <w:t>especí</w:t>
+      </w:r>
+      <w:r>
+        <w:rPr>
+          <w:rFonts w:cstheme="minorHAnsi"/>
+          <w:lang w:val="pt-PT"/>
+        </w:rPr>
+        <w:t xml:space="preserve">fica – </w:t>
+      </w:r>
+      <w:r>
+        <w:rPr>
+          <w:rFonts w:cstheme="minorHAnsi"/>
+          <w:lang w:val="pt-PT"/>
+        </w:rPr>
+        <w:t>CD</w:t>
+      </w:r>
+      <w:r>
+        <w:rPr>
+          <w:rFonts w:cstheme="minorHAnsi"/>
+          <w:lang w:val="pt-PT"/>
+        </w:rPr>
+        <w:t xml:space="preserve"> P1, </w:t>
+      </w:r>
+      <w:r>
+        <w:rPr>
+          <w:rFonts w:cstheme="minorHAnsi"/>
+          <w:lang w:val="pt-PT"/>
+        </w:rPr>
+        <w:t>CD</w:t>
+      </w:r>
+      <w:r>
+        <w:rPr>
+          <w:rFonts w:cstheme="minorHAnsi"/>
+          <w:lang w:val="pt-PT"/>
+        </w:rPr>
+        <w:t xml:space="preserve"> P2, e </w:t>
+      </w:r>
+      <w:r>
+        <w:rPr>
+          <w:rFonts w:cstheme="minorHAnsi"/>
+          <w:lang w:val="pt-PT"/>
+        </w:rPr>
+        <w:t>CD</w:t>
+      </w:r>
+      <w:r>
+        <w:rPr>
+          <w:rFonts w:cstheme="minorHAnsi"/>
+          <w:lang w:val="pt-PT"/>
+        </w:rPr>
+        <w:t xml:space="preserve"> P3</w:t>
+      </w:r>
+    </w:p>
+    <w:p>
+      <w:pPr>
+        <w:autoSpaceDE w:val="0"/>
+        <w:autoSpaceDN w:val="0"/>
+        <w:adjustRightInd w:val="0"/>
+        <w:spacing w:after="0" w:line="240" w:lineRule="auto"/>
+        <w:jc w:val="both"/>
+        <w:rPr>
+          <w:rFonts w:cstheme="minorHAnsi"/>
+          <w:lang w:val="pt-PT"/>
+        </w:rPr>
+      </w:pPr>
+      <w:r>
+        <w:rPr>
+          <w:rFonts w:cstheme="minorHAnsi"/>
+          <w:lang w:val="pt-PT"/>
+        </w:rPr>
+        <w:t xml:space="preserve">– antes </w:t>
+      </w:r>
+      <w:r>
+        <w:rPr>
+          <w:rFonts w:cstheme="minorHAnsi"/>
+          <w:lang w:val="pt-PT"/>
+        </w:rPr>
+        <w:t>da hora limite de entrega.</w:t>
+      </w:r>
+    </w:p>
+    <w:p>
+      <w:pPr>
+        <w:autoSpaceDE w:val="0"/>
+        <w:autoSpaceDN w:val="0"/>
+        <w:adjustRightInd w:val="0"/>
+        <w:spacing w:after="0" w:line="240" w:lineRule="auto"/>
+        <w:jc w:val="both"/>
+        <w:rPr>
+          <w:rFonts w:cstheme="minorHAnsi"/>
+          <w:b/>
+          <w:bCs/>
+          <w:sz w:val="24"/>
+          <w:szCs w:val="24"/>
+          <w:lang w:val="pt-PT"/>
+        </w:rPr>
+      </w:pPr>
+    </w:p>
+    <w:p>
+      <w:pPr>
+        <w:autoSpaceDE w:val="0"/>
+        <w:autoSpaceDN w:val="0"/>
+        <w:adjustRightInd w:val="0"/>
+        <w:spacing w:after="0" w:line="240" w:lineRule="auto"/>
+        <w:jc w:val="both"/>
+        <w:rPr>
+          <w:rFonts w:cstheme="minorHAnsi"/>
+          <w:b/>
+          <w:bCs/>
+          <w:sz w:val="24"/>
+          <w:szCs w:val="24"/>
+          <w:lang w:val="pt-PT"/>
+        </w:rPr>
+      </w:pPr>
+      <w:r>
+        <w:rPr>
+          <w:rFonts w:cstheme="minorHAnsi"/>
+          <w:b/>
+          <w:bCs/>
+          <w:sz w:val="24"/>
+          <w:szCs w:val="24"/>
+          <w:lang w:val="pt-PT"/>
+        </w:rPr>
+        <w:t>4.2. Serviç</w:t>
+      </w:r>
+      <w:r>
+        <w:rPr>
+          <w:rFonts w:cstheme="minorHAnsi"/>
+          <w:b/>
+          <w:bCs/>
+          <w:sz w:val="24"/>
+          <w:szCs w:val="24"/>
+          <w:lang w:val="pt-PT"/>
+        </w:rPr>
+        <w:t>os externos</w:t>
+      </w:r>
+    </w:p>
+    <w:p>
+      <w:pPr>
+        <w:autoSpaceDE w:val="0"/>
+        <w:autoSpaceDN w:val="0"/>
+        <w:adjustRightInd w:val="0"/>
+        <w:spacing w:after="0" w:line="240" w:lineRule="auto"/>
+        <w:jc w:val="both"/>
+        <w:rPr>
+          <w:rFonts w:cstheme="minorHAnsi"/>
+          <w:lang w:val="pt-PT"/>
+        </w:rPr>
+      </w:pPr>
+    </w:p>
+    <w:p>
+      <w:pPr>
+        <w:autoSpaceDE w:val="0"/>
+        <w:autoSpaceDN w:val="0"/>
+        <w:adjustRightInd w:val="0"/>
+        <w:spacing w:after="0" w:line="240" w:lineRule="auto"/>
+        <w:jc w:val="both"/>
+        <w:rPr>
+          <w:rFonts w:cstheme="minorHAnsi"/>
+          <w:lang w:val="pt-PT"/>
+        </w:rPr>
+      </w:pPr>
+      <w:r>
+        <w:rPr>
+          <w:rFonts w:cstheme="minorHAnsi"/>
+          <w:lang w:val="pt-PT"/>
+        </w:rPr>
+        <w:t xml:space="preserve">Alguns dos serviços necessários </w:t>
+      </w:r>
+      <w:r>
+        <w:rPr>
+          <w:rFonts w:cstheme="minorHAnsi"/>
+          <w:lang w:val="pt-PT"/>
+        </w:rPr>
+        <w:t>serão</w:t>
+      </w:r>
+      <w:r>
+        <w:rPr>
+          <w:rFonts w:cstheme="minorHAnsi"/>
+          <w:lang w:val="pt-PT"/>
+        </w:rPr>
+        <w:t xml:space="preserve"> disponibilizados para </w:t>
+      </w:r>
+      <w:r>
+        <w:rPr>
+          <w:rFonts w:cstheme="minorHAnsi"/>
+          <w:lang w:val="pt-PT"/>
+        </w:rPr>
+        <w:t>utilização</w:t>
+      </w:r>
+      <w:r>
+        <w:rPr>
+          <w:rFonts w:cstheme="minorHAnsi"/>
+          <w:lang w:val="pt-PT"/>
+        </w:rPr>
+        <w:t xml:space="preserve"> remota:</w:t>
+      </w:r>
+    </w:p>
+    <w:p>
+      <w:pPr>
+        <w:autoSpaceDE w:val="0"/>
+        <w:autoSpaceDN w:val="0"/>
+        <w:adjustRightInd w:val="0"/>
+        <w:spacing w:after="0" w:line="240" w:lineRule="auto"/>
+        <w:jc w:val="both"/>
+        <w:rPr>
+          <w:rFonts w:cstheme="minorHAnsi"/>
+          <w:lang w:val="pt-PT"/>
+        </w:rPr>
+      </w:pPr>
     </w:p>
     <w:p>
       <w:pPr>
@@ -7116,69 +8190,105 @@
         <w:jc w:val="both"/>
         <w:rPr>
           <w:rFonts w:cstheme="minorHAnsi"/>
-          <w:lang w:val="pt-PT"/>
-        </w:rPr>
-      </w:pPr>
-      <w:r>
-        <w:rPr>
-          <w:rFonts w:cstheme="minorHAnsi"/>
-          <w:lang w:val="pt-PT"/>
+        </w:rPr>
+      </w:pPr>
+      <w:r>
+        <w:rPr>
+          <w:rFonts w:cstheme="minorHAnsi"/>
+        </w:rPr>
+        <w:t xml:space="preserve">UDDI: </w:t>
+      </w:r>
+      <w:hyperlink w:history="1">
+        <w:r>
+          <w:rPr>
+            <w:rStyle w:val="Hyperlink"/>
+            <w:rFonts w:cstheme="minorHAnsi"/>
+          </w:rPr>
+          <w:t>http://&lt;URL&gt;:9090</w:t>
+        </w:r>
+      </w:hyperlink>
+      <w:r>
+        <w:rPr>
+          <w:rFonts w:cstheme="minorHAnsi"/>
+        </w:rPr>
+        <w:t xml:space="preserve"> </w:t>
+      </w:r>
+    </w:p>
+    <w:p>
+      <w:pPr>
+        <w:pStyle w:val="ListParagraph"/>
+        <w:numPr>
+          <w:ilvl w:val="0"/>
+          <w:numId w:val="9"/>
+        </w:numPr>
+        <w:autoSpaceDE w:val="0"/>
+        <w:autoSpaceDN w:val="0"/>
+        <w:adjustRightInd w:val="0"/>
+        <w:spacing w:after="0" w:line="240" w:lineRule="auto"/>
+        <w:jc w:val="both"/>
+        <w:rPr>
+          <w:rFonts w:cstheme="minorHAnsi"/>
+        </w:rPr>
+      </w:pPr>
+      <w:r>
+        <w:rPr>
+          <w:rFonts w:cstheme="minorHAnsi"/>
         </w:rPr>
         <w:t xml:space="preserve">Kerberos: </w:t>
       </w:r>
-      <w:hyperlink r:id="rId10" w:history="1">
+      <w:hyperlink w:history="1">
+        <w:r>
+          <w:rPr>
+            <w:rStyle w:val="Hyperlink"/>
+            <w:rFonts w:cstheme="minorHAnsi"/>
+          </w:rPr>
+          <w:t>http://&lt;URL&gt;:8888/kerby</w:t>
+        </w:r>
+      </w:hyperlink>
+    </w:p>
+    <w:p>
+      <w:pPr>
+        <w:pStyle w:val="ListParagraph"/>
+        <w:autoSpaceDE w:val="0"/>
+        <w:autoSpaceDN w:val="0"/>
+        <w:adjustRightInd w:val="0"/>
+        <w:spacing w:after="0" w:line="240" w:lineRule="auto"/>
+        <w:jc w:val="both"/>
+        <w:rPr>
+          <w:rFonts w:cstheme="minorHAnsi"/>
+        </w:rPr>
+      </w:pPr>
+    </w:p>
+    <w:p>
+      <w:pPr>
+        <w:autoSpaceDE w:val="0"/>
+        <w:autoSpaceDN w:val="0"/>
+        <w:adjustRightInd w:val="0"/>
+        <w:spacing w:after="0" w:line="240" w:lineRule="auto"/>
+        <w:jc w:val="both"/>
+        <w:rPr>
+          <w:rFonts w:cstheme="minorHAnsi"/>
+          <w:lang w:val="pt-PT"/>
+        </w:rPr>
+      </w:pPr>
+      <w:r>
+        <w:rPr>
+          <w:rFonts w:cstheme="minorHAnsi"/>
+          <w:lang w:val="pt-PT"/>
+        </w:rPr>
+        <w:t xml:space="preserve">Os ficheiros WSDL estão disponibilizados em: </w:t>
+      </w:r>
+      <w:hyperlink w:history="1">
         <w:r>
           <w:rPr>
             <w:rStyle w:val="Hyperlink"/>
             <w:rFonts w:cstheme="minorHAnsi"/>
             <w:lang w:val="pt-PT"/>
           </w:rPr>
-          <w:t>http://sec.sd.rnl.tecnico.ulisboa.pt:8888/kerby</w:t>
+          <w:t>https://&lt;URL&gt;</w:t>
         </w:r>
-      </w:hyperlink>
-    </w:p>
-    <w:p>
-      <w:pPr>
-        <w:pStyle w:val="ListParagraph"/>
-        <w:autoSpaceDE w:val="0"/>
-        <w:autoSpaceDN w:val="0"/>
-        <w:adjustRightInd w:val="0"/>
-        <w:spacing w:after="0" w:line="240" w:lineRule="auto"/>
-        <w:jc w:val="both"/>
-        <w:rPr>
-          <w:rFonts w:cstheme="minorHAnsi"/>
-          <w:lang w:val="pt-PT"/>
-        </w:rPr>
-      </w:pPr>
-    </w:p>
-    <w:p>
-      <w:pPr>
-        <w:autoSpaceDE w:val="0"/>
-        <w:autoSpaceDN w:val="0"/>
-        <w:adjustRightInd w:val="0"/>
-        <w:spacing w:after="0" w:line="240" w:lineRule="auto"/>
-        <w:jc w:val="both"/>
-        <w:rPr>
-          <w:rFonts w:cstheme="minorHAnsi"/>
-          <w:lang w:val="pt-PT"/>
-        </w:rPr>
-      </w:pPr>
-      <w:r>
-        <w:rPr>
-          <w:rFonts w:cstheme="minorHAnsi"/>
-          <w:lang w:val="pt-PT"/>
-        </w:rPr>
-        <w:t xml:space="preserve">Os ficheiros WSDL estão disponibilizados em: </w:t>
-      </w:r>
-      <w:hyperlink r:id="rId11" w:history="1">
-        <w:r>
-          <w:rPr>
-            <w:rStyle w:val="Hyperlink"/>
-            <w:rFonts w:cstheme="minorHAnsi"/>
-            <w:lang w:val="pt-PT"/>
-          </w:rPr>
-          <w:t>https://github.com/p5404/2018-CD-Biclas.git</w:t>
-        </w:r>
+        <w:bookmarkStart w:id="0" w:name="_GoBack"/>
+        <w:bookmarkEnd w:id="0"/>
       </w:hyperlink>
     </w:p>
     <w:p>
@@ -7567,12 +8677,14 @@
         <w:jc w:val="both"/>
         <w:rPr>
           <w:rFonts w:cstheme="minorHAnsi"/>
-          <w:lang w:val="pt-PT"/>
-        </w:rPr>
-      </w:pPr>
-      <w:r>
-        <w:rPr>
-          <w:rFonts w:cstheme="minorHAnsi"/>
+          <w:b/>
+          <w:lang w:val="pt-PT"/>
+        </w:rPr>
+      </w:pPr>
+      <w:r>
+        <w:rPr>
+          <w:rFonts w:cstheme="minorHAnsi"/>
+          <w:b/>
           <w:lang w:val="pt-PT"/>
         </w:rPr>
         <w:t>Estação</w:t>
@@ -7736,12 +8848,14 @@
         <w:jc w:val="both"/>
         <w:rPr>
           <w:rFonts w:cstheme="minorHAnsi"/>
-          <w:lang w:val="pt-PT"/>
-        </w:rPr>
-      </w:pPr>
-      <w:r>
-        <w:rPr>
-          <w:rFonts w:cstheme="minorHAnsi"/>
+          <w:b/>
+          <w:lang w:val="pt-PT"/>
+        </w:rPr>
+      </w:pPr>
+      <w:r>
+        <w:rPr>
+          <w:rFonts w:cstheme="minorHAnsi"/>
+          <w:b/>
           <w:lang w:val="pt-PT"/>
         </w:rPr>
         <w:t>Biclas</w:t>
@@ -8201,14 +9315,7 @@
           <w:rFonts w:cstheme="minorHAnsi"/>
           <w:lang w:val="pt-PT"/>
         </w:rPr>
-        <w:t xml:space="preserve"> </w:t>
-      </w:r>
-      <w:r>
-        <w:rPr>
-          <w:rFonts w:cstheme="minorHAnsi"/>
-          <w:lang w:val="pt-PT"/>
-        </w:rPr>
-        <w:t>Será descontado 1 ponto por cada dia passado após o prazo.</w:t>
+        <w:t xml:space="preserve"> Será descontado 1 ponto por cada dia passado após o prazo.</w:t>
       </w:r>
     </w:p>
     <w:p>
@@ -8539,14 +9646,7 @@
           <w:rFonts w:cstheme="minorHAnsi"/>
           <w:lang w:val="pt-PT"/>
         </w:rPr>
-        <w:t xml:space="preserve"> </w:t>
-      </w:r>
-      <w:r>
-        <w:rPr>
-          <w:rFonts w:cstheme="minorHAnsi"/>
-          <w:lang w:val="pt-PT"/>
-        </w:rPr>
-        <w:t>Será descontado 1 ponto por cada dia passado após o prazo.</w:t>
+        <w:t xml:space="preserve"> Será descontado 1 ponto por cada dia passado após o prazo.</w:t>
       </w:r>
     </w:p>
     <w:p>
@@ -8689,7 +9789,15 @@
           <w:b/>
           <w:lang w:val="pt-PT"/>
         </w:rPr>
-        <w:t>CXX-relatorio-</w:t>
+        <w:t>G</w:t>
+      </w:r>
+      <w:r>
+        <w:rPr>
+          <w:rFonts w:cstheme="minorHAnsi"/>
+          <w:b/>
+          <w:lang w:val="pt-PT"/>
+        </w:rPr>
+        <w:t>XX-relatorio-</w:t>
       </w:r>
       <w:r>
         <w:rPr>
@@ -8789,16 +9897,21 @@
           <w:rFonts w:cstheme="minorHAnsi"/>
           <w:lang w:val="pt-PT"/>
         </w:rPr>
-        <w:t xml:space="preserve">Identificador do grupo </w:t>
-      </w:r>
-      <w:bookmarkStart w:id="0" w:name="_GoBack"/>
-      <w:bookmarkEnd w:id="0"/>
-      <w:r>
-        <w:rPr>
-          <w:rFonts w:cstheme="minorHAnsi"/>
-          <w:lang w:val="pt-PT"/>
-        </w:rPr>
-        <w:t>em formato CXX;</w:t>
+        <w:t xml:space="preserve">Identificador do grupo em formato </w:t>
+      </w:r>
+      <w:r>
+        <w:rPr>
+          <w:rFonts w:cstheme="minorHAnsi"/>
+          <w:lang w:val="pt-PT"/>
+        </w:rPr>
+        <w:t>GXX</w:t>
+      </w:r>
+      <w:r>
+        <w:rPr>
+          <w:rFonts w:cstheme="minorHAnsi"/>
+          <w:lang w:val="pt-PT"/>
+        </w:rPr>
+        <w:t>;</w:t>
       </w:r>
     </w:p>
     <w:p>
@@ -9042,7 +10155,6 @@
           <w:rFonts w:cstheme="minorHAnsi"/>
           <w:lang w:val="pt-PT"/>
         </w:rPr>
-        <w:lastRenderedPageBreak/>
         <w:t>Descrição da figura e breve explicaçã</w:t>
       </w:r>
       <w:r>
@@ -9412,7 +10524,24 @@
           <w:b/>
           <w:lang w:val="pt-PT"/>
         </w:rPr>
-        <w:t>CXX-guiao-</w:t>
+        <w:t>GXX</w:t>
+      </w:r>
+      <w:r>
+        <w:rPr>
+          <w:rFonts w:cstheme="minorHAnsi"/>
+          <w:b/>
+          <w:lang w:val="pt-PT"/>
+        </w:rPr>
+        <w:t>-</w:t>
+      </w:r>
+      <w:r>
+        <w:rPr>
+          <w:rFonts w:cstheme="minorHAnsi"/>
+          <w:b/>
+          <w:lang w:val="pt-PT"/>
+        </w:rPr>
+        <w:lastRenderedPageBreak/>
+        <w:t>guiao-</w:t>
       </w:r>
       <w:r>
         <w:rPr>
@@ -12366,6 +13495,92 @@
     </w:lvl>
   </w:abstractNum>
   <w:abstractNum w:abstractNumId="18" w15:restartNumberingAfterBreak="0">
+    <w:nsid w:val="62AD4F40"/>
+    <w:multiLevelType w:val="hybridMultilevel"/>
+    <w:tmpl w:val="1206DC04"/>
+    <w:lvl w:ilvl="0" w:tplc="0409000F">
+      <w:start w:val="1"/>
+      <w:numFmt w:val="decimal"/>
+      <w:lvlText w:val="%1."/>
+      <w:lvlJc w:val="left"/>
+      <w:pPr>
+        <w:ind w:left="720" w:hanging="360"/>
+      </w:pPr>
+    </w:lvl>
+    <w:lvl w:ilvl="1" w:tplc="04090019" w:tentative="1">
+      <w:start w:val="1"/>
+      <w:numFmt w:val="lowerLetter"/>
+      <w:lvlText w:val="%2."/>
+      <w:lvlJc w:val="left"/>
+      <w:pPr>
+        <w:ind w:left="1440" w:hanging="360"/>
+      </w:pPr>
+    </w:lvl>
+    <w:lvl w:ilvl="2" w:tplc="0409001B" w:tentative="1">
+      <w:start w:val="1"/>
+      <w:numFmt w:val="lowerRoman"/>
+      <w:lvlText w:val="%3."/>
+      <w:lvlJc w:val="right"/>
+      <w:pPr>
+        <w:ind w:left="2160" w:hanging="180"/>
+      </w:pPr>
+    </w:lvl>
+    <w:lvl w:ilvl="3" w:tplc="0409000F" w:tentative="1">
+      <w:start w:val="1"/>
+      <w:numFmt w:val="decimal"/>
+      <w:lvlText w:val="%4."/>
+      <w:lvlJc w:val="left"/>
+      <w:pPr>
+        <w:ind w:left="2880" w:hanging="360"/>
+      </w:pPr>
+    </w:lvl>
+    <w:lvl w:ilvl="4" w:tplc="04090019" w:tentative="1">
+      <w:start w:val="1"/>
+      <w:numFmt w:val="lowerLetter"/>
+      <w:lvlText w:val="%5."/>
+      <w:lvlJc w:val="left"/>
+      <w:pPr>
+        <w:ind w:left="3600" w:hanging="360"/>
+      </w:pPr>
+    </w:lvl>
+    <w:lvl w:ilvl="5" w:tplc="0409001B" w:tentative="1">
+      <w:start w:val="1"/>
+      <w:numFmt w:val="lowerRoman"/>
+      <w:lvlText w:val="%6."/>
+      <w:lvlJc w:val="right"/>
+      <w:pPr>
+        <w:ind w:left="4320" w:hanging="180"/>
+      </w:pPr>
+    </w:lvl>
+    <w:lvl w:ilvl="6" w:tplc="0409000F" w:tentative="1">
+      <w:start w:val="1"/>
+      <w:numFmt w:val="decimal"/>
+      <w:lvlText w:val="%7."/>
+      <w:lvlJc w:val="left"/>
+      <w:pPr>
+        <w:ind w:left="5040" w:hanging="360"/>
+      </w:pPr>
+    </w:lvl>
+    <w:lvl w:ilvl="7" w:tplc="04090019" w:tentative="1">
+      <w:start w:val="1"/>
+      <w:numFmt w:val="lowerLetter"/>
+      <w:lvlText w:val="%8."/>
+      <w:lvlJc w:val="left"/>
+      <w:pPr>
+        <w:ind w:left="5760" w:hanging="360"/>
+      </w:pPr>
+    </w:lvl>
+    <w:lvl w:ilvl="8" w:tplc="0409001B" w:tentative="1">
+      <w:start w:val="1"/>
+      <w:numFmt w:val="lowerRoman"/>
+      <w:lvlText w:val="%9."/>
+      <w:lvlJc w:val="right"/>
+      <w:pPr>
+        <w:ind w:left="6480" w:hanging="180"/>
+      </w:pPr>
+    </w:lvl>
+  </w:abstractNum>
+  <w:abstractNum w:abstractNumId="19" w15:restartNumberingAfterBreak="0">
     <w:nsid w:val="79DC4BFB"/>
     <w:multiLevelType w:val="hybridMultilevel"/>
     <w:tmpl w:val="179C251C"/>
@@ -12476,7 +13691,7 @@
     <w:abstractNumId w:val="2"/>
   </w:num>
   <w:num w:numId="8">
-    <w:abstractNumId w:val="18"/>
+    <w:abstractNumId w:val="19"/>
   </w:num>
   <w:num w:numId="9">
     <w:abstractNumId w:val="3"/>
@@ -12510,6 +13725,9 @@
   </w:num>
   <w:num w:numId="19">
     <w:abstractNumId w:val="11"/>
+  </w:num>
+  <w:num w:numId="20">
+    <w:abstractNumId w:val="18"/>
   </w:num>
 </w:numbering>
 </file>
@@ -12918,7 +14136,6 @@
   <w:style w:type="character" w:default="1" w:styleId="DefaultParagraphFont">
     <w:name w:val="Default Paragraph Font"/>
     <w:uiPriority w:val="1"/>
-    <w:semiHidden/>
     <w:unhideWhenUsed/>
   </w:style>
   <w:style w:type="table" w:default="1" w:styleId="TableNormal">
@@ -12991,6 +14208,25 @@
     <w:rPr>
       <w:color w:val="808080"/>
       <w:shd w:val="clear" w:color="auto" w:fill="E6E6E6"/>
+    </w:rPr>
+  </w:style>
+  <w:style w:type="paragraph" w:styleId="Caption">
+    <w:name w:val="caption"/>
+    <w:basedOn w:val="Normal"/>
+    <w:next w:val="Normal"/>
+    <w:uiPriority w:val="35"/>
+    <w:unhideWhenUsed/>
+    <w:qFormat/>
+    <w:rsid w:val="00B16ED4"/>
+    <w:pPr>
+      <w:spacing w:after="200" w:line="240" w:lineRule="auto"/>
+    </w:pPr>
+    <w:rPr>
+      <w:i/>
+      <w:iCs/>
+      <w:color w:val="44546A" w:themeColor="text2"/>
+      <w:sz w:val="18"/>
+      <w:szCs w:val="18"/>
     </w:rPr>
   </w:style>
 </w:styles>

--- a/projeto/2018-ulht-projeto-computacao-distribuida.docx
+++ b/projeto/2018-ulht-projeto-computacao-distribuida.docx
@@ -7878,16 +7878,58 @@
         </w:rPr>
         <w:t xml:space="preserve"> disponível em: </w:t>
       </w:r>
-      <w:hyperlink r:id="rId9" w:history="1">
-        <w:r>
-          <w:rPr>
-            <w:rStyle w:val="Hyperlink"/>
-            <w:rFonts w:cstheme="minorHAnsi"/>
-            <w:lang w:val="pt-PT"/>
-          </w:rPr>
-          <w:t>https://github.com/lusofona-distsys/GXX-Biclas/</w:t>
-        </w:r>
-      </w:hyperlink>
+      <w:bookmarkStart w:id="0" w:name="_GoBack"/>
+      <w:bookmarkEnd w:id="0"/>
+      <w:r>
+        <w:rPr>
+          <w:rFonts w:cstheme="minorHAnsi"/>
+          <w:lang w:val="pt-PT"/>
+        </w:rPr>
+        <w:fldChar w:fldCharType="begin"/>
+      </w:r>
+      <w:r>
+        <w:rPr>
+          <w:rFonts w:cstheme="minorHAnsi"/>
+          <w:lang w:val="pt-PT"/>
+        </w:rPr>
+        <w:instrText xml:space="preserve"> HYPERLINK "</w:instrText>
+      </w:r>
+      <w:r>
+        <w:rPr>
+          <w:rFonts w:cstheme="minorHAnsi"/>
+          <w:lang w:val="pt-PT"/>
+        </w:rPr>
+        <w:instrText>https://&lt;GIT URL&gt;/GXX-Biclas/</w:instrText>
+      </w:r>
+      <w:r>
+        <w:rPr>
+          <w:rFonts w:cstheme="minorHAnsi"/>
+          <w:lang w:val="pt-PT"/>
+        </w:rPr>
+        <w:instrText xml:space="preserve">" </w:instrText>
+      </w:r>
+      <w:r>
+        <w:rPr>
+          <w:rFonts w:cstheme="minorHAnsi"/>
+          <w:lang w:val="pt-PT"/>
+        </w:rPr>
+        <w:fldChar w:fldCharType="separate"/>
+      </w:r>
+      <w:r>
+        <w:rPr>
+          <w:rStyle w:val="Hyperlink"/>
+          <w:rFonts w:cstheme="minorHAnsi"/>
+          <w:lang w:val="pt-PT"/>
+        </w:rPr>
+        <w:t>https://&lt;GIT URL&gt;/GXX-Biclas/</w:t>
+      </w:r>
+      <w:r>
+        <w:rPr>
+          <w:rFonts w:cstheme="minorHAnsi"/>
+          <w:lang w:val="pt-PT"/>
+        </w:rPr>
+        <w:fldChar w:fldCharType="end"/>
+      </w:r>
     </w:p>
     <w:p>
       <w:pPr>
@@ -8287,8 +8329,6 @@
           </w:rPr>
           <w:t>https://&lt;URL&gt;</w:t>
         </w:r>
-        <w:bookmarkStart w:id="0" w:name="_GoBack"/>
-        <w:bookmarkEnd w:id="0"/>
       </w:hyperlink>
     </w:p>
     <w:p>
@@ -14136,6 +14176,7 @@
   <w:style w:type="character" w:default="1" w:styleId="DefaultParagraphFont">
     <w:name w:val="Default Paragraph Font"/>
     <w:uiPriority w:val="1"/>
+    <w:semiHidden/>
     <w:unhideWhenUsed/>
   </w:style>
   <w:style w:type="table" w:default="1" w:styleId="TableNormal">
@@ -14227,6 +14268,37 @@
       <w:color w:val="44546A" w:themeColor="text2"/>
       <w:sz w:val="18"/>
       <w:szCs w:val="18"/>
+    </w:rPr>
+  </w:style>
+  <w:style w:type="paragraph" w:styleId="BalloonText">
+    <w:name w:val="Balloon Text"/>
+    <w:basedOn w:val="Normal"/>
+    <w:link w:val="BalloonTextChar"/>
+    <w:uiPriority w:val="99"/>
+    <w:semiHidden/>
+    <w:unhideWhenUsed/>
+    <w:rsid w:val="00FA28FF"/>
+    <w:pPr>
+      <w:spacing w:after="0" w:line="240" w:lineRule="auto"/>
+    </w:pPr>
+    <w:rPr>
+      <w:rFonts w:ascii="Segoe UI" w:hAnsi="Segoe UI" w:cs="Segoe UI"/>
+      <w:sz w:val="18"/>
+      <w:szCs w:val="18"/>
+    </w:rPr>
+  </w:style>
+  <w:style w:type="character" w:customStyle="1" w:styleId="BalloonTextChar">
+    <w:name w:val="Balloon Text Char"/>
+    <w:basedOn w:val="DefaultParagraphFont"/>
+    <w:link w:val="BalloonText"/>
+    <w:uiPriority w:val="99"/>
+    <w:semiHidden/>
+    <w:rsid w:val="00FA28FF"/>
+    <w:rPr>
+      <w:rFonts w:ascii="Segoe UI" w:hAnsi="Segoe UI" w:cs="Segoe UI"/>
+      <w:sz w:val="18"/>
+      <w:szCs w:val="18"/>
+      <w:lang w:val="en-US"/>
     </w:rPr>
   </w:style>
 </w:styles>
